--- a/eng/CV.docx
+++ b/eng/CV.docx
@@ -105,8 +105,6 @@
         </w:rPr>
         <w:t>ake Senior/</w:t>
       </w:r>
-      <w:bookmarkStart w:id="0" w:name="_GoBack"/>
-      <w:bookmarkEnd w:id="0"/>
       <w:r>
         <w:rPr>
           <w:rFonts w:ascii="Arial" w:hAnsi="Arial"/>
@@ -572,14 +570,7 @@
           <w:rFonts w:ascii="Arial" w:hAnsi="Arial" w:cs="Arial"/>
           <w:color w:val="000000"/>
         </w:rPr>
-        <w:t>Twitter bootstrap</w:t>
-      </w:r>
-      <w:r>
-        <w:rPr>
-          <w:rFonts w:ascii="Arial" w:hAnsi="Arial" w:cs="Arial"/>
-          <w:color w:val="000000"/>
-        </w:rPr>
-        <w:t xml:space="preserve">, </w:t>
+        <w:t xml:space="preserve">Twitter bootstrap, </w:t>
       </w:r>
       <w:r>
         <w:rPr>
@@ -684,7 +675,16 @@
           <w:rFonts w:ascii="Arial" w:hAnsi="Arial" w:cs="Arial"/>
           <w:color w:val="000000"/>
         </w:rPr>
-        <w:t xml:space="preserve">November </w:t>
+        <w:t>July</w:t>
+      </w:r>
+      <w:bookmarkStart w:id="0" w:name="_GoBack"/>
+      <w:bookmarkEnd w:id="0"/>
+      <w:r>
+        <w:rPr>
+          <w:rFonts w:ascii="Arial" w:hAnsi="Arial" w:cs="Arial"/>
+          <w:color w:val="000000"/>
+        </w:rPr>
+        <w:t xml:space="preserve"> </w:t>
       </w:r>
       <w:r>
         <w:rPr>
@@ -813,14 +813,7 @@
           <w:rFonts w:ascii="Arial" w:hAnsi="Arial" w:cs="Arial"/>
           <w:color w:val="000000"/>
         </w:rPr>
-        <w:t>Trainer</w:t>
-      </w:r>
-      <w:r>
-        <w:rPr>
-          <w:rFonts w:ascii="Arial" w:hAnsi="Arial" w:cs="Arial"/>
-          <w:color w:val="000000"/>
-        </w:rPr>
-        <w:t xml:space="preserve"> </w:t>
+        <w:t xml:space="preserve">Trainer </w:t>
       </w:r>
       <w:r>
         <w:rPr>

--- a/eng/CV.docx
+++ b/eng/CV.docx
@@ -1,6 +1,6 @@
 
 <file path=word/document.xml><?xml version="1.0" encoding="utf-8"?>
-<w:document xmlns:wpc="http://schemas.microsoft.com/office/word/2010/wordprocessingCanvas" xmlns:mc="http://schemas.openxmlformats.org/markup-compatibility/2006" xmlns:o="urn:schemas-microsoft-com:office:office" xmlns:r="http://schemas.openxmlformats.org/officeDocument/2006/relationships" xmlns:m="http://schemas.openxmlformats.org/officeDocument/2006/math" xmlns:v="urn:schemas-microsoft-com:vml" xmlns:wp14="http://schemas.microsoft.com/office/word/2010/wordprocessingDrawing" xmlns:wp="http://schemas.openxmlformats.org/drawingml/2006/wordprocessingDrawing" xmlns:w10="urn:schemas-microsoft-com:office:word" xmlns:w="http://schemas.openxmlformats.org/wordprocessingml/2006/main" xmlns:w14="http://schemas.microsoft.com/office/word/2010/wordml" xmlns:wpg="http://schemas.microsoft.com/office/word/2010/wordprocessingGroup" xmlns:wpi="http://schemas.microsoft.com/office/word/2010/wordprocessingInk" xmlns:wne="http://schemas.microsoft.com/office/word/2006/wordml" xmlns:wps="http://schemas.microsoft.com/office/word/2010/wordprocessingShape" mc:Ignorable="w14 wp14">
+<w:document xmlns:wpc="http://schemas.microsoft.com/office/word/2010/wordprocessingCanvas" xmlns:cx="http://schemas.microsoft.com/office/drawing/2014/chartex" xmlns:mc="http://schemas.openxmlformats.org/markup-compatibility/2006" xmlns:o="urn:schemas-microsoft-com:office:office" xmlns:r="http://schemas.openxmlformats.org/officeDocument/2006/relationships" xmlns:m="http://schemas.openxmlformats.org/officeDocument/2006/math" xmlns:v="urn:schemas-microsoft-com:vml" xmlns:wp14="http://schemas.microsoft.com/office/word/2010/wordprocessingDrawing" xmlns:wp="http://schemas.openxmlformats.org/drawingml/2006/wordprocessingDrawing" xmlns:w10="urn:schemas-microsoft-com:office:word" xmlns:w="http://schemas.openxmlformats.org/wordprocessingml/2006/main" xmlns:w14="http://schemas.microsoft.com/office/word/2010/wordml" xmlns:w15="http://schemas.microsoft.com/office/word/2012/wordml" xmlns:w16se="http://schemas.microsoft.com/office/word/2015/wordml/symex" xmlns:wpg="http://schemas.microsoft.com/office/word/2010/wordprocessingGroup" xmlns:wpi="http://schemas.microsoft.com/office/word/2010/wordprocessingInk" xmlns:wne="http://schemas.microsoft.com/office/word/2006/wordml" xmlns:wps="http://schemas.microsoft.com/office/word/2010/wordprocessingShape" mc:Ignorable="w14 w15 w16se wp14">
   <w:body>
     <w:p>
       <w:pPr>
@@ -328,7 +328,7 @@
         <w:br/>
         <w:t xml:space="preserve">Contacts: +38 (068) 591-22-48, </w:t>
       </w:r>
-      <w:hyperlink r:id="rId6" w:history="1">
+      <w:hyperlink r:id="rId5" w:history="1">
         <w:r>
           <w:rPr>
             <w:rStyle w:val="a3"/>
@@ -350,18 +350,72 @@
         <w:br/>
         <w:t xml:space="preserve">Personal Site: </w:t>
       </w:r>
-      <w:hyperlink r:id="rId7" w:history="1">
-        <w:r>
-          <w:rPr>
-            <w:rStyle w:val="a3"/>
-            <w:rFonts w:ascii="Arial" w:hAnsi="Arial"/>
-            <w:sz w:val="24"/>
-            <w:szCs w:val="24"/>
-            <w:lang w:val="en-US"/>
-          </w:rPr>
-          <w:t>www.nedzelskiy.tk</w:t>
-        </w:r>
-      </w:hyperlink>
+      <w:bookmarkStart w:id="0" w:name="_GoBack"/>
+      <w:bookmarkEnd w:id="0"/>
+      <w:r>
+        <w:rPr>
+          <w:rFonts w:ascii="Arial" w:hAnsi="Arial"/>
+          <w:sz w:val="24"/>
+          <w:szCs w:val="24"/>
+          <w:lang w:val="en-US"/>
+        </w:rPr>
+        <w:fldChar w:fldCharType="begin"/>
+      </w:r>
+      <w:r>
+        <w:rPr>
+          <w:rFonts w:ascii="Arial" w:hAnsi="Arial"/>
+          <w:sz w:val="24"/>
+          <w:szCs w:val="24"/>
+          <w:lang w:val="en-US"/>
+        </w:rPr>
+        <w:instrText xml:space="preserve"> HYPERLINK "http://</w:instrText>
+      </w:r>
+      <w:r>
+        <w:rPr>
+          <w:rFonts w:ascii="Arial" w:hAnsi="Arial"/>
+          <w:sz w:val="24"/>
+          <w:szCs w:val="24"/>
+          <w:lang w:val="en-US"/>
+        </w:rPr>
+        <w:instrText>www.pavel-nedzelskiy.tk</w:instrText>
+      </w:r>
+      <w:r>
+        <w:rPr>
+          <w:rFonts w:ascii="Arial" w:hAnsi="Arial"/>
+          <w:sz w:val="24"/>
+          <w:szCs w:val="24"/>
+          <w:lang w:val="en-US"/>
+        </w:rPr>
+        <w:instrText xml:space="preserve">" </w:instrText>
+      </w:r>
+      <w:r>
+        <w:rPr>
+          <w:rFonts w:ascii="Arial" w:hAnsi="Arial"/>
+          <w:sz w:val="24"/>
+          <w:szCs w:val="24"/>
+          <w:lang w:val="en-US"/>
+        </w:rPr>
+        <w:fldChar w:fldCharType="separate"/>
+      </w:r>
+      <w:r>
+        <w:rPr>
+          <w:rStyle w:val="a3"/>
+          <w:rFonts w:ascii="Arial" w:hAnsi="Arial"/>
+          <w:sz w:val="24"/>
+          <w:szCs w:val="24"/>
+          <w:lang w:val="en-US"/>
+        </w:rPr>
+        <w:t>www.pavel-nedzelskiy.tk</w:t>
+      </w:r>
+      <w:r>
+        <w:rPr>
+          <w:rFonts w:ascii="Arial" w:hAnsi="Arial"/>
+          <w:sz w:val="24"/>
+          <w:szCs w:val="24"/>
+          <w:lang w:val="en-US"/>
+        </w:rPr>
+        <w:fldChar w:fldCharType="end"/>
+      </w:r>
     </w:p>
     <w:p>
       <w:pPr>
@@ -677,8 +731,6 @@
         </w:rPr>
         <w:t>July</w:t>
       </w:r>
-      <w:bookmarkStart w:id="0" w:name="_GoBack"/>
-      <w:bookmarkEnd w:id="0"/>
       <w:r>
         <w:rPr>
           <w:rFonts w:ascii="Arial" w:hAnsi="Arial" w:cs="Arial"/>
@@ -822,7 +874,7 @@
         </w:rPr>
         <w:t>(</w:t>
       </w:r>
-      <w:hyperlink r:id="rId8" w:history="1">
+      <w:hyperlink r:id="rId6" w:history="1">
         <w:r>
           <w:rPr>
             <w:rStyle w:val="a3"/>
@@ -878,7 +930,7 @@
         </w:rPr>
         <w:br/>
       </w:r>
-      <w:hyperlink r:id="rId9" w:history="1">
+      <w:hyperlink r:id="rId7" w:history="1">
         <w:r>
           <w:rPr>
             <w:rStyle w:val="a3"/>
@@ -894,7 +946,7 @@
           <w:br/>
         </w:r>
       </w:hyperlink>
-      <w:hyperlink r:id="rId10" w:history="1">
+      <w:hyperlink r:id="rId8" w:history="1">
         <w:r>
           <w:rPr>
             <w:rStyle w:val="a3"/>
@@ -910,7 +962,7 @@
           <w:br/>
         </w:r>
       </w:hyperlink>
-      <w:hyperlink r:id="rId11" w:history="1">
+      <w:hyperlink r:id="rId9" w:history="1">
         <w:r>
           <w:rPr>
             <w:rStyle w:val="a3"/>
@@ -1837,7 +1889,7 @@
         </w:rPr>
         <w:t>Adphone (</w:t>
       </w:r>
-      <w:hyperlink r:id="rId12" w:history="1">
+      <w:hyperlink r:id="rId10" w:history="1">
         <w:r>
           <w:rPr>
             <w:rStyle w:val="a3"/>
@@ -2711,8 +2763,8 @@
 </file>
 
 <file path=word/numbering.xml><?xml version="1.0" encoding="utf-8"?>
-<w:numbering xmlns:wpc="http://schemas.microsoft.com/office/word/2010/wordprocessingCanvas" xmlns:mc="http://schemas.openxmlformats.org/markup-compatibility/2006" xmlns:o="urn:schemas-microsoft-com:office:office" xmlns:r="http://schemas.openxmlformats.org/officeDocument/2006/relationships" xmlns:m="http://schemas.openxmlformats.org/officeDocument/2006/math" xmlns:v="urn:schemas-microsoft-com:vml" xmlns:wp14="http://schemas.microsoft.com/office/word/2010/wordprocessingDrawing" xmlns:wp="http://schemas.openxmlformats.org/drawingml/2006/wordprocessingDrawing" xmlns:w10="urn:schemas-microsoft-com:office:word" xmlns:w="http://schemas.openxmlformats.org/wordprocessingml/2006/main" xmlns:w14="http://schemas.microsoft.com/office/word/2010/wordml" xmlns:wpg="http://schemas.microsoft.com/office/word/2010/wordprocessingGroup" xmlns:wpi="http://schemas.microsoft.com/office/word/2010/wordprocessingInk" xmlns:wne="http://schemas.microsoft.com/office/word/2006/wordml" xmlns:wps="http://schemas.microsoft.com/office/word/2010/wordprocessingShape" mc:Ignorable="w14 wp14">
-  <w:abstractNum w:abstractNumId="0">
+<w:numbering xmlns:wpc="http://schemas.microsoft.com/office/word/2010/wordprocessingCanvas" xmlns:cx="http://schemas.microsoft.com/office/drawing/2014/chartex" xmlns:mc="http://schemas.openxmlformats.org/markup-compatibility/2006" xmlns:o="urn:schemas-microsoft-com:office:office" xmlns:r="http://schemas.openxmlformats.org/officeDocument/2006/relationships" xmlns:m="http://schemas.openxmlformats.org/officeDocument/2006/math" xmlns:v="urn:schemas-microsoft-com:vml" xmlns:wp14="http://schemas.microsoft.com/office/word/2010/wordprocessingDrawing" xmlns:wp="http://schemas.openxmlformats.org/drawingml/2006/wordprocessingDrawing" xmlns:w10="urn:schemas-microsoft-com:office:word" xmlns:w="http://schemas.openxmlformats.org/wordprocessingml/2006/main" xmlns:w14="http://schemas.microsoft.com/office/word/2010/wordml" xmlns:w15="http://schemas.microsoft.com/office/word/2012/wordml" xmlns:w16se="http://schemas.microsoft.com/office/word/2015/wordml/symex" xmlns:wpg="http://schemas.microsoft.com/office/word/2010/wordprocessingGroup" xmlns:wpi="http://schemas.microsoft.com/office/word/2010/wordprocessingInk" xmlns:wne="http://schemas.microsoft.com/office/word/2006/wordml" xmlns:wps="http://schemas.microsoft.com/office/word/2010/wordprocessingShape" mc:Ignorable="w14 w15 w16se wp14">
+  <w:abstractNum w:abstractNumId="0" w15:restartNumberingAfterBreak="0">
     <w:nsid w:val="0F2E14FA"/>
     <w:multiLevelType w:val="multilevel"/>
     <w:tmpl w:val="D7B0FE3A"/>
@@ -2861,7 +2913,7 @@
       </w:rPr>
     </w:lvl>
   </w:abstractNum>
-  <w:abstractNum w:abstractNumId="1">
+  <w:abstractNum w:abstractNumId="1" w15:restartNumberingAfterBreak="0">
     <w:nsid w:val="33630A93"/>
     <w:multiLevelType w:val="multilevel"/>
     <w:tmpl w:val="B1E4033E"/>
@@ -3010,7 +3062,7 @@
       </w:rPr>
     </w:lvl>
   </w:abstractNum>
-  <w:abstractNum w:abstractNumId="2">
+  <w:abstractNum w:abstractNumId="2" w15:restartNumberingAfterBreak="0">
     <w:nsid w:val="6D4422A8"/>
     <w:multiLevelType w:val="multilevel"/>
     <w:tmpl w:val="8980931C"/>
@@ -3172,7 +3224,7 @@
 </file>
 
 <file path=word/styles.xml><?xml version="1.0" encoding="utf-8"?>
-<w:styles xmlns:mc="http://schemas.openxmlformats.org/markup-compatibility/2006" xmlns:r="http://schemas.openxmlformats.org/officeDocument/2006/relationships" xmlns:w="http://schemas.openxmlformats.org/wordprocessingml/2006/main" xmlns:w14="http://schemas.microsoft.com/office/word/2010/wordml" mc:Ignorable="w14">
+<w:styles xmlns:mc="http://schemas.openxmlformats.org/markup-compatibility/2006" xmlns:r="http://schemas.openxmlformats.org/officeDocument/2006/relationships" xmlns:w="http://schemas.openxmlformats.org/wordprocessingml/2006/main" xmlns:w14="http://schemas.microsoft.com/office/word/2010/wordml" xmlns:w15="http://schemas.microsoft.com/office/word/2012/wordml" xmlns:w16se="http://schemas.microsoft.com/office/word/2015/wordml/symex" mc:Ignorable="w14 w15 w16se">
   <w:docDefaults>
     <w:rPrDefault>
       <w:rPr>
@@ -3188,144 +3240,378 @@
       </w:pPr>
     </w:pPrDefault>
   </w:docDefaults>
-  <w:latentStyles w:defLockedState="0" w:defUIPriority="99" w:defSemiHidden="1" w:defUnhideWhenUsed="1" w:defQFormat="0" w:count="267">
-    <w:lsdException w:name="Normal" w:semiHidden="0" w:uiPriority="0" w:unhideWhenUsed="0" w:qFormat="1"/>
-    <w:lsdException w:name="heading 1" w:semiHidden="0" w:uiPriority="9" w:unhideWhenUsed="0" w:qFormat="1"/>
-    <w:lsdException w:name="heading 2" w:uiPriority="9" w:qFormat="1"/>
-    <w:lsdException w:name="heading 3" w:uiPriority="9" w:qFormat="1"/>
-    <w:lsdException w:name="heading 4" w:uiPriority="9" w:qFormat="1"/>
-    <w:lsdException w:name="heading 5" w:uiPriority="9" w:qFormat="1"/>
-    <w:lsdException w:name="heading 6" w:uiPriority="9" w:qFormat="1"/>
-    <w:lsdException w:name="heading 7" w:uiPriority="9" w:qFormat="1"/>
-    <w:lsdException w:name="heading 8" w:uiPriority="9" w:qFormat="1"/>
-    <w:lsdException w:name="heading 9" w:uiPriority="9" w:qFormat="1"/>
-    <w:lsdException w:name="toc 1" w:uiPriority="39"/>
-    <w:lsdException w:name="toc 2" w:uiPriority="39"/>
-    <w:lsdException w:name="toc 3" w:uiPriority="39"/>
-    <w:lsdException w:name="toc 4" w:uiPriority="39"/>
-    <w:lsdException w:name="toc 5" w:uiPriority="39"/>
-    <w:lsdException w:name="toc 6" w:uiPriority="39"/>
-    <w:lsdException w:name="toc 7" w:uiPriority="39"/>
-    <w:lsdException w:name="toc 8" w:uiPriority="39"/>
-    <w:lsdException w:name="toc 9" w:uiPriority="39"/>
-    <w:lsdException w:name="caption" w:uiPriority="35" w:qFormat="1"/>
-    <w:lsdException w:name="Title" w:semiHidden="0" w:uiPriority="10" w:unhideWhenUsed="0" w:qFormat="1"/>
-    <w:lsdException w:name="Default Paragraph Font" w:uiPriority="1"/>
-    <w:lsdException w:name="Subtitle" w:semiHidden="0" w:uiPriority="11" w:unhideWhenUsed="0" w:qFormat="1"/>
-    <w:lsdException w:name="Strong" w:semiHidden="0" w:uiPriority="22" w:unhideWhenUsed="0" w:qFormat="1"/>
-    <w:lsdException w:name="Emphasis" w:semiHidden="0" w:uiPriority="20" w:unhideWhenUsed="0" w:qFormat="1"/>
-    <w:lsdException w:name="Table Grid" w:semiHidden="0" w:uiPriority="59" w:unhideWhenUsed="0"/>
-    <w:lsdException w:name="Placeholder Text" w:unhideWhenUsed="0"/>
-    <w:lsdException w:name="No Spacing" w:semiHidden="0" w:uiPriority="1" w:unhideWhenUsed="0" w:qFormat="1"/>
-    <w:lsdException w:name="Light Shading" w:semiHidden="0" w:uiPriority="60" w:unhideWhenUsed="0"/>
-    <w:lsdException w:name="Light List" w:semiHidden="0" w:uiPriority="61" w:unhideWhenUsed="0"/>
-    <w:lsdException w:name="Light Grid" w:semiHidden="0" w:uiPriority="62" w:unhideWhenUsed="0"/>
-    <w:lsdException w:name="Medium Shading 1" w:semiHidden="0" w:uiPriority="63" w:unhideWhenUsed="0"/>
-    <w:lsdException w:name="Medium Shading 2" w:semiHidden="0" w:uiPriority="64" w:unhideWhenUsed="0"/>
-    <w:lsdException w:name="Medium List 1" w:semiHidden="0" w:uiPriority="65" w:unhideWhenUsed="0"/>
-    <w:lsdException w:name="Medium List 2" w:semiHidden="0" w:uiPriority="66" w:unhideWhenUsed="0"/>
-    <w:lsdException w:name="Medium Grid 1" w:semiHidden="0" w:uiPriority="67" w:unhideWhenUsed="0"/>
-    <w:lsdException w:name="Medium Grid 2" w:semiHidden="0" w:uiPriority="68" w:unhideWhenUsed="0"/>
-    <w:lsdException w:name="Medium Grid 3" w:semiHidden="0" w:uiPriority="69" w:unhideWhenUsed="0"/>
-    <w:lsdException w:name="Dark List" w:semiHidden="0" w:uiPriority="70" w:unhideWhenUsed="0"/>
-    <w:lsdException w:name="Colorful Shading" w:semiHidden="0" w:uiPriority="71" w:unhideWhenUsed="0"/>
-    <w:lsdException w:name="Colorful List" w:semiHidden="0" w:uiPriority="72" w:unhideWhenUsed="0"/>
-    <w:lsdException w:name="Colorful Grid" w:semiHidden="0" w:uiPriority="73" w:unhideWhenUsed="0"/>
-    <w:lsdException w:name="Light Shading Accent 1" w:semiHidden="0" w:uiPriority="60" w:unhideWhenUsed="0"/>
-    <w:lsdException w:name="Light List Accent 1" w:semiHidden="0" w:uiPriority="61" w:unhideWhenUsed="0"/>
-    <w:lsdException w:name="Light Grid Accent 1" w:semiHidden="0" w:uiPriority="62" w:unhideWhenUsed="0"/>
-    <w:lsdException w:name="Medium Shading 1 Accent 1" w:semiHidden="0" w:uiPriority="63" w:unhideWhenUsed="0"/>
-    <w:lsdException w:name="Medium Shading 2 Accent 1" w:semiHidden="0" w:uiPriority="64" w:unhideWhenUsed="0"/>
-    <w:lsdException w:name="Medium List 1 Accent 1" w:semiHidden="0" w:uiPriority="65" w:unhideWhenUsed="0"/>
-    <w:lsdException w:name="Revision" w:unhideWhenUsed="0"/>
-    <w:lsdException w:name="List Paragraph" w:semiHidden="0" w:uiPriority="34" w:unhideWhenUsed="0" w:qFormat="1"/>
-    <w:lsdException w:name="Quote" w:semiHidden="0" w:uiPriority="29" w:unhideWhenUsed="0" w:qFormat="1"/>
-    <w:lsdException w:name="Intense Quote" w:semiHidden="0" w:uiPriority="30" w:unhideWhenUsed="0" w:qFormat="1"/>
-    <w:lsdException w:name="Medium List 2 Accent 1" w:semiHidden="0" w:uiPriority="66" w:unhideWhenUsed="0"/>
-    <w:lsdException w:name="Medium Grid 1 Accent 1" w:semiHidden="0" w:uiPriority="67" w:unhideWhenUsed="0"/>
-    <w:lsdException w:name="Medium Grid 2 Accent 1" w:semiHidden="0" w:uiPriority="68" w:unhideWhenUsed="0"/>
-    <w:lsdException w:name="Medium Grid 3 Accent 1" w:semiHidden="0" w:uiPriority="69" w:unhideWhenUsed="0"/>
-    <w:lsdException w:name="Dark List Accent 1" w:semiHidden="0" w:uiPriority="70" w:unhideWhenUsed="0"/>
-    <w:lsdException w:name="Colorful Shading Accent 1" w:semiHidden="0" w:uiPriority="71" w:unhideWhenUsed="0"/>
-    <w:lsdException w:name="Colorful List Accent 1" w:semiHidden="0" w:uiPriority="72" w:unhideWhenUsed="0"/>
-    <w:lsdException w:name="Colorful Grid Accent 1" w:semiHidden="0" w:uiPriority="73" w:unhideWhenUsed="0"/>
-    <w:lsdException w:name="Light Shading Accent 2" w:semiHidden="0" w:uiPriority="60" w:unhideWhenUsed="0"/>
-    <w:lsdException w:name="Light List Accent 2" w:semiHidden="0" w:uiPriority="61" w:unhideWhenUsed="0"/>
-    <w:lsdException w:name="Light Grid Accent 2" w:semiHidden="0" w:uiPriority="62" w:unhideWhenUsed="0"/>
-    <w:lsdException w:name="Medium Shading 1 Accent 2" w:semiHidden="0" w:uiPriority="63" w:unhideWhenUsed="0"/>
-    <w:lsdException w:name="Medium Shading 2 Accent 2" w:semiHidden="0" w:uiPriority="64" w:unhideWhenUsed="0"/>
-    <w:lsdException w:name="Medium List 1 Accent 2" w:semiHidden="0" w:uiPriority="65" w:unhideWhenUsed="0"/>
-    <w:lsdException w:name="Medium List 2 Accent 2" w:semiHidden="0" w:uiPriority="66" w:unhideWhenUsed="0"/>
-    <w:lsdException w:name="Medium Grid 1 Accent 2" w:semiHidden="0" w:uiPriority="67" w:unhideWhenUsed="0"/>
-    <w:lsdException w:name="Medium Grid 2 Accent 2" w:semiHidden="0" w:uiPriority="68" w:unhideWhenUsed="0"/>
-    <w:lsdException w:name="Medium Grid 3 Accent 2" w:semiHidden="0" w:uiPriority="69" w:unhideWhenUsed="0"/>
-    <w:lsdException w:name="Dark List Accent 2" w:semiHidden="0" w:uiPriority="70" w:unhideWhenUsed="0"/>
-    <w:lsdException w:name="Colorful Shading Accent 2" w:semiHidden="0" w:uiPriority="71" w:unhideWhenUsed="0"/>
-    <w:lsdException w:name="Colorful List Accent 2" w:semiHidden="0" w:uiPriority="72" w:unhideWhenUsed="0"/>
-    <w:lsdException w:name="Colorful Grid Accent 2" w:semiHidden="0" w:uiPriority="73" w:unhideWhenUsed="0"/>
-    <w:lsdException w:name="Light Shading Accent 3" w:semiHidden="0" w:uiPriority="60" w:unhideWhenUsed="0"/>
-    <w:lsdException w:name="Light List Accent 3" w:semiHidden="0" w:uiPriority="61" w:unhideWhenUsed="0"/>
-    <w:lsdException w:name="Light Grid Accent 3" w:semiHidden="0" w:uiPriority="62" w:unhideWhenUsed="0"/>
-    <w:lsdException w:name="Medium Shading 1 Accent 3" w:semiHidden="0" w:uiPriority="63" w:unhideWhenUsed="0"/>
-    <w:lsdException w:name="Medium Shading 2 Accent 3" w:semiHidden="0" w:uiPriority="64" w:unhideWhenUsed="0"/>
-    <w:lsdException w:name="Medium List 1 Accent 3" w:semiHidden="0" w:uiPriority="65" w:unhideWhenUsed="0"/>
-    <w:lsdException w:name="Medium List 2 Accent 3" w:semiHidden="0" w:uiPriority="66" w:unhideWhenUsed="0"/>
-    <w:lsdException w:name="Medium Grid 1 Accent 3" w:semiHidden="0" w:uiPriority="67" w:unhideWhenUsed="0"/>
-    <w:lsdException w:name="Medium Grid 2 Accent 3" w:semiHidden="0" w:uiPriority="68" w:unhideWhenUsed="0"/>
-    <w:lsdException w:name="Medium Grid 3 Accent 3" w:semiHidden="0" w:uiPriority="69" w:unhideWhenUsed="0"/>
-    <w:lsdException w:name="Dark List Accent 3" w:semiHidden="0" w:uiPriority="70" w:unhideWhenUsed="0"/>
-    <w:lsdException w:name="Colorful Shading Accent 3" w:semiHidden="0" w:uiPriority="71" w:unhideWhenUsed="0"/>
-    <w:lsdException w:name="Colorful List Accent 3" w:semiHidden="0" w:uiPriority="72" w:unhideWhenUsed="0"/>
-    <w:lsdException w:name="Colorful Grid Accent 3" w:semiHidden="0" w:uiPriority="73" w:unhideWhenUsed="0"/>
-    <w:lsdException w:name="Light Shading Accent 4" w:semiHidden="0" w:uiPriority="60" w:unhideWhenUsed="0"/>
-    <w:lsdException w:name="Light List Accent 4" w:semiHidden="0" w:uiPriority="61" w:unhideWhenUsed="0"/>
-    <w:lsdException w:name="Light Grid Accent 4" w:semiHidden="0" w:uiPriority="62" w:unhideWhenUsed="0"/>
-    <w:lsdException w:name="Medium Shading 1 Accent 4" w:semiHidden="0" w:uiPriority="63" w:unhideWhenUsed="0"/>
-    <w:lsdException w:name="Medium Shading 2 Accent 4" w:semiHidden="0" w:uiPriority="64" w:unhideWhenUsed="0"/>
-    <w:lsdException w:name="Medium List 1 Accent 4" w:semiHidden="0" w:uiPriority="65" w:unhideWhenUsed="0"/>
-    <w:lsdException w:name="Medium List 2 Accent 4" w:semiHidden="0" w:uiPriority="66" w:unhideWhenUsed="0"/>
-    <w:lsdException w:name="Medium Grid 1 Accent 4" w:semiHidden="0" w:uiPriority="67" w:unhideWhenUsed="0"/>
-    <w:lsdException w:name="Medium Grid 2 Accent 4" w:semiHidden="0" w:uiPriority="68" w:unhideWhenUsed="0"/>
-    <w:lsdException w:name="Medium Grid 3 Accent 4" w:semiHidden="0" w:uiPriority="69" w:unhideWhenUsed="0"/>
-    <w:lsdException w:name="Dark List Accent 4" w:semiHidden="0" w:uiPriority="70" w:unhideWhenUsed="0"/>
-    <w:lsdException w:name="Colorful Shading Accent 4" w:semiHidden="0" w:uiPriority="71" w:unhideWhenUsed="0"/>
-    <w:lsdException w:name="Colorful List Accent 4" w:semiHidden="0" w:uiPriority="72" w:unhideWhenUsed="0"/>
-    <w:lsdException w:name="Colorful Grid Accent 4" w:semiHidden="0" w:uiPriority="73" w:unhideWhenUsed="0"/>
-    <w:lsdException w:name="Light Shading Accent 5" w:semiHidden="0" w:uiPriority="60" w:unhideWhenUsed="0"/>
-    <w:lsdException w:name="Light List Accent 5" w:semiHidden="0" w:uiPriority="61" w:unhideWhenUsed="0"/>
-    <w:lsdException w:name="Light Grid Accent 5" w:semiHidden="0" w:uiPriority="62" w:unhideWhenUsed="0"/>
-    <w:lsdException w:name="Medium Shading 1 Accent 5" w:semiHidden="0" w:uiPriority="63" w:unhideWhenUsed="0"/>
-    <w:lsdException w:name="Medium Shading 2 Accent 5" w:semiHidden="0" w:uiPriority="64" w:unhideWhenUsed="0"/>
-    <w:lsdException w:name="Medium List 1 Accent 5" w:semiHidden="0" w:uiPriority="65" w:unhideWhenUsed="0"/>
-    <w:lsdException w:name="Medium List 2 Accent 5" w:semiHidden="0" w:uiPriority="66" w:unhideWhenUsed="0"/>
-    <w:lsdException w:name="Medium Grid 1 Accent 5" w:semiHidden="0" w:uiPriority="67" w:unhideWhenUsed="0"/>
-    <w:lsdException w:name="Medium Grid 2 Accent 5" w:semiHidden="0" w:uiPriority="68" w:unhideWhenUsed="0"/>
-    <w:lsdException w:name="Medium Grid 3 Accent 5" w:semiHidden="0" w:uiPriority="69" w:unhideWhenUsed="0"/>
-    <w:lsdException w:name="Dark List Accent 5" w:semiHidden="0" w:uiPriority="70" w:unhideWhenUsed="0"/>
-    <w:lsdException w:name="Colorful Shading Accent 5" w:semiHidden="0" w:uiPriority="71" w:unhideWhenUsed="0"/>
-    <w:lsdException w:name="Colorful List Accent 5" w:semiHidden="0" w:uiPriority="72" w:unhideWhenUsed="0"/>
-    <w:lsdException w:name="Colorful Grid Accent 5" w:semiHidden="0" w:uiPriority="73" w:unhideWhenUsed="0"/>
-    <w:lsdException w:name="Light Shading Accent 6" w:semiHidden="0" w:uiPriority="60" w:unhideWhenUsed="0"/>
-    <w:lsdException w:name="Light List Accent 6" w:semiHidden="0" w:uiPriority="61" w:unhideWhenUsed="0"/>
-    <w:lsdException w:name="Light Grid Accent 6" w:semiHidden="0" w:uiPriority="62" w:unhideWhenUsed="0"/>
-    <w:lsdException w:name="Medium Shading 1 Accent 6" w:semiHidden="0" w:uiPriority="63" w:unhideWhenUsed="0"/>
-    <w:lsdException w:name="Medium Shading 2 Accent 6" w:semiHidden="0" w:uiPriority="64" w:unhideWhenUsed="0"/>
-    <w:lsdException w:name="Medium List 1 Accent 6" w:semiHidden="0" w:uiPriority="65" w:unhideWhenUsed="0"/>
-    <w:lsdException w:name="Medium List 2 Accent 6" w:semiHidden="0" w:uiPriority="66" w:unhideWhenUsed="0"/>
-    <w:lsdException w:name="Medium Grid 1 Accent 6" w:semiHidden="0" w:uiPriority="67" w:unhideWhenUsed="0"/>
-    <w:lsdException w:name="Medium Grid 2 Accent 6" w:semiHidden="0" w:uiPriority="68" w:unhideWhenUsed="0"/>
-    <w:lsdException w:name="Medium Grid 3 Accent 6" w:semiHidden="0" w:uiPriority="69" w:unhideWhenUsed="0"/>
-    <w:lsdException w:name="Dark List Accent 6" w:semiHidden="0" w:uiPriority="70" w:unhideWhenUsed="0"/>
-    <w:lsdException w:name="Colorful Shading Accent 6" w:semiHidden="0" w:uiPriority="71" w:unhideWhenUsed="0"/>
-    <w:lsdException w:name="Colorful List Accent 6" w:semiHidden="0" w:uiPriority="72" w:unhideWhenUsed="0"/>
-    <w:lsdException w:name="Colorful Grid Accent 6" w:semiHidden="0" w:uiPriority="73" w:unhideWhenUsed="0"/>
-    <w:lsdException w:name="Subtle Emphasis" w:semiHidden="0" w:uiPriority="19" w:unhideWhenUsed="0" w:qFormat="1"/>
-    <w:lsdException w:name="Intense Emphasis" w:semiHidden="0" w:uiPriority="21" w:unhideWhenUsed="0" w:qFormat="1"/>
-    <w:lsdException w:name="Subtle Reference" w:semiHidden="0" w:uiPriority="31" w:unhideWhenUsed="0" w:qFormat="1"/>
-    <w:lsdException w:name="Intense Reference" w:semiHidden="0" w:uiPriority="32" w:unhideWhenUsed="0" w:qFormat="1"/>
-    <w:lsdException w:name="Book Title" w:semiHidden="0" w:uiPriority="33" w:unhideWhenUsed="0" w:qFormat="1"/>
-    <w:lsdException w:name="Bibliography" w:uiPriority="37"/>
-    <w:lsdException w:name="TOC Heading" w:uiPriority="39" w:qFormat="1"/>
+  <w:latentStyles w:defLockedState="0" w:defUIPriority="99" w:defSemiHidden="0" w:defUnhideWhenUsed="0" w:defQFormat="0" w:count="371">
+    <w:lsdException w:name="Normal" w:uiPriority="0" w:qFormat="1"/>
+    <w:lsdException w:name="heading 1" w:uiPriority="9" w:qFormat="1"/>
+    <w:lsdException w:name="heading 2" w:semiHidden="1" w:uiPriority="9" w:unhideWhenUsed="1" w:qFormat="1"/>
+    <w:lsdException w:name="heading 3" w:semiHidden="1" w:uiPriority="9" w:unhideWhenUsed="1" w:qFormat="1"/>
+    <w:lsdException w:name="heading 4" w:semiHidden="1" w:uiPriority="9" w:unhideWhenUsed="1" w:qFormat="1"/>
+    <w:lsdException w:name="heading 5" w:semiHidden="1" w:uiPriority="9" w:unhideWhenUsed="1" w:qFormat="1"/>
+    <w:lsdException w:name="heading 6" w:semiHidden="1" w:uiPriority="9" w:unhideWhenUsed="1" w:qFormat="1"/>
+    <w:lsdException w:name="heading 7" w:semiHidden="1" w:uiPriority="9" w:unhideWhenUsed="1" w:qFormat="1"/>
+    <w:lsdException w:name="heading 8" w:semiHidden="1" w:uiPriority="9" w:unhideWhenUsed="1" w:qFormat="1"/>
+    <w:lsdException w:name="heading 9" w:semiHidden="1" w:uiPriority="9" w:unhideWhenUsed="1" w:qFormat="1"/>
+    <w:lsdException w:name="index 1" w:semiHidden="1" w:unhideWhenUsed="1"/>
+    <w:lsdException w:name="index 2" w:semiHidden="1" w:unhideWhenUsed="1"/>
+    <w:lsdException w:name="index 3" w:semiHidden="1" w:unhideWhenUsed="1"/>
+    <w:lsdException w:name="index 4" w:semiHidden="1" w:unhideWhenUsed="1"/>
+    <w:lsdException w:name="index 5" w:semiHidden="1" w:unhideWhenUsed="1"/>
+    <w:lsdException w:name="index 6" w:semiHidden="1" w:unhideWhenUsed="1"/>
+    <w:lsdException w:name="index 7" w:semiHidden="1" w:unhideWhenUsed="1"/>
+    <w:lsdException w:name="index 8" w:semiHidden="1" w:unhideWhenUsed="1"/>
+    <w:lsdException w:name="index 9" w:semiHidden="1" w:unhideWhenUsed="1"/>
+    <w:lsdException w:name="toc 1" w:semiHidden="1" w:uiPriority="39" w:unhideWhenUsed="1"/>
+    <w:lsdException w:name="toc 2" w:semiHidden="1" w:uiPriority="39" w:unhideWhenUsed="1"/>
+    <w:lsdException w:name="toc 3" w:semiHidden="1" w:uiPriority="39" w:unhideWhenUsed="1"/>
+    <w:lsdException w:name="toc 4" w:semiHidden="1" w:uiPriority="39" w:unhideWhenUsed="1"/>
+    <w:lsdException w:name="toc 5" w:semiHidden="1" w:uiPriority="39" w:unhideWhenUsed="1"/>
+    <w:lsdException w:name="toc 6" w:semiHidden="1" w:uiPriority="39" w:unhideWhenUsed="1"/>
+    <w:lsdException w:name="toc 7" w:semiHidden="1" w:uiPriority="39" w:unhideWhenUsed="1"/>
+    <w:lsdException w:name="toc 8" w:semiHidden="1" w:uiPriority="39" w:unhideWhenUsed="1"/>
+    <w:lsdException w:name="toc 9" w:semiHidden="1" w:uiPriority="39" w:unhideWhenUsed="1"/>
+    <w:lsdException w:name="Normal Indent" w:semiHidden="1" w:unhideWhenUsed="1"/>
+    <w:lsdException w:name="footnote text" w:semiHidden="1" w:unhideWhenUsed="1"/>
+    <w:lsdException w:name="annotation text" w:semiHidden="1" w:unhideWhenUsed="1"/>
+    <w:lsdException w:name="header" w:semiHidden="1" w:unhideWhenUsed="1"/>
+    <w:lsdException w:name="footer" w:semiHidden="1" w:unhideWhenUsed="1"/>
+    <w:lsdException w:name="index heading" w:semiHidden="1" w:unhideWhenUsed="1"/>
+    <w:lsdException w:name="caption" w:semiHidden="1" w:uiPriority="35" w:unhideWhenUsed="1" w:qFormat="1"/>
+    <w:lsdException w:name="table of figures" w:semiHidden="1" w:unhideWhenUsed="1"/>
+    <w:lsdException w:name="envelope address" w:semiHidden="1" w:unhideWhenUsed="1"/>
+    <w:lsdException w:name="envelope return" w:semiHidden="1" w:unhideWhenUsed="1"/>
+    <w:lsdException w:name="footnote reference" w:semiHidden="1" w:unhideWhenUsed="1"/>
+    <w:lsdException w:name="annotation reference" w:semiHidden="1" w:unhideWhenUsed="1"/>
+    <w:lsdException w:name="line number" w:semiHidden="1" w:unhideWhenUsed="1"/>
+    <w:lsdException w:name="page number" w:semiHidden="1" w:unhideWhenUsed="1"/>
+    <w:lsdException w:name="endnote reference" w:semiHidden="1" w:unhideWhenUsed="1"/>
+    <w:lsdException w:name="endnote text" w:semiHidden="1" w:unhideWhenUsed="1"/>
+    <w:lsdException w:name="table of authorities" w:semiHidden="1" w:unhideWhenUsed="1"/>
+    <w:lsdException w:name="macro" w:semiHidden="1" w:unhideWhenUsed="1"/>
+    <w:lsdException w:name="toa heading" w:semiHidden="1" w:unhideWhenUsed="1"/>
+    <w:lsdException w:name="List" w:semiHidden="1" w:unhideWhenUsed="1"/>
+    <w:lsdException w:name="List Bullet" w:semiHidden="1" w:unhideWhenUsed="1"/>
+    <w:lsdException w:name="List Number" w:semiHidden="1" w:unhideWhenUsed="1"/>
+    <w:lsdException w:name="List 2" w:semiHidden="1" w:unhideWhenUsed="1"/>
+    <w:lsdException w:name="List 3" w:semiHidden="1" w:unhideWhenUsed="1"/>
+    <w:lsdException w:name="List 4" w:semiHidden="1" w:unhideWhenUsed="1"/>
+    <w:lsdException w:name="List 5" w:semiHidden="1" w:unhideWhenUsed="1"/>
+    <w:lsdException w:name="List Bullet 2" w:semiHidden="1" w:unhideWhenUsed="1"/>
+    <w:lsdException w:name="List Bullet 3" w:semiHidden="1" w:unhideWhenUsed="1"/>
+    <w:lsdException w:name="List Bullet 4" w:semiHidden="1" w:unhideWhenUsed="1"/>
+    <w:lsdException w:name="List Bullet 5" w:semiHidden="1" w:unhideWhenUsed="1"/>
+    <w:lsdException w:name="List Number 2" w:semiHidden="1" w:unhideWhenUsed="1"/>
+    <w:lsdException w:name="List Number 3" w:semiHidden="1" w:unhideWhenUsed="1"/>
+    <w:lsdException w:name="List Number 4" w:semiHidden="1" w:unhideWhenUsed="1"/>
+    <w:lsdException w:name="List Number 5" w:semiHidden="1" w:unhideWhenUsed="1"/>
+    <w:lsdException w:name="Title" w:uiPriority="10" w:qFormat="1"/>
+    <w:lsdException w:name="Closing" w:semiHidden="1" w:unhideWhenUsed="1"/>
+    <w:lsdException w:name="Signature" w:semiHidden="1" w:unhideWhenUsed="1"/>
+    <w:lsdException w:name="Default Paragraph Font" w:semiHidden="1" w:uiPriority="1" w:unhideWhenUsed="1"/>
+    <w:lsdException w:name="Body Text" w:semiHidden="1" w:unhideWhenUsed="1"/>
+    <w:lsdException w:name="Body Text Indent" w:semiHidden="1" w:unhideWhenUsed="1"/>
+    <w:lsdException w:name="List Continue" w:semiHidden="1" w:unhideWhenUsed="1"/>
+    <w:lsdException w:name="List Continue 2" w:semiHidden="1" w:unhideWhenUsed="1"/>
+    <w:lsdException w:name="List Continue 3" w:semiHidden="1" w:unhideWhenUsed="1"/>
+    <w:lsdException w:name="List Continue 4" w:semiHidden="1" w:unhideWhenUsed="1"/>
+    <w:lsdException w:name="List Continue 5" w:semiHidden="1" w:unhideWhenUsed="1"/>
+    <w:lsdException w:name="Message Header" w:semiHidden="1" w:unhideWhenUsed="1"/>
+    <w:lsdException w:name="Subtitle" w:uiPriority="11" w:qFormat="1"/>
+    <w:lsdException w:name="Salutation" w:semiHidden="1" w:unhideWhenUsed="1"/>
+    <w:lsdException w:name="Date" w:semiHidden="1" w:unhideWhenUsed="1"/>
+    <w:lsdException w:name="Body Text First Indent" w:semiHidden="1" w:unhideWhenUsed="1"/>
+    <w:lsdException w:name="Body Text First Indent 2" w:semiHidden="1" w:unhideWhenUsed="1"/>
+    <w:lsdException w:name="Note Heading" w:semiHidden="1" w:unhideWhenUsed="1"/>
+    <w:lsdException w:name="Body Text 2" w:semiHidden="1" w:unhideWhenUsed="1"/>
+    <w:lsdException w:name="Body Text 3" w:semiHidden="1" w:unhideWhenUsed="1"/>
+    <w:lsdException w:name="Body Text Indent 2" w:semiHidden="1" w:unhideWhenUsed="1"/>
+    <w:lsdException w:name="Body Text Indent 3" w:semiHidden="1" w:unhideWhenUsed="1"/>
+    <w:lsdException w:name="Block Text" w:semiHidden="1" w:unhideWhenUsed="1"/>
+    <w:lsdException w:name="Hyperlink" w:semiHidden="1" w:unhideWhenUsed="1"/>
+    <w:lsdException w:name="FollowedHyperlink" w:semiHidden="1" w:unhideWhenUsed="1"/>
+    <w:lsdException w:name="Strong" w:uiPriority="22" w:qFormat="1"/>
+    <w:lsdException w:name="Emphasis" w:uiPriority="20" w:qFormat="1"/>
+    <w:lsdException w:name="Document Map" w:semiHidden="1" w:unhideWhenUsed="1"/>
+    <w:lsdException w:name="Plain Text" w:semiHidden="1" w:unhideWhenUsed="1"/>
+    <w:lsdException w:name="E-mail Signature" w:semiHidden="1" w:unhideWhenUsed="1"/>
+    <w:lsdException w:name="HTML Top of Form" w:semiHidden="1" w:unhideWhenUsed="1"/>
+    <w:lsdException w:name="HTML Bottom of Form" w:semiHidden="1" w:unhideWhenUsed="1"/>
+    <w:lsdException w:name="Normal (Web)" w:semiHidden="1" w:unhideWhenUsed="1"/>
+    <w:lsdException w:name="HTML Acronym" w:semiHidden="1" w:unhideWhenUsed="1"/>
+    <w:lsdException w:name="HTML Address" w:semiHidden="1" w:unhideWhenUsed="1"/>
+    <w:lsdException w:name="HTML Cite" w:semiHidden="1" w:unhideWhenUsed="1"/>
+    <w:lsdException w:name="HTML Code" w:semiHidden="1" w:unhideWhenUsed="1"/>
+    <w:lsdException w:name="HTML Definition" w:semiHidden="1" w:unhideWhenUsed="1"/>
+    <w:lsdException w:name="HTML Keyboard" w:semiHidden="1" w:unhideWhenUsed="1"/>
+    <w:lsdException w:name="HTML Preformatted" w:semiHidden="1" w:unhideWhenUsed="1"/>
+    <w:lsdException w:name="HTML Sample" w:semiHidden="1" w:unhideWhenUsed="1"/>
+    <w:lsdException w:name="HTML Typewriter" w:semiHidden="1" w:unhideWhenUsed="1"/>
+    <w:lsdException w:name="HTML Variable" w:semiHidden="1" w:unhideWhenUsed="1"/>
+    <w:lsdException w:name="Normal Table" w:semiHidden="1" w:unhideWhenUsed="1"/>
+    <w:lsdException w:name="annotation subject" w:semiHidden="1" w:unhideWhenUsed="1"/>
+    <w:lsdException w:name="No List" w:semiHidden="1" w:unhideWhenUsed="1"/>
+    <w:lsdException w:name="Outline List 1" w:semiHidden="1" w:unhideWhenUsed="1"/>
+    <w:lsdException w:name="Outline List 2" w:semiHidden="1" w:unhideWhenUsed="1"/>
+    <w:lsdException w:name="Outline List 3" w:semiHidden="1" w:unhideWhenUsed="1"/>
+    <w:lsdException w:name="Table Simple 1" w:semiHidden="1" w:unhideWhenUsed="1"/>
+    <w:lsdException w:name="Table Simple 2" w:semiHidden="1" w:unhideWhenUsed="1"/>
+    <w:lsdException w:name="Table Simple 3" w:semiHidden="1" w:unhideWhenUsed="1"/>
+    <w:lsdException w:name="Table Classic 1" w:semiHidden="1" w:unhideWhenUsed="1"/>
+    <w:lsdException w:name="Table Classic 2" w:semiHidden="1" w:unhideWhenUsed="1"/>
+    <w:lsdException w:name="Table Classic 3" w:semiHidden="1" w:unhideWhenUsed="1"/>
+    <w:lsdException w:name="Table Classic 4" w:semiHidden="1" w:unhideWhenUsed="1"/>
+    <w:lsdException w:name="Table Colorful 1" w:semiHidden="1" w:unhideWhenUsed="1"/>
+    <w:lsdException w:name="Table Colorful 2" w:semiHidden="1" w:unhideWhenUsed="1"/>
+    <w:lsdException w:name="Table Colorful 3" w:semiHidden="1" w:unhideWhenUsed="1"/>
+    <w:lsdException w:name="Table Columns 1" w:semiHidden="1" w:unhideWhenUsed="1"/>
+    <w:lsdException w:name="Table Columns 2" w:semiHidden="1" w:unhideWhenUsed="1"/>
+    <w:lsdException w:name="Table Columns 3" w:semiHidden="1" w:unhideWhenUsed="1"/>
+    <w:lsdException w:name="Table Columns 4" w:semiHidden="1" w:unhideWhenUsed="1"/>
+    <w:lsdException w:name="Table Columns 5" w:semiHidden="1" w:unhideWhenUsed="1"/>
+    <w:lsdException w:name="Table Grid 1" w:semiHidden="1" w:unhideWhenUsed="1"/>
+    <w:lsdException w:name="Table Grid 2" w:semiHidden="1" w:unhideWhenUsed="1"/>
+    <w:lsdException w:name="Table Grid 3" w:semiHidden="1" w:unhideWhenUsed="1"/>
+    <w:lsdException w:name="Table Grid 4" w:semiHidden="1" w:unhideWhenUsed="1"/>
+    <w:lsdException w:name="Table Grid 5" w:semiHidden="1" w:unhideWhenUsed="1"/>
+    <w:lsdException w:name="Table Grid 6" w:semiHidden="1" w:unhideWhenUsed="1"/>
+    <w:lsdException w:name="Table Grid 7" w:semiHidden="1" w:unhideWhenUsed="1"/>
+    <w:lsdException w:name="Table Grid 8" w:semiHidden="1" w:unhideWhenUsed="1"/>
+    <w:lsdException w:name="Table List 1" w:semiHidden="1" w:unhideWhenUsed="1"/>
+    <w:lsdException w:name="Table List 2" w:semiHidden="1" w:unhideWhenUsed="1"/>
+    <w:lsdException w:name="Table List 3" w:semiHidden="1" w:unhideWhenUsed="1"/>
+    <w:lsdException w:name="Table List 4" w:semiHidden="1" w:unhideWhenUsed="1"/>
+    <w:lsdException w:name="Table List 5" w:semiHidden="1" w:unhideWhenUsed="1"/>
+    <w:lsdException w:name="Table List 6" w:semiHidden="1" w:unhideWhenUsed="1"/>
+    <w:lsdException w:name="Table List 7" w:semiHidden="1" w:unhideWhenUsed="1"/>
+    <w:lsdException w:name="Table List 8" w:semiHidden="1" w:unhideWhenUsed="1"/>
+    <w:lsdException w:name="Table 3D effects 1" w:semiHidden="1" w:unhideWhenUsed="1"/>
+    <w:lsdException w:name="Table 3D effects 2" w:semiHidden="1" w:unhideWhenUsed="1"/>
+    <w:lsdException w:name="Table 3D effects 3" w:semiHidden="1" w:unhideWhenUsed="1"/>
+    <w:lsdException w:name="Table Contemporary" w:semiHidden="1" w:unhideWhenUsed="1"/>
+    <w:lsdException w:name="Table Elegant" w:semiHidden="1" w:unhideWhenUsed="1"/>
+    <w:lsdException w:name="Table Professional" w:semiHidden="1" w:unhideWhenUsed="1"/>
+    <w:lsdException w:name="Table Subtle 1" w:semiHidden="1" w:unhideWhenUsed="1"/>
+    <w:lsdException w:name="Table Subtle 2" w:semiHidden="1" w:unhideWhenUsed="1"/>
+    <w:lsdException w:name="Table Web 1" w:semiHidden="1" w:unhideWhenUsed="1"/>
+    <w:lsdException w:name="Table Web 2" w:semiHidden="1" w:unhideWhenUsed="1"/>
+    <w:lsdException w:name="Table Web 3" w:semiHidden="1" w:unhideWhenUsed="1"/>
+    <w:lsdException w:name="Balloon Text" w:semiHidden="1" w:unhideWhenUsed="1"/>
+    <w:lsdException w:name="Table Grid" w:uiPriority="59"/>
+    <w:lsdException w:name="Table Theme" w:semiHidden="1" w:unhideWhenUsed="1"/>
+    <w:lsdException w:name="Placeholder Text" w:semiHidden="1"/>
+    <w:lsdException w:name="No Spacing" w:uiPriority="1" w:qFormat="1"/>
+    <w:lsdException w:name="Light Shading" w:uiPriority="60"/>
+    <w:lsdException w:name="Light List" w:uiPriority="61"/>
+    <w:lsdException w:name="Light Grid" w:uiPriority="62"/>
+    <w:lsdException w:name="Medium Shading 1" w:uiPriority="63"/>
+    <w:lsdException w:name="Medium Shading 2" w:uiPriority="64"/>
+    <w:lsdException w:name="Medium List 1" w:uiPriority="65"/>
+    <w:lsdException w:name="Medium List 2" w:uiPriority="66"/>
+    <w:lsdException w:name="Medium Grid 1" w:uiPriority="67"/>
+    <w:lsdException w:name="Medium Grid 2" w:uiPriority="68"/>
+    <w:lsdException w:name="Medium Grid 3" w:uiPriority="69"/>
+    <w:lsdException w:name="Dark List" w:uiPriority="70"/>
+    <w:lsdException w:name="Colorful Shading" w:uiPriority="71"/>
+    <w:lsdException w:name="Colorful List" w:uiPriority="72"/>
+    <w:lsdException w:name="Colorful Grid" w:uiPriority="73"/>
+    <w:lsdException w:name="Light Shading Accent 1" w:uiPriority="60"/>
+    <w:lsdException w:name="Light List Accent 1" w:uiPriority="61"/>
+    <w:lsdException w:name="Light Grid Accent 1" w:uiPriority="62"/>
+    <w:lsdException w:name="Medium Shading 1 Accent 1" w:uiPriority="63"/>
+    <w:lsdException w:name="Medium Shading 2 Accent 1" w:uiPriority="64"/>
+    <w:lsdException w:name="Medium List 1 Accent 1" w:uiPriority="65"/>
+    <w:lsdException w:name="Revision" w:semiHidden="1"/>
+    <w:lsdException w:name="List Paragraph" w:uiPriority="34" w:qFormat="1"/>
+    <w:lsdException w:name="Quote" w:uiPriority="29" w:qFormat="1"/>
+    <w:lsdException w:name="Intense Quote" w:uiPriority="30" w:qFormat="1"/>
+    <w:lsdException w:name="Medium List 2 Accent 1" w:uiPriority="66"/>
+    <w:lsdException w:name="Medium Grid 1 Accent 1" w:uiPriority="67"/>
+    <w:lsdException w:name="Medium Grid 2 Accent 1" w:uiPriority="68"/>
+    <w:lsdException w:name="Medium Grid 3 Accent 1" w:uiPriority="69"/>
+    <w:lsdException w:name="Dark List Accent 1" w:uiPriority="70"/>
+    <w:lsdException w:name="Colorful Shading Accent 1" w:uiPriority="71"/>
+    <w:lsdException w:name="Colorful List Accent 1" w:uiPriority="72"/>
+    <w:lsdException w:name="Colorful Grid Accent 1" w:uiPriority="73"/>
+    <w:lsdException w:name="Light Shading Accent 2" w:uiPriority="60"/>
+    <w:lsdException w:name="Light List Accent 2" w:uiPriority="61"/>
+    <w:lsdException w:name="Light Grid Accent 2" w:uiPriority="62"/>
+    <w:lsdException w:name="Medium Shading 1 Accent 2" w:uiPriority="63"/>
+    <w:lsdException w:name="Medium Shading 2 Accent 2" w:uiPriority="64"/>
+    <w:lsdException w:name="Medium List 1 Accent 2" w:uiPriority="65"/>
+    <w:lsdException w:name="Medium List 2 Accent 2" w:uiPriority="66"/>
+    <w:lsdException w:name="Medium Grid 1 Accent 2" w:uiPriority="67"/>
+    <w:lsdException w:name="Medium Grid 2 Accent 2" w:uiPriority="68"/>
+    <w:lsdException w:name="Medium Grid 3 Accent 2" w:uiPriority="69"/>
+    <w:lsdException w:name="Dark List Accent 2" w:uiPriority="70"/>
+    <w:lsdException w:name="Colorful Shading Accent 2" w:uiPriority="71"/>
+    <w:lsdException w:name="Colorful List Accent 2" w:uiPriority="72"/>
+    <w:lsdException w:name="Colorful Grid Accent 2" w:uiPriority="73"/>
+    <w:lsdException w:name="Light Shading Accent 3" w:uiPriority="60"/>
+    <w:lsdException w:name="Light List Accent 3" w:uiPriority="61"/>
+    <w:lsdException w:name="Light Grid Accent 3" w:uiPriority="62"/>
+    <w:lsdException w:name="Medium Shading 1 Accent 3" w:uiPriority="63"/>
+    <w:lsdException w:name="Medium Shading 2 Accent 3" w:uiPriority="64"/>
+    <w:lsdException w:name="Medium List 1 Accent 3" w:uiPriority="65"/>
+    <w:lsdException w:name="Medium List 2 Accent 3" w:uiPriority="66"/>
+    <w:lsdException w:name="Medium Grid 1 Accent 3" w:uiPriority="67"/>
+    <w:lsdException w:name="Medium Grid 2 Accent 3" w:uiPriority="68"/>
+    <w:lsdException w:name="Medium Grid 3 Accent 3" w:uiPriority="69"/>
+    <w:lsdException w:name="Dark List Accent 3" w:uiPriority="70"/>
+    <w:lsdException w:name="Colorful Shading Accent 3" w:uiPriority="71"/>
+    <w:lsdException w:name="Colorful List Accent 3" w:uiPriority="72"/>
+    <w:lsdException w:name="Colorful Grid Accent 3" w:uiPriority="73"/>
+    <w:lsdException w:name="Light Shading Accent 4" w:uiPriority="60"/>
+    <w:lsdException w:name="Light List Accent 4" w:uiPriority="61"/>
+    <w:lsdException w:name="Light Grid Accent 4" w:uiPriority="62"/>
+    <w:lsdException w:name="Medium Shading 1 Accent 4" w:uiPriority="63"/>
+    <w:lsdException w:name="Medium Shading 2 Accent 4" w:uiPriority="64"/>
+    <w:lsdException w:name="Medium List 1 Accent 4" w:uiPriority="65"/>
+    <w:lsdException w:name="Medium List 2 Accent 4" w:uiPriority="66"/>
+    <w:lsdException w:name="Medium Grid 1 Accent 4" w:uiPriority="67"/>
+    <w:lsdException w:name="Medium Grid 2 Accent 4" w:uiPriority="68"/>
+    <w:lsdException w:name="Medium Grid 3 Accent 4" w:uiPriority="69"/>
+    <w:lsdException w:name="Dark List Accent 4" w:uiPriority="70"/>
+    <w:lsdException w:name="Colorful Shading Accent 4" w:uiPriority="71"/>
+    <w:lsdException w:name="Colorful List Accent 4" w:uiPriority="72"/>
+    <w:lsdException w:name="Colorful Grid Accent 4" w:uiPriority="73"/>
+    <w:lsdException w:name="Light Shading Accent 5" w:uiPriority="60"/>
+    <w:lsdException w:name="Light List Accent 5" w:uiPriority="61"/>
+    <w:lsdException w:name="Light Grid Accent 5" w:uiPriority="62"/>
+    <w:lsdException w:name="Medium Shading 1 Accent 5" w:uiPriority="63"/>
+    <w:lsdException w:name="Medium Shading 2 Accent 5" w:uiPriority="64"/>
+    <w:lsdException w:name="Medium List 1 Accent 5" w:uiPriority="65"/>
+    <w:lsdException w:name="Medium List 2 Accent 5" w:uiPriority="66"/>
+    <w:lsdException w:name="Medium Grid 1 Accent 5" w:uiPriority="67"/>
+    <w:lsdException w:name="Medium Grid 2 Accent 5" w:uiPriority="68"/>
+    <w:lsdException w:name="Medium Grid 3 Accent 5" w:uiPriority="69"/>
+    <w:lsdException w:name="Dark List Accent 5" w:uiPriority="70"/>
+    <w:lsdException w:name="Colorful Shading Accent 5" w:uiPriority="71"/>
+    <w:lsdException w:name="Colorful List Accent 5" w:uiPriority="72"/>
+    <w:lsdException w:name="Colorful Grid Accent 5" w:uiPriority="73"/>
+    <w:lsdException w:name="Light Shading Accent 6" w:uiPriority="60"/>
+    <w:lsdException w:name="Light List Accent 6" w:uiPriority="61"/>
+    <w:lsdException w:name="Light Grid Accent 6" w:uiPriority="62"/>
+    <w:lsdException w:name="Medium Shading 1 Accent 6" w:uiPriority="63"/>
+    <w:lsdException w:name="Medium Shading 2 Accent 6" w:uiPriority="64"/>
+    <w:lsdException w:name="Medium List 1 Accent 6" w:uiPriority="65"/>
+    <w:lsdException w:name="Medium List 2 Accent 6" w:uiPriority="66"/>
+    <w:lsdException w:name="Medium Grid 1 Accent 6" w:uiPriority="67"/>
+    <w:lsdException w:name="Medium Grid 2 Accent 6" w:uiPriority="68"/>
+    <w:lsdException w:name="Medium Grid 3 Accent 6" w:uiPriority="69"/>
+    <w:lsdException w:name="Dark List Accent 6" w:uiPriority="70"/>
+    <w:lsdException w:name="Colorful Shading Accent 6" w:uiPriority="71"/>
+    <w:lsdException w:name="Colorful List Accent 6" w:uiPriority="72"/>
+    <w:lsdException w:name="Colorful Grid Accent 6" w:uiPriority="73"/>
+    <w:lsdException w:name="Subtle Emphasis" w:uiPriority="19" w:qFormat="1"/>
+    <w:lsdException w:name="Intense Emphasis" w:uiPriority="21" w:qFormat="1"/>
+    <w:lsdException w:name="Subtle Reference" w:uiPriority="31" w:qFormat="1"/>
+    <w:lsdException w:name="Intense Reference" w:uiPriority="32" w:qFormat="1"/>
+    <w:lsdException w:name="Book Title" w:uiPriority="33" w:qFormat="1"/>
+    <w:lsdException w:name="Bibliography" w:semiHidden="1" w:uiPriority="37" w:unhideWhenUsed="1"/>
+    <w:lsdException w:name="TOC Heading" w:semiHidden="1" w:uiPriority="39" w:unhideWhenUsed="1" w:qFormat="1"/>
+    <w:lsdException w:name="Plain Table 1" w:uiPriority="41"/>
+    <w:lsdException w:name="Plain Table 2" w:uiPriority="42"/>
+    <w:lsdException w:name="Plain Table 3" w:uiPriority="43"/>
+    <w:lsdException w:name="Plain Table 4" w:uiPriority="44"/>
+    <w:lsdException w:name="Plain Table 5" w:uiPriority="45"/>
+    <w:lsdException w:name="Grid Table Light" w:uiPriority="40"/>
+    <w:lsdException w:name="Grid Table 1 Light" w:uiPriority="46"/>
+    <w:lsdException w:name="Grid Table 2" w:uiPriority="47"/>
+    <w:lsdException w:name="Grid Table 3" w:uiPriority="48"/>
+    <w:lsdException w:name="Grid Table 4" w:uiPriority="49"/>
+    <w:lsdException w:name="Grid Table 5 Dark" w:uiPriority="50"/>
+    <w:lsdException w:name="Grid Table 6 Colorful" w:uiPriority="51"/>
+    <w:lsdException w:name="Grid Table 7 Colorful" w:uiPriority="52"/>
+    <w:lsdException w:name="Grid Table 1 Light Accent 1" w:uiPriority="46"/>
+    <w:lsdException w:name="Grid Table 2 Accent 1" w:uiPriority="47"/>
+    <w:lsdException w:name="Grid Table 3 Accent 1" w:uiPriority="48"/>
+    <w:lsdException w:name="Grid Table 4 Accent 1" w:uiPriority="49"/>
+    <w:lsdException w:name="Grid Table 5 Dark Accent 1" w:uiPriority="50"/>
+    <w:lsdException w:name="Grid Table 6 Colorful Accent 1" w:uiPriority="51"/>
+    <w:lsdException w:name="Grid Table 7 Colorful Accent 1" w:uiPriority="52"/>
+    <w:lsdException w:name="Grid Table 1 Light Accent 2" w:uiPriority="46"/>
+    <w:lsdException w:name="Grid Table 2 Accent 2" w:uiPriority="47"/>
+    <w:lsdException w:name="Grid Table 3 Accent 2" w:uiPriority="48"/>
+    <w:lsdException w:name="Grid Table 4 Accent 2" w:uiPriority="49"/>
+    <w:lsdException w:name="Grid Table 5 Dark Accent 2" w:uiPriority="50"/>
+    <w:lsdException w:name="Grid Table 6 Colorful Accent 2" w:uiPriority="51"/>
+    <w:lsdException w:name="Grid Table 7 Colorful Accent 2" w:uiPriority="52"/>
+    <w:lsdException w:name="Grid Table 1 Light Accent 3" w:uiPriority="46"/>
+    <w:lsdException w:name="Grid Table 2 Accent 3" w:uiPriority="47"/>
+    <w:lsdException w:name="Grid Table 3 Accent 3" w:uiPriority="48"/>
+    <w:lsdException w:name="Grid Table 4 Accent 3" w:uiPriority="49"/>
+    <w:lsdException w:name="Grid Table 5 Dark Accent 3" w:uiPriority="50"/>
+    <w:lsdException w:name="Grid Table 6 Colorful Accent 3" w:uiPriority="51"/>
+    <w:lsdException w:name="Grid Table 7 Colorful Accent 3" w:uiPriority="52"/>
+    <w:lsdException w:name="Grid Table 1 Light Accent 4" w:uiPriority="46"/>
+    <w:lsdException w:name="Grid Table 2 Accent 4" w:uiPriority="47"/>
+    <w:lsdException w:name="Grid Table 3 Accent 4" w:uiPriority="48"/>
+    <w:lsdException w:name="Grid Table 4 Accent 4" w:uiPriority="49"/>
+    <w:lsdException w:name="Grid Table 5 Dark Accent 4" w:uiPriority="50"/>
+    <w:lsdException w:name="Grid Table 6 Colorful Accent 4" w:uiPriority="51"/>
+    <w:lsdException w:name="Grid Table 7 Colorful Accent 4" w:uiPriority="52"/>
+    <w:lsdException w:name="Grid Table 1 Light Accent 5" w:uiPriority="46"/>
+    <w:lsdException w:name="Grid Table 2 Accent 5" w:uiPriority="47"/>
+    <w:lsdException w:name="Grid Table 3 Accent 5" w:uiPriority="48"/>
+    <w:lsdException w:name="Grid Table 4 Accent 5" w:uiPriority="49"/>
+    <w:lsdException w:name="Grid Table 5 Dark Accent 5" w:uiPriority="50"/>
+    <w:lsdException w:name="Grid Table 6 Colorful Accent 5" w:uiPriority="51"/>
+    <w:lsdException w:name="Grid Table 7 Colorful Accent 5" w:uiPriority="52"/>
+    <w:lsdException w:name="Grid Table 1 Light Accent 6" w:uiPriority="46"/>
+    <w:lsdException w:name="Grid Table 2 Accent 6" w:uiPriority="47"/>
+    <w:lsdException w:name="Grid Table 3 Accent 6" w:uiPriority="48"/>
+    <w:lsdException w:name="Grid Table 4 Accent 6" w:uiPriority="49"/>
+    <w:lsdException w:name="Grid Table 5 Dark Accent 6" w:uiPriority="50"/>
+    <w:lsdException w:name="Grid Table 6 Colorful Accent 6" w:uiPriority="51"/>
+    <w:lsdException w:name="Grid Table 7 Colorful Accent 6" w:uiPriority="52"/>
+    <w:lsdException w:name="List Table 1 Light" w:uiPriority="46"/>
+    <w:lsdException w:name="List Table 2" w:uiPriority="47"/>
+    <w:lsdException w:name="List Table 3" w:uiPriority="48"/>
+    <w:lsdException w:name="List Table 4" w:uiPriority="49"/>
+    <w:lsdException w:name="List Table 5 Dark" w:uiPriority="50"/>
+    <w:lsdException w:name="List Table 6 Colorful" w:uiPriority="51"/>
+    <w:lsdException w:name="List Table 7 Colorful" w:uiPriority="52"/>
+    <w:lsdException w:name="List Table 1 Light Accent 1" w:uiPriority="46"/>
+    <w:lsdException w:name="List Table 2 Accent 1" w:uiPriority="47"/>
+    <w:lsdException w:name="List Table 3 Accent 1" w:uiPriority="48"/>
+    <w:lsdException w:name="List Table 4 Accent 1" w:uiPriority="49"/>
+    <w:lsdException w:name="List Table 5 Dark Accent 1" w:uiPriority="50"/>
+    <w:lsdException w:name="List Table 6 Colorful Accent 1" w:uiPriority="51"/>
+    <w:lsdException w:name="List Table 7 Colorful Accent 1" w:uiPriority="52"/>
+    <w:lsdException w:name="List Table 1 Light Accent 2" w:uiPriority="46"/>
+    <w:lsdException w:name="List Table 2 Accent 2" w:uiPriority="47"/>
+    <w:lsdException w:name="List Table 3 Accent 2" w:uiPriority="48"/>
+    <w:lsdException w:name="List Table 4 Accent 2" w:uiPriority="49"/>
+    <w:lsdException w:name="List Table 5 Dark Accent 2" w:uiPriority="50"/>
+    <w:lsdException w:name="List Table 6 Colorful Accent 2" w:uiPriority="51"/>
+    <w:lsdException w:name="List Table 7 Colorful Accent 2" w:uiPriority="52"/>
+    <w:lsdException w:name="List Table 1 Light Accent 3" w:uiPriority="46"/>
+    <w:lsdException w:name="List Table 2 Accent 3" w:uiPriority="47"/>
+    <w:lsdException w:name="List Table 3 Accent 3" w:uiPriority="48"/>
+    <w:lsdException w:name="List Table 4 Accent 3" w:uiPriority="49"/>
+    <w:lsdException w:name="List Table 5 Dark Accent 3" w:uiPriority="50"/>
+    <w:lsdException w:name="List Table 6 Colorful Accent 3" w:uiPriority="51"/>
+    <w:lsdException w:name="List Table 7 Colorful Accent 3" w:uiPriority="52"/>
+    <w:lsdException w:name="List Table 1 Light Accent 4" w:uiPriority="46"/>
+    <w:lsdException w:name="List Table 2 Accent 4" w:uiPriority="47"/>
+    <w:lsdException w:name="List Table 3 Accent 4" w:uiPriority="48"/>
+    <w:lsdException w:name="List Table 4 Accent 4" w:uiPriority="49"/>
+    <w:lsdException w:name="List Table 5 Dark Accent 4" w:uiPriority="50"/>
+    <w:lsdException w:name="List Table 6 Colorful Accent 4" w:uiPriority="51"/>
+    <w:lsdException w:name="List Table 7 Colorful Accent 4" w:uiPriority="52"/>
+    <w:lsdException w:name="List Table 1 Light Accent 5" w:uiPriority="46"/>
+    <w:lsdException w:name="List Table 2 Accent 5" w:uiPriority="47"/>
+    <w:lsdException w:name="List Table 3 Accent 5" w:uiPriority="48"/>
+    <w:lsdException w:name="List Table 4 Accent 5" w:uiPriority="49"/>
+    <w:lsdException w:name="List Table 5 Dark Accent 5" w:uiPriority="50"/>
+    <w:lsdException w:name="List Table 6 Colorful Accent 5" w:uiPriority="51"/>
+    <w:lsdException w:name="List Table 7 Colorful Accent 5" w:uiPriority="52"/>
+    <w:lsdException w:name="List Table 1 Light Accent 6" w:uiPriority="46"/>
+    <w:lsdException w:name="List Table 2 Accent 6" w:uiPriority="47"/>
+    <w:lsdException w:name="List Table 3 Accent 6" w:uiPriority="48"/>
+    <w:lsdException w:name="List Table 4 Accent 6" w:uiPriority="49"/>
+    <w:lsdException w:name="List Table 5 Dark Accent 6" w:uiPriority="50"/>
+    <w:lsdException w:name="List Table 6 Colorful Accent 6" w:uiPriority="51"/>
+    <w:lsdException w:name="List Table 7 Colorful Accent 6" w:uiPriority="52"/>
   </w:latentStyles>
   <w:style w:type="paragraph" w:default="1" w:styleId="a">
     <w:name w:val="Normal"/>
@@ -3397,196 +3683,6 @@
       <w:ind w:left="720"/>
       <w:contextualSpacing/>
     </w:pPr>
-  </w:style>
-</w:styles>
-</file>
-
-<file path=word/stylesWithEffects.xml><?xml version="1.0" encoding="utf-8"?>
-<w:styles xmlns:wpc="http://schemas.microsoft.com/office/word/2010/wordprocessingCanvas" xmlns:mc="http://schemas.openxmlformats.org/markup-compatibility/2006" xmlns:o="urn:schemas-microsoft-com:office:office" xmlns:r="http://schemas.openxmlformats.org/officeDocument/2006/relationships" xmlns:m="http://schemas.openxmlformats.org/officeDocument/2006/math" xmlns:v="urn:schemas-microsoft-com:vml" xmlns:wp14="http://schemas.microsoft.com/office/word/2010/wordprocessingDrawing" xmlns:wp="http://schemas.openxmlformats.org/drawingml/2006/wordprocessingDrawing" xmlns:w10="urn:schemas-microsoft-com:office:word" xmlns:w="http://schemas.openxmlformats.org/wordprocessingml/2006/main" xmlns:w14="http://schemas.microsoft.com/office/word/2010/wordml" xmlns:wpg="http://schemas.microsoft.com/office/word/2010/wordprocessingGroup" xmlns:wpi="http://schemas.microsoft.com/office/word/2010/wordprocessingInk" xmlns:wne="http://schemas.microsoft.com/office/word/2006/wordml" xmlns:wps="http://schemas.microsoft.com/office/word/2010/wordprocessingShape" mc:Ignorable="w14 wp14">
-  <w:docDefaults>
-    <w:rPrDefault>
-      <w:rPr>
-        <w:rFonts w:asciiTheme="minorHAnsi" w:eastAsiaTheme="minorEastAsia" w:hAnsiTheme="minorHAnsi" w:cstheme="minorBidi"/>
-        <w:sz w:val="22"/>
-        <w:szCs w:val="22"/>
-        <w:lang w:val="en-US" w:eastAsia="en-US" w:bidi="ar-SA"/>
-      </w:rPr>
-    </w:rPrDefault>
-    <w:pPrDefault>
-      <w:pPr>
-        <w:spacing w:after="200" w:line="276" w:lineRule="auto"/>
-      </w:pPr>
-    </w:pPrDefault>
-  </w:docDefaults>
-  <w:latentStyles w:defLockedState="0" w:defUIPriority="99" w:defSemiHidden="1" w:defUnhideWhenUsed="1" w:defQFormat="0" w:count="267">
-    <w:lsdException w:name="Normal" w:semiHidden="0" w:uiPriority="0" w:unhideWhenUsed="0" w:qFormat="1"/>
-    <w:lsdException w:name="heading 1" w:semiHidden="0" w:uiPriority="9" w:unhideWhenUsed="0" w:qFormat="1"/>
-    <w:lsdException w:name="heading 2" w:uiPriority="9" w:qFormat="1"/>
-    <w:lsdException w:name="heading 3" w:uiPriority="9" w:qFormat="1"/>
-    <w:lsdException w:name="heading 4" w:uiPriority="9" w:qFormat="1"/>
-    <w:lsdException w:name="heading 5" w:uiPriority="9" w:qFormat="1"/>
-    <w:lsdException w:name="heading 6" w:uiPriority="9" w:qFormat="1"/>
-    <w:lsdException w:name="heading 7" w:uiPriority="9" w:qFormat="1"/>
-    <w:lsdException w:name="heading 8" w:uiPriority="9" w:qFormat="1"/>
-    <w:lsdException w:name="heading 9" w:uiPriority="9" w:qFormat="1"/>
-    <w:lsdException w:name="toc 1" w:uiPriority="39"/>
-    <w:lsdException w:name="toc 2" w:uiPriority="39"/>
-    <w:lsdException w:name="toc 3" w:uiPriority="39"/>
-    <w:lsdException w:name="toc 4" w:uiPriority="39"/>
-    <w:lsdException w:name="toc 5" w:uiPriority="39"/>
-    <w:lsdException w:name="toc 6" w:uiPriority="39"/>
-    <w:lsdException w:name="toc 7" w:uiPriority="39"/>
-    <w:lsdException w:name="toc 8" w:uiPriority="39"/>
-    <w:lsdException w:name="toc 9" w:uiPriority="39"/>
-    <w:lsdException w:name="caption" w:uiPriority="35" w:qFormat="1"/>
-    <w:lsdException w:name="Title" w:semiHidden="0" w:uiPriority="10" w:unhideWhenUsed="0" w:qFormat="1"/>
-    <w:lsdException w:name="Default Paragraph Font" w:uiPriority="1"/>
-    <w:lsdException w:name="Subtitle" w:semiHidden="0" w:uiPriority="11" w:unhideWhenUsed="0" w:qFormat="1"/>
-    <w:lsdException w:name="Strong" w:semiHidden="0" w:uiPriority="22" w:unhideWhenUsed="0" w:qFormat="1"/>
-    <w:lsdException w:name="Emphasis" w:semiHidden="0" w:uiPriority="20" w:unhideWhenUsed="0" w:qFormat="1"/>
-    <w:lsdException w:name="Table Grid" w:semiHidden="0" w:uiPriority="59" w:unhideWhenUsed="0"/>
-    <w:lsdException w:name="Placeholder Text" w:unhideWhenUsed="0"/>
-    <w:lsdException w:name="No Spacing" w:semiHidden="0" w:uiPriority="1" w:unhideWhenUsed="0" w:qFormat="1"/>
-    <w:lsdException w:name="Light Shading" w:semiHidden="0" w:uiPriority="60" w:unhideWhenUsed="0"/>
-    <w:lsdException w:name="Light List" w:semiHidden="0" w:uiPriority="61" w:unhideWhenUsed="0"/>
-    <w:lsdException w:name="Light Grid" w:semiHidden="0" w:uiPriority="62" w:unhideWhenUsed="0"/>
-    <w:lsdException w:name="Medium Shading 1" w:semiHidden="0" w:uiPriority="63" w:unhideWhenUsed="0"/>
-    <w:lsdException w:name="Medium Shading 2" w:semiHidden="0" w:uiPriority="64" w:unhideWhenUsed="0"/>
-    <w:lsdException w:name="Medium List 1" w:semiHidden="0" w:uiPriority="65" w:unhideWhenUsed="0"/>
-    <w:lsdException w:name="Medium List 2" w:semiHidden="0" w:uiPriority="66" w:unhideWhenUsed="0"/>
-    <w:lsdException w:name="Medium Grid 1" w:semiHidden="0" w:uiPriority="67" w:unhideWhenUsed="0"/>
-    <w:lsdException w:name="Medium Grid 2" w:semiHidden="0" w:uiPriority="68" w:unhideWhenUsed="0"/>
-    <w:lsdException w:name="Medium Grid 3" w:semiHidden="0" w:uiPriority="69" w:unhideWhenUsed="0"/>
-    <w:lsdException w:name="Dark List" w:semiHidden="0" w:uiPriority="70" w:unhideWhenUsed="0"/>
-    <w:lsdException w:name="Colorful Shading" w:semiHidden="0" w:uiPriority="71" w:unhideWhenUsed="0"/>
-    <w:lsdException w:name="Colorful List" w:semiHidden="0" w:uiPriority="72" w:unhideWhenUsed="0"/>
-    <w:lsdException w:name="Colorful Grid" w:semiHidden="0" w:uiPriority="73" w:unhideWhenUsed="0"/>
-    <w:lsdException w:name="Light Shading Accent 1" w:semiHidden="0" w:uiPriority="60" w:unhideWhenUsed="0"/>
-    <w:lsdException w:name="Light List Accent 1" w:semiHidden="0" w:uiPriority="61" w:unhideWhenUsed="0"/>
-    <w:lsdException w:name="Light Grid Accent 1" w:semiHidden="0" w:uiPriority="62" w:unhideWhenUsed="0"/>
-    <w:lsdException w:name="Medium Shading 1 Accent 1" w:semiHidden="0" w:uiPriority="63" w:unhideWhenUsed="0"/>
-    <w:lsdException w:name="Medium Shading 2 Accent 1" w:semiHidden="0" w:uiPriority="64" w:unhideWhenUsed="0"/>
-    <w:lsdException w:name="Medium List 1 Accent 1" w:semiHidden="0" w:uiPriority="65" w:unhideWhenUsed="0"/>
-    <w:lsdException w:name="Revision" w:unhideWhenUsed="0"/>
-    <w:lsdException w:name="List Paragraph" w:semiHidden="0" w:uiPriority="34" w:unhideWhenUsed="0" w:qFormat="1"/>
-    <w:lsdException w:name="Quote" w:semiHidden="0" w:uiPriority="29" w:unhideWhenUsed="0" w:qFormat="1"/>
-    <w:lsdException w:name="Intense Quote" w:semiHidden="0" w:uiPriority="30" w:unhideWhenUsed="0" w:qFormat="1"/>
-    <w:lsdException w:name="Medium List 2 Accent 1" w:semiHidden="0" w:uiPriority="66" w:unhideWhenUsed="0"/>
-    <w:lsdException w:name="Medium Grid 1 Accent 1" w:semiHidden="0" w:uiPriority="67" w:unhideWhenUsed="0"/>
-    <w:lsdException w:name="Medium Grid 2 Accent 1" w:semiHidden="0" w:uiPriority="68" w:unhideWhenUsed="0"/>
-    <w:lsdException w:name="Medium Grid 3 Accent 1" w:semiHidden="0" w:uiPriority="69" w:unhideWhenUsed="0"/>
-    <w:lsdException w:name="Dark List Accent 1" w:semiHidden="0" w:uiPriority="70" w:unhideWhenUsed="0"/>
-    <w:lsdException w:name="Colorful Shading Accent 1" w:semiHidden="0" w:uiPriority="71" w:unhideWhenUsed="0"/>
-    <w:lsdException w:name="Colorful List Accent 1" w:semiHidden="0" w:uiPriority="72" w:unhideWhenUsed="0"/>
-    <w:lsdException w:name="Colorful Grid Accent 1" w:semiHidden="0" w:uiPriority="73" w:unhideWhenUsed="0"/>
-    <w:lsdException w:name="Light Shading Accent 2" w:semiHidden="0" w:uiPriority="60" w:unhideWhenUsed="0"/>
-    <w:lsdException w:name="Light List Accent 2" w:semiHidden="0" w:uiPriority="61" w:unhideWhenUsed="0"/>
-    <w:lsdException w:name="Light Grid Accent 2" w:semiHidden="0" w:uiPriority="62" w:unhideWhenUsed="0"/>
-    <w:lsdException w:name="Medium Shading 1 Accent 2" w:semiHidden="0" w:uiPriority="63" w:unhideWhenUsed="0"/>
-    <w:lsdException w:name="Medium Shading 2 Accent 2" w:semiHidden="0" w:uiPriority="64" w:unhideWhenUsed="0"/>
-    <w:lsdException w:name="Medium List 1 Accent 2" w:semiHidden="0" w:uiPriority="65" w:unhideWhenUsed="0"/>
-    <w:lsdException w:name="Medium List 2 Accent 2" w:semiHidden="0" w:uiPriority="66" w:unhideWhenUsed="0"/>
-    <w:lsdException w:name="Medium Grid 1 Accent 2" w:semiHidden="0" w:uiPriority="67" w:unhideWhenUsed="0"/>
-    <w:lsdException w:name="Medium Grid 2 Accent 2" w:semiHidden="0" w:uiPriority="68" w:unhideWhenUsed="0"/>
-    <w:lsdException w:name="Medium Grid 3 Accent 2" w:semiHidden="0" w:uiPriority="69" w:unhideWhenUsed="0"/>
-    <w:lsdException w:name="Dark List Accent 2" w:semiHidden="0" w:uiPriority="70" w:unhideWhenUsed="0"/>
-    <w:lsdException w:name="Colorful Shading Accent 2" w:semiHidden="0" w:uiPriority="71" w:unhideWhenUsed="0"/>
-    <w:lsdException w:name="Colorful List Accent 2" w:semiHidden="0" w:uiPriority="72" w:unhideWhenUsed="0"/>
-    <w:lsdException w:name="Colorful Grid Accent 2" w:semiHidden="0" w:uiPriority="73" w:unhideWhenUsed="0"/>
-    <w:lsdException w:name="Light Shading Accent 3" w:semiHidden="0" w:uiPriority="60" w:unhideWhenUsed="0"/>
-    <w:lsdException w:name="Light List Accent 3" w:semiHidden="0" w:uiPriority="61" w:unhideWhenUsed="0"/>
-    <w:lsdException w:name="Light Grid Accent 3" w:semiHidden="0" w:uiPriority="62" w:unhideWhenUsed="0"/>
-    <w:lsdException w:name="Medium Shading 1 Accent 3" w:semiHidden="0" w:uiPriority="63" w:unhideWhenUsed="0"/>
-    <w:lsdException w:name="Medium Shading 2 Accent 3" w:semiHidden="0" w:uiPriority="64" w:unhideWhenUsed="0"/>
-    <w:lsdException w:name="Medium List 1 Accent 3" w:semiHidden="0" w:uiPriority="65" w:unhideWhenUsed="0"/>
-    <w:lsdException w:name="Medium List 2 Accent 3" w:semiHidden="0" w:uiPriority="66" w:unhideWhenUsed="0"/>
-    <w:lsdException w:name="Medium Grid 1 Accent 3" w:semiHidden="0" w:uiPriority="67" w:unhideWhenUsed="0"/>
-    <w:lsdException w:name="Medium Grid 2 Accent 3" w:semiHidden="0" w:uiPriority="68" w:unhideWhenUsed="0"/>
-    <w:lsdException w:name="Medium Grid 3 Accent 3" w:semiHidden="0" w:uiPriority="69" w:unhideWhenUsed="0"/>
-    <w:lsdException w:name="Dark List Accent 3" w:semiHidden="0" w:uiPriority="70" w:unhideWhenUsed="0"/>
-    <w:lsdException w:name="Colorful Shading Accent 3" w:semiHidden="0" w:uiPriority="71" w:unhideWhenUsed="0"/>
-    <w:lsdException w:name="Colorful List Accent 3" w:semiHidden="0" w:uiPriority="72" w:unhideWhenUsed="0"/>
-    <w:lsdException w:name="Colorful Grid Accent 3" w:semiHidden="0" w:uiPriority="73" w:unhideWhenUsed="0"/>
-    <w:lsdException w:name="Light Shading Accent 4" w:semiHidden="0" w:uiPriority="60" w:unhideWhenUsed="0"/>
-    <w:lsdException w:name="Light List Accent 4" w:semiHidden="0" w:uiPriority="61" w:unhideWhenUsed="0"/>
-    <w:lsdException w:name="Light Grid Accent 4" w:semiHidden="0" w:uiPriority="62" w:unhideWhenUsed="0"/>
-    <w:lsdException w:name="Medium Shading 1 Accent 4" w:semiHidden="0" w:uiPriority="63" w:unhideWhenUsed="0"/>
-    <w:lsdException w:name="Medium Shading 2 Accent 4" w:semiHidden="0" w:uiPriority="64" w:unhideWhenUsed="0"/>
-    <w:lsdException w:name="Medium List 1 Accent 4" w:semiHidden="0" w:uiPriority="65" w:unhideWhenUsed="0"/>
-    <w:lsdException w:name="Medium List 2 Accent 4" w:semiHidden="0" w:uiPriority="66" w:unhideWhenUsed="0"/>
-    <w:lsdException w:name="Medium Grid 1 Accent 4" w:semiHidden="0" w:uiPriority="67" w:unhideWhenUsed="0"/>
-    <w:lsdException w:name="Medium Grid 2 Accent 4" w:semiHidden="0" w:uiPriority="68" w:unhideWhenUsed="0"/>
-    <w:lsdException w:name="Medium Grid 3 Accent 4" w:semiHidden="0" w:uiPriority="69" w:unhideWhenUsed="0"/>
-    <w:lsdException w:name="Dark List Accent 4" w:semiHidden="0" w:uiPriority="70" w:unhideWhenUsed="0"/>
-    <w:lsdException w:name="Colorful Shading Accent 4" w:semiHidden="0" w:uiPriority="71" w:unhideWhenUsed="0"/>
-    <w:lsdException w:name="Colorful List Accent 4" w:semiHidden="0" w:uiPriority="72" w:unhideWhenUsed="0"/>
-    <w:lsdException w:name="Colorful Grid Accent 4" w:semiHidden="0" w:uiPriority="73" w:unhideWhenUsed="0"/>
-    <w:lsdException w:name="Light Shading Accent 5" w:semiHidden="0" w:uiPriority="60" w:unhideWhenUsed="0"/>
-    <w:lsdException w:name="Light List Accent 5" w:semiHidden="0" w:uiPriority="61" w:unhideWhenUsed="0"/>
-    <w:lsdException w:name="Light Grid Accent 5" w:semiHidden="0" w:uiPriority="62" w:unhideWhenUsed="0"/>
-    <w:lsdException w:name="Medium Shading 1 Accent 5" w:semiHidden="0" w:uiPriority="63" w:unhideWhenUsed="0"/>
-    <w:lsdException w:name="Medium Shading 2 Accent 5" w:semiHidden="0" w:uiPriority="64" w:unhideWhenUsed="0"/>
-    <w:lsdException w:name="Medium List 1 Accent 5" w:semiHidden="0" w:uiPriority="65" w:unhideWhenUsed="0"/>
-    <w:lsdException w:name="Medium List 2 Accent 5" w:semiHidden="0" w:uiPriority="66" w:unhideWhenUsed="0"/>
-    <w:lsdException w:name="Medium Grid 1 Accent 5" w:semiHidden="0" w:uiPriority="67" w:unhideWhenUsed="0"/>
-    <w:lsdException w:name="Medium Grid 2 Accent 5" w:semiHidden="0" w:uiPriority="68" w:unhideWhenUsed="0"/>
-    <w:lsdException w:name="Medium Grid 3 Accent 5" w:semiHidden="0" w:uiPriority="69" w:unhideWhenUsed="0"/>
-    <w:lsdException w:name="Dark List Accent 5" w:semiHidden="0" w:uiPriority="70" w:unhideWhenUsed="0"/>
-    <w:lsdException w:name="Colorful Shading Accent 5" w:semiHidden="0" w:uiPriority="71" w:unhideWhenUsed="0"/>
-    <w:lsdException w:name="Colorful List Accent 5" w:semiHidden="0" w:uiPriority="72" w:unhideWhenUsed="0"/>
-    <w:lsdException w:name="Colorful Grid Accent 5" w:semiHidden="0" w:uiPriority="73" w:unhideWhenUsed="0"/>
-    <w:lsdException w:name="Light Shading Accent 6" w:semiHidden="0" w:uiPriority="60" w:unhideWhenUsed="0"/>
-    <w:lsdException w:name="Light List Accent 6" w:semiHidden="0" w:uiPriority="61" w:unhideWhenUsed="0"/>
-    <w:lsdException w:name="Light Grid Accent 6" w:semiHidden="0" w:uiPriority="62" w:unhideWhenUsed="0"/>
-    <w:lsdException w:name="Medium Shading 1 Accent 6" w:semiHidden="0" w:uiPriority="63" w:unhideWhenUsed="0"/>
-    <w:lsdException w:name="Medium Shading 2 Accent 6" w:semiHidden="0" w:uiPriority="64" w:unhideWhenUsed="0"/>
-    <w:lsdException w:name="Medium List 1 Accent 6" w:semiHidden="0" w:uiPriority="65" w:unhideWhenUsed="0"/>
-    <w:lsdException w:name="Medium List 2 Accent 6" w:semiHidden="0" w:uiPriority="66" w:unhideWhenUsed="0"/>
-    <w:lsdException w:name="Medium Grid 1 Accent 6" w:semiHidden="0" w:uiPriority="67" w:unhideWhenUsed="0"/>
-    <w:lsdException w:name="Medium Grid 2 Accent 6" w:semiHidden="0" w:uiPriority="68" w:unhideWhenUsed="0"/>
-    <w:lsdException w:name="Medium Grid 3 Accent 6" w:semiHidden="0" w:uiPriority="69" w:unhideWhenUsed="0"/>
-    <w:lsdException w:name="Dark List Accent 6" w:semiHidden="0" w:uiPriority="70" w:unhideWhenUsed="0"/>
-    <w:lsdException w:name="Colorful Shading Accent 6" w:semiHidden="0" w:uiPriority="71" w:unhideWhenUsed="0"/>
-    <w:lsdException w:name="Colorful List Accent 6" w:semiHidden="0" w:uiPriority="72" w:unhideWhenUsed="0"/>
-    <w:lsdException w:name="Colorful Grid Accent 6" w:semiHidden="0" w:uiPriority="73" w:unhideWhenUsed="0"/>
-    <w:lsdException w:name="Subtle Emphasis" w:semiHidden="0" w:uiPriority="19" w:unhideWhenUsed="0" w:qFormat="1"/>
-    <w:lsdException w:name="Intense Emphasis" w:semiHidden="0" w:uiPriority="21" w:unhideWhenUsed="0" w:qFormat="1"/>
-    <w:lsdException w:name="Subtle Reference" w:semiHidden="0" w:uiPriority="31" w:unhideWhenUsed="0" w:qFormat="1"/>
-    <w:lsdException w:name="Intense Reference" w:semiHidden="0" w:uiPriority="32" w:unhideWhenUsed="0" w:qFormat="1"/>
-    <w:lsdException w:name="Book Title" w:semiHidden="0" w:uiPriority="33" w:unhideWhenUsed="0" w:qFormat="1"/>
-    <w:lsdException w:name="Bibliography" w:uiPriority="37"/>
-    <w:lsdException w:name="TOC Heading" w:uiPriority="39" w:qFormat="1"/>
-  </w:latentStyles>
-  <w:style w:type="paragraph" w:default="1" w:styleId="a">
-    <w:name w:val="Normal"/>
-    <w:qFormat/>
-  </w:style>
-  <w:style w:type="character" w:default="1" w:styleId="a0">
-    <w:name w:val="Default Paragraph Font"/>
-    <w:uiPriority w:val="1"/>
-    <w:semiHidden/>
-    <w:unhideWhenUsed/>
-  </w:style>
-  <w:style w:type="table" w:default="1" w:styleId="a1">
-    <w:name w:val="Normal Table"/>
-    <w:uiPriority w:val="99"/>
-    <w:semiHidden/>
-    <w:unhideWhenUsed/>
-    <w:tblPr>
-      <w:tblInd w:w="0" w:type="dxa"/>
-      <w:tblCellMar>
-        <w:top w:w="0" w:type="dxa"/>
-        <w:left w:w="108" w:type="dxa"/>
-        <w:bottom w:w="0" w:type="dxa"/>
-        <w:right w:w="108" w:type="dxa"/>
-      </w:tblCellMar>
-    </w:tblPr>
-  </w:style>
-  <w:style w:type="numbering" w:default="1" w:styleId="a2">
-    <w:name w:val="No List"/>
-    <w:uiPriority w:val="99"/>
-    <w:semiHidden/>
-    <w:unhideWhenUsed/>
   </w:style>
 </w:styles>
 </file>

--- a/eng/CV.docx
+++ b/eng/CV.docx
@@ -276,18 +276,32 @@
           </wp:anchor>
         </w:drawing>
       </w:r>
-      <w:hyperlink r:id="rId10" w:history="1">
-        <w:r>
-          <w:rPr>
-            <w:rStyle w:val="a3"/>
-            <w:rFonts w:ascii="Arial" w:hAnsi="Arial" w:cs="Arial"/>
-            <w:sz w:val="24"/>
-            <w:szCs w:val="24"/>
-            <w:lang w:val="en-US"/>
-          </w:rPr>
-          <w:t>pavel.nedzelskiy@gmail.com</w:t>
-        </w:r>
-      </w:hyperlink>
+      <w:r>
+        <w:fldChar w:fldCharType="begin"/>
+      </w:r>
+      <w:r>
+        <w:rPr>
+          <w:lang w:val="en-US"/>
+        </w:rPr>
+        <w:instrText>HYPERLINK "mailto:pavel.nedzelskiy@gmail.com"</w:instrText>
+      </w:r>
+      <w:r>
+        <w:fldChar w:fldCharType="separate"/>
+      </w:r>
+      <w:r>
+        <w:rPr>
+          <w:rStyle w:val="a3"/>
+          <w:rFonts w:ascii="Arial" w:hAnsi="Arial" w:cs="Arial"/>
+          <w:sz w:val="24"/>
+          <w:szCs w:val="24"/>
+          <w:u w:val="none"/>
+          <w:lang w:val="en-US"/>
+        </w:rPr>
+        <w:t>pavel.nedzelskiy@gmail.com</w:t>
+      </w:r>
+      <w:r>
+        <w:fldChar w:fldCharType="end"/>
+      </w:r>
     </w:p>
     <w:p>
       <w:pPr>
@@ -332,7 +346,7 @@
                     <pic:cNvPicPr/>
                   </pic:nvPicPr>
                   <pic:blipFill>
-                    <a:blip r:embed="rId11" cstate="print"/>
+                    <a:blip r:embed="rId10" cstate="print"/>
                     <a:stretch>
                       <a:fillRect/>
                     </a:stretch>
@@ -1697,7 +1711,7 @@
         </w:rPr>
         <w:t>(</w:t>
       </w:r>
-      <w:hyperlink r:id="rId12" w:history="1">
+      <w:hyperlink r:id="rId11" w:history="1">
         <w:r>
           <w:rPr>
             <w:rStyle w:val="a3"/>
@@ -1977,7 +1991,7 @@
         </w:rPr>
         <w:t>(</w:t>
       </w:r>
-      <w:hyperlink r:id="rId13" w:history="1">
+      <w:hyperlink r:id="rId12" w:history="1">
         <w:r>
           <w:rPr>
             <w:rStyle w:val="a3"/>
@@ -2243,7 +2257,7 @@
         </w:rPr>
         <w:t>(</w:t>
       </w:r>
-      <w:hyperlink r:id="rId14" w:history="1">
+      <w:hyperlink r:id="rId13" w:history="1">
         <w:r>
           <w:rPr>
             <w:rStyle w:val="a3"/>
@@ -2449,7 +2463,7 @@
         <w:ind w:left="284" w:hanging="284"/>
         <w:contextualSpacing/>
       </w:pPr>
-      <w:hyperlink r:id="rId15" w:history="1">
+      <w:hyperlink r:id="rId14" w:history="1">
         <w:r>
           <w:rPr>
             <w:rStyle w:val="a3"/>
@@ -2470,7 +2484,7 @@
         <w:ind w:left="284" w:hanging="284"/>
         <w:contextualSpacing/>
       </w:pPr>
-      <w:hyperlink r:id="rId16" w:history="1">
+      <w:hyperlink r:id="rId15" w:history="1">
         <w:r>
           <w:rPr>
             <w:rStyle w:val="a3"/>
@@ -2491,7 +2505,7 @@
         <w:ind w:left="284" w:hanging="284"/>
         <w:contextualSpacing/>
       </w:pPr>
-      <w:hyperlink r:id="rId17" w:history="1">
+      <w:hyperlink r:id="rId16" w:history="1">
         <w:r>
           <w:rPr>
             <w:rStyle w:val="a3"/>
@@ -2737,18 +2751,31 @@
         </w:rPr>
         <w:t xml:space="preserve"> (</w:t>
       </w:r>
-      <w:hyperlink r:id="rId18" w:history="1">
-        <w:r>
-          <w:rPr>
-            <w:rStyle w:val="a3"/>
-            <w:rFonts w:ascii="Arial" w:hAnsi="Arial"/>
-            <w:sz w:val="24"/>
-            <w:szCs w:val="24"/>
-            <w:lang w:val="en-US"/>
-          </w:rPr>
-          <w:t>adphone.biz</w:t>
-        </w:r>
-      </w:hyperlink>
+      <w:r>
+        <w:fldChar w:fldCharType="begin"/>
+      </w:r>
+      <w:r>
+        <w:rPr>
+          <w:lang w:val="en-US"/>
+        </w:rPr>
+        <w:instrText>HYPERLINK "http://m.adphone.biz/"</w:instrText>
+      </w:r>
+      <w:r>
+        <w:fldChar w:fldCharType="separate"/>
+      </w:r>
+      <w:r>
+        <w:rPr>
+          <w:rStyle w:val="a3"/>
+          <w:rFonts w:ascii="Arial" w:hAnsi="Arial"/>
+          <w:sz w:val="24"/>
+          <w:szCs w:val="24"/>
+          <w:lang w:val="en-US"/>
+        </w:rPr>
+        <w:t>adphone.biz</w:t>
+      </w:r>
+      <w:r>
+        <w:fldChar w:fldCharType="end"/>
+      </w:r>
       <w:r>
         <w:rPr>
           <w:rFonts w:ascii="Arial" w:hAnsi="Arial"/>
@@ -3348,7 +3375,7 @@
         </w:rPr>
         <w:t xml:space="preserve"> (</w:t>
       </w:r>
-      <w:hyperlink r:id="rId19" w:history="1">
+      <w:hyperlink r:id="rId17" w:history="1">
         <w:r>
           <w:rPr>
             <w:rStyle w:val="a3"/>
@@ -3513,7 +3540,7 @@
         <v:path o:extrusionok="f" gradientshapeok="t" o:connecttype="rect"/>
         <o:lock v:ext="edit" aspectratio="t"/>
       </v:shapetype>
-      <v:shape id="_x0000_i1034" type="#_x0000_t75" alt="person.png" style="width:48.25pt;height:48.25pt;visibility:visible;mso-wrap-style:square" o:bullet="t">
+      <v:shape id="_x0000_i1027" type="#_x0000_t75" alt="person.png" style="width:48.25pt;height:48.25pt;visibility:visible;mso-wrap-style:square" o:bullet="t">
         <v:imagedata r:id="rId1" o:title="person"/>
       </v:shape>
     </w:pict>
@@ -5001,7 +5028,7 @@
 </file>
 
 <file path=customXml/itemProps1.xml><?xml version="1.0" encoding="utf-8"?>
-<ds:datastoreItem xmlns:ds="http://schemas.openxmlformats.org/officeDocument/2006/customXml" ds:itemID="{09FB1673-DD24-4B83-9BC4-9C9174FB0731}">
+<ds:datastoreItem xmlns:ds="http://schemas.openxmlformats.org/officeDocument/2006/customXml" ds:itemID="{8FA384D8-E869-4D90-885E-045872B0A508}">
   <ds:schemaRefs>
     <ds:schemaRef ds:uri="http://schemas.openxmlformats.org/officeDocument/2006/bibliography"/>
   </ds:schemaRefs>

--- a/eng/CV.docx
+++ b/eng/CV.docx
@@ -4,12 +4,12 @@
   <w:body>
     <w:p>
       <w:pPr>
-        <w:spacing w:before="840" w:line="240" w:lineRule="atLeast"/>
+        <w:spacing w:before="1320" w:line="240" w:lineRule="atLeast"/>
         <w:rPr>
           <w:rFonts w:ascii="Arial" w:hAnsi="Arial"/>
           <w:b/>
-          <w:sz w:val="18"/>
-          <w:szCs w:val="18"/>
+          <w:sz w:val="52"/>
+          <w:szCs w:val="52"/>
           <w:lang w:val="en-US"/>
         </w:rPr>
       </w:pPr>
@@ -17,18 +17,18 @@
         <w:rPr>
           <w:b/>
           <w:noProof/>
-          <w:sz w:val="48"/>
-          <w:szCs w:val="48"/>
+          <w:sz w:val="52"/>
+          <w:szCs w:val="52"/>
           <w:lang w:eastAsia="ru-RU"/>
         </w:rPr>
         <w:drawing>
           <wp:anchor distT="0" distB="0" distL="114300" distR="114300" simplePos="0" relativeHeight="251658240" behindDoc="0" locked="0" layoutInCell="1" allowOverlap="1">
             <wp:simplePos x="0" y="0"/>
             <wp:positionH relativeFrom="margin">
-              <wp:posOffset>3272790</wp:posOffset>
+              <wp:posOffset>3615690</wp:posOffset>
             </wp:positionH>
             <wp:positionV relativeFrom="margin">
-              <wp:posOffset>15875</wp:posOffset>
+              <wp:posOffset>568960</wp:posOffset>
             </wp:positionV>
             <wp:extent cx="2312670" cy="2322195"/>
             <wp:effectExtent l="19050" t="0" r="0" b="0"/>
@@ -69,8 +69,8 @@
         <w:rPr>
           <w:rFonts w:ascii="Arial" w:hAnsi="Arial"/>
           <w:b/>
-          <w:sz w:val="48"/>
-          <w:szCs w:val="48"/>
+          <w:sz w:val="52"/>
+          <w:szCs w:val="52"/>
           <w:lang w:val="en-US"/>
         </w:rPr>
         <w:t>PAVEL NEDZELSKIY</w:t>
@@ -79,8 +79,8 @@
         <w:rPr>
           <w:rFonts w:ascii="Arial" w:hAnsi="Arial"/>
           <w:b/>
-          <w:sz w:val="48"/>
-          <w:szCs w:val="48"/>
+          <w:sz w:val="52"/>
+          <w:szCs w:val="52"/>
           <w:lang w:val="en-US"/>
         </w:rPr>
         <w:br/>
@@ -276,32 +276,19 @@
           </wp:anchor>
         </w:drawing>
       </w:r>
-      <w:r>
-        <w:fldChar w:fldCharType="begin"/>
-      </w:r>
-      <w:r>
-        <w:rPr>
-          <w:lang w:val="en-US"/>
-        </w:rPr>
-        <w:instrText>HYPERLINK "mailto:pavel.nedzelskiy@gmail.com"</w:instrText>
-      </w:r>
-      <w:r>
-        <w:fldChar w:fldCharType="separate"/>
-      </w:r>
-      <w:r>
-        <w:rPr>
-          <w:rStyle w:val="a3"/>
-          <w:rFonts w:ascii="Arial" w:hAnsi="Arial" w:cs="Arial"/>
-          <w:sz w:val="24"/>
-          <w:szCs w:val="24"/>
-          <w:u w:val="none"/>
-          <w:lang w:val="en-US"/>
-        </w:rPr>
-        <w:t>pavel.nedzelskiy@gmail.com</w:t>
-      </w:r>
-      <w:r>
-        <w:fldChar w:fldCharType="end"/>
-      </w:r>
+      <w:hyperlink r:id="rId10" w:history="1">
+        <w:r>
+          <w:rPr>
+            <w:rStyle w:val="a3"/>
+            <w:rFonts w:ascii="Arial" w:hAnsi="Arial" w:cs="Arial"/>
+            <w:sz w:val="24"/>
+            <w:szCs w:val="24"/>
+            <w:u w:val="none"/>
+            <w:lang w:val="en-US"/>
+          </w:rPr>
+          <w:t>pavel.nedzelskiy@gmail.com</w:t>
+        </w:r>
+      </w:hyperlink>
     </w:p>
     <w:p>
       <w:pPr>
@@ -346,7 +333,7 @@
                     <pic:cNvPicPr/>
                   </pic:nvPicPr>
                   <pic:blipFill>
-                    <a:blip r:embed="rId10" cstate="print"/>
+                    <a:blip r:embed="rId11" cstate="print"/>
                     <a:stretch>
                       <a:fillRect/>
                     </a:stretch>
@@ -1227,7 +1214,30 @@
           <w:rFonts w:ascii="Arial" w:hAnsi="Arial" w:cs="Arial"/>
           <w:color w:val="000000"/>
         </w:rPr>
-        <w:t>, Saga</w:t>
+        <w:t xml:space="preserve">, </w:t>
+      </w:r>
+      <w:proofErr w:type="spellStart"/>
+      <w:r>
+        <w:rPr>
+          <w:rFonts w:ascii="Arial" w:hAnsi="Arial" w:cs="Arial"/>
+          <w:color w:val="000000"/>
+        </w:rPr>
+        <w:t>Thunk</w:t>
+      </w:r>
+      <w:proofErr w:type="spellEnd"/>
+      <w:r>
+        <w:rPr>
+          <w:rFonts w:ascii="Arial" w:hAnsi="Arial" w:cs="Arial"/>
+          <w:color w:val="000000"/>
+        </w:rPr>
+        <w:t>/</w:t>
+      </w:r>
+      <w:r>
+        <w:rPr>
+          <w:rFonts w:ascii="Arial" w:hAnsi="Arial" w:cs="Arial"/>
+          <w:color w:val="000000"/>
+        </w:rPr>
+        <w:t>Saga</w:t>
       </w:r>
       <w:r>
         <w:rPr>
@@ -1608,6 +1618,13 @@
       <w:pPr>
         <w:pStyle w:val="a4"/>
         <w:spacing w:before="0" w:beforeAutospacing="0" w:after="200" w:afterAutospacing="0"/>
+        <w:rPr>
+          <w:rFonts w:ascii="Arial" w:hAnsi="Arial" w:cs="Arial"/>
+          <w:b/>
+          <w:color w:val="000000"/>
+        </w:rPr>
+      </w:pPr>
+      <w:r>
         <w:rPr>
           <w:rFonts w:ascii="Arial" w:hAnsi="Arial" w:cs="Arial"/>
           <w:color w:val="000000"/>
@@ -1615,7 +1632,9 @@
           <w:szCs w:val="28"/>
           <w:u w:val="single"/>
         </w:rPr>
-      </w:pPr>
+        <w:lastRenderedPageBreak/>
+        <w:br/>
+      </w:r>
       <w:r>
         <w:rPr>
           <w:rFonts w:ascii="Arial" w:hAnsi="Arial" w:cs="Arial"/>
@@ -1624,7 +1643,6 @@
           <w:szCs w:val="28"/>
           <w:u w:val="single"/>
         </w:rPr>
-        <w:lastRenderedPageBreak/>
         <w:br/>
       </w:r>
       <w:r>
@@ -1635,16 +1653,6 @@
           <w:szCs w:val="28"/>
           <w:u w:val="single"/>
         </w:rPr>
-        <w:br/>
-      </w:r>
-      <w:r>
-        <w:rPr>
-          <w:rFonts w:ascii="Arial" w:hAnsi="Arial" w:cs="Arial"/>
-          <w:color w:val="000000"/>
-          <w:sz w:val="28"/>
-          <w:szCs w:val="28"/>
-          <w:u w:val="single"/>
-        </w:rPr>
         <w:t>Experience Records</w:t>
       </w:r>
     </w:p>
@@ -1659,38 +1667,98 @@
           <w:color w:val="000000"/>
         </w:rPr>
       </w:pPr>
+      <w:r>
+        <w:rPr>
+          <w:rFonts w:ascii="Arial" w:hAnsi="Arial" w:cs="Arial"/>
+          <w:b/>
+          <w:color w:val="000000"/>
+        </w:rPr>
+        <w:t>February 2018 – Present Time</w:t>
+      </w:r>
+      <w:r>
+        <w:rPr>
+          <w:rFonts w:ascii="Arial" w:hAnsi="Arial" w:cs="Arial"/>
+          <w:b/>
+          <w:color w:val="000000"/>
+        </w:rPr>
+        <w:br/>
+      </w:r>
+      <w:r>
+        <w:rPr>
+          <w:rFonts w:ascii="Arial" w:hAnsi="Arial" w:cs="Arial"/>
+          <w:b/>
+          <w:color w:val="000000"/>
+        </w:rPr>
+        <w:t>6-Sytems (</w:t>
+      </w:r>
+      <w:proofErr w:type="spellStart"/>
+      <w:r>
+        <w:rPr>
+          <w:rFonts w:ascii="Arial" w:hAnsi="Arial" w:cs="Arial"/>
+          <w:b/>
+          <w:color w:val="000000"/>
+        </w:rPr>
+        <w:t>Sixt</w:t>
+      </w:r>
+      <w:proofErr w:type="spellEnd"/>
+      <w:r>
+        <w:rPr>
+          <w:rFonts w:ascii="Arial" w:hAnsi="Arial" w:cs="Arial"/>
+          <w:b/>
+          <w:color w:val="000000"/>
+        </w:rPr>
+        <w:t>)</w:t>
+      </w:r>
+      <w:r>
+        <w:rPr>
+          <w:rFonts w:ascii="Arial" w:hAnsi="Arial" w:cs="Arial"/>
+          <w:b/>
+          <w:color w:val="000000"/>
+        </w:rPr>
+        <w:t xml:space="preserve"> </w:t>
+      </w:r>
     </w:p>
     <w:p>
       <w:pPr>
         <w:pStyle w:val="a4"/>
         <w:spacing w:before="0" w:beforeAutospacing="0" w:after="200" w:afterAutospacing="0"/>
-        <w:jc w:val="center"/>
-        <w:rPr>
-          <w:rFonts w:ascii="Arial" w:hAnsi="Arial" w:cs="Arial"/>
-          <w:color w:val="000000"/>
-        </w:rPr>
-      </w:pPr>
-      <w:r>
-        <w:rPr>
-          <w:rFonts w:ascii="Arial" w:hAnsi="Arial" w:cs="Arial"/>
-          <w:b/>
-          <w:color w:val="000000"/>
-        </w:rPr>
-        <w:t>February 2018 – Present Time</w:t>
-      </w:r>
-      <w:r>
-        <w:rPr>
-          <w:rFonts w:ascii="Arial" w:hAnsi="Arial" w:cs="Arial"/>
-          <w:b/>
-          <w:color w:val="000000"/>
-        </w:rPr>
-        <w:br/>
+        <w:rPr>
+          <w:rFonts w:ascii="Arial" w:hAnsi="Arial"/>
+        </w:rPr>
+      </w:pPr>
+      <w:r>
+        <w:rPr>
+          <w:rFonts w:ascii="Arial" w:hAnsi="Arial" w:cs="Arial"/>
+          <w:color w:val="000000"/>
+          <w:u w:val="single"/>
+        </w:rPr>
+        <w:t>Project</w:t>
+      </w:r>
+      <w:r>
+        <w:rPr>
+          <w:rFonts w:ascii="Arial" w:hAnsi="Arial" w:cs="Arial"/>
+          <w:color w:val="000000"/>
+        </w:rPr>
+        <w:t xml:space="preserve">:  </w:t>
+      </w:r>
+      <w:r>
+        <w:rPr>
+          <w:rFonts w:ascii="Arial" w:hAnsi="Arial" w:cs="Arial"/>
+          <w:color w:val="000000"/>
+        </w:rPr>
+        <w:t xml:space="preserve"> </w:t>
+      </w:r>
+      <w:r>
+        <w:rPr>
+          <w:rFonts w:ascii="Arial" w:hAnsi="Arial" w:cs="Arial"/>
+          <w:color w:val="000000"/>
+        </w:rPr>
+        <w:t xml:space="preserve"> </w:t>
       </w:r>
       <w:proofErr w:type="spellStart"/>
       <w:r>
         <w:rPr>
           <w:rFonts w:ascii="Arial" w:hAnsi="Arial" w:cs="Arial"/>
-          <w:b/>
           <w:color w:val="000000"/>
         </w:rPr>
         <w:t>DriveNow</w:t>
@@ -1699,7 +1767,6 @@
       <w:r>
         <w:rPr>
           <w:rFonts w:ascii="Arial" w:hAnsi="Arial" w:cs="Arial"/>
-          <w:b/>
           <w:color w:val="000000"/>
         </w:rPr>
         <w:t xml:space="preserve"> </w:t>
@@ -1711,7 +1778,7 @@
         </w:rPr>
         <w:t>(</w:t>
       </w:r>
-      <w:hyperlink r:id="rId11" w:history="1">
+      <w:hyperlink r:id="rId12" w:history="1">
         <w:r>
           <w:rPr>
             <w:rStyle w:val="a3"/>
@@ -1720,6 +1787,7 @@
           <w:t>drive-now.com</w:t>
         </w:r>
       </w:hyperlink>
+      <w:proofErr w:type="gramStart"/>
       <w:r>
         <w:rPr>
           <w:rFonts w:ascii="Arial" w:hAnsi="Arial" w:cs="Arial"/>
@@ -1727,6 +1795,33 @@
         </w:rPr>
         <w:t>)</w:t>
       </w:r>
+      <w:proofErr w:type="gramEnd"/>
+      <w:r>
+        <w:rPr>
+          <w:rFonts w:ascii="Arial" w:hAnsi="Arial" w:cs="Arial"/>
+          <w:color w:val="000000"/>
+        </w:rPr>
+        <w:br/>
+      </w:r>
+      <w:r>
+        <w:rPr>
+          <w:rFonts w:ascii="Arial" w:hAnsi="Arial"/>
+          <w:u w:val="single"/>
+        </w:rPr>
+        <w:t>Position</w:t>
+      </w:r>
+      <w:r>
+        <w:rPr>
+          <w:rFonts w:ascii="Arial" w:hAnsi="Arial"/>
+        </w:rPr>
+        <w:t>:  R</w:t>
+      </w:r>
+      <w:r>
+        <w:rPr>
+          <w:rFonts w:ascii="Arial" w:hAnsi="Arial"/>
+        </w:rPr>
+        <w:t>eact and Go developer</w:t>
+      </w:r>
     </w:p>
     <w:p>
       <w:pPr>
@@ -1738,143 +1833,383 @@
           <w:lang w:val="en-US"/>
         </w:rPr>
       </w:pPr>
-      <w:r>
-        <w:rPr>
-          <w:rFonts w:ascii="Arial" w:hAnsi="Arial"/>
-          <w:sz w:val="24"/>
-          <w:szCs w:val="24"/>
-          <w:lang w:val="en-US"/>
-        </w:rPr>
-        <w:t>Position</w:t>
-      </w:r>
-      <w:r>
-        <w:rPr>
-          <w:rFonts w:ascii="Arial" w:hAnsi="Arial"/>
-          <w:sz w:val="24"/>
-          <w:szCs w:val="24"/>
-          <w:lang w:val="en-US"/>
-        </w:rPr>
-        <w:t xml:space="preserve">: React and Go </w:t>
-      </w:r>
-      <w:r>
-        <w:rPr>
-          <w:rFonts w:ascii="Arial" w:hAnsi="Arial"/>
-          <w:sz w:val="24"/>
-          <w:szCs w:val="24"/>
-          <w:lang w:val="en-US"/>
-        </w:rPr>
-        <w:t>developer</w:t>
-      </w:r>
-    </w:p>
-    <w:p>
-      <w:pPr>
-        <w:pStyle w:val="a4"/>
-        <w:spacing w:before="0" w:beforeAutospacing="0" w:after="200" w:afterAutospacing="0"/>
-        <w:rPr>
-          <w:rFonts w:ascii="Arial" w:eastAsiaTheme="minorHAnsi" w:hAnsi="Arial" w:cstheme="minorBidi"/>
-        </w:rPr>
-      </w:pPr>
-      <w:r>
-        <w:rPr>
-          <w:rFonts w:ascii="Arial" w:eastAsiaTheme="minorHAnsi" w:hAnsi="Arial" w:cstheme="minorBidi"/>
-        </w:rPr>
-        <w:t xml:space="preserve">As a developer of huge BMW Concern </w:t>
-      </w:r>
       <w:proofErr w:type="spellStart"/>
       <w:r>
         <w:rPr>
-          <w:rFonts w:ascii="Arial" w:eastAsiaTheme="minorHAnsi" w:hAnsi="Arial" w:cstheme="minorBidi"/>
+          <w:rFonts w:ascii="Arial" w:hAnsi="Arial"/>
+          <w:sz w:val="24"/>
+          <w:szCs w:val="24"/>
+          <w:lang w:val="en-US"/>
         </w:rPr>
         <w:t>DriveNow</w:t>
       </w:r>
       <w:proofErr w:type="spellEnd"/>
       <w:r>
         <w:rPr>
-          <w:rFonts w:ascii="Arial" w:eastAsiaTheme="minorHAnsi" w:hAnsi="Arial" w:cstheme="minorBidi"/>
-        </w:rPr>
-        <w:t xml:space="preserve"> that until July 2018 was a part of </w:t>
+          <w:rFonts w:ascii="Arial" w:hAnsi="Arial"/>
+          <w:sz w:val="24"/>
+          <w:szCs w:val="24"/>
+          <w:lang w:val="en-US"/>
+        </w:rPr>
+        <w:t xml:space="preserve"> – it</w:t>
+      </w:r>
+      <w:r>
+        <w:rPr>
+          <w:rFonts w:ascii="Arial" w:hAnsi="Arial"/>
+          <w:sz w:val="24"/>
+          <w:szCs w:val="24"/>
+          <w:lang w:val="en-US"/>
+        </w:rPr>
+        <w:t xml:space="preserve"> i</w:t>
+      </w:r>
+      <w:r>
+        <w:rPr>
+          <w:rFonts w:ascii="Arial" w:hAnsi="Arial"/>
+          <w:sz w:val="24"/>
+          <w:szCs w:val="24"/>
+          <w:lang w:val="en-US"/>
+        </w:rPr>
+        <w:t xml:space="preserve">s a professional, effective and profitable </w:t>
       </w:r>
       <w:proofErr w:type="spellStart"/>
       <w:r>
         <w:rPr>
-          <w:rFonts w:ascii="Arial" w:eastAsiaTheme="minorHAnsi" w:hAnsi="Arial" w:cstheme="minorBidi"/>
+          <w:rFonts w:ascii="Arial" w:hAnsi="Arial"/>
+          <w:sz w:val="24"/>
+          <w:szCs w:val="24"/>
+          <w:lang w:val="en-US"/>
+        </w:rPr>
+        <w:t>Carsharing</w:t>
+      </w:r>
+      <w:proofErr w:type="spellEnd"/>
+      <w:r>
+        <w:rPr>
+          <w:rFonts w:ascii="Arial" w:hAnsi="Arial"/>
+          <w:sz w:val="24"/>
+          <w:szCs w:val="24"/>
+          <w:lang w:val="en-US"/>
+        </w:rPr>
+        <w:t xml:space="preserve"> service that integrated in such European countries </w:t>
+      </w:r>
+      <w:r>
+        <w:rPr>
+          <w:rFonts w:ascii="Arial" w:hAnsi="Arial"/>
+          <w:sz w:val="24"/>
+          <w:szCs w:val="24"/>
+          <w:lang w:val="en-US"/>
+        </w:rPr>
+        <w:t>as</w:t>
+      </w:r>
+      <w:r>
+        <w:rPr>
+          <w:rFonts w:ascii="Arial" w:hAnsi="Arial"/>
+          <w:sz w:val="24"/>
+          <w:szCs w:val="24"/>
+          <w:lang w:val="en-US"/>
+        </w:rPr>
+        <w:t xml:space="preserve"> Germany, Italy, Belgium, Denmark, Finland and others</w:t>
+      </w:r>
+      <w:r>
+        <w:rPr>
+          <w:rFonts w:ascii="Arial" w:hAnsi="Arial"/>
+          <w:sz w:val="24"/>
+          <w:szCs w:val="24"/>
+          <w:lang w:val="en-US"/>
+        </w:rPr>
+        <w:t xml:space="preserve">. Being of a 50% part of </w:t>
+      </w:r>
+      <w:proofErr w:type="spellStart"/>
+      <w:r>
+        <w:rPr>
+          <w:rFonts w:ascii="Arial" w:hAnsi="Arial"/>
+          <w:sz w:val="24"/>
+          <w:szCs w:val="24"/>
+          <w:lang w:val="en-US"/>
         </w:rPr>
         <w:t>Sixt</w:t>
       </w:r>
       <w:proofErr w:type="spellEnd"/>
       <w:r>
         <w:rPr>
-          <w:rFonts w:ascii="Arial" w:eastAsiaTheme="minorHAnsi" w:hAnsi="Arial" w:cstheme="minorBidi"/>
-        </w:rPr>
-        <w:t xml:space="preserve"> Concern, I am responsible for corporate site drive-now.com, its frontend part (written in  React + </w:t>
+          <w:rFonts w:ascii="Arial" w:hAnsi="Arial"/>
+          <w:sz w:val="24"/>
+          <w:szCs w:val="24"/>
+          <w:lang w:val="en-US"/>
+        </w:rPr>
+        <w:t xml:space="preserve"> Concern until July 2018, </w:t>
       </w:r>
       <w:proofErr w:type="spellStart"/>
       <w:r>
         <w:rPr>
-          <w:rFonts w:ascii="Arial" w:eastAsiaTheme="minorHAnsi" w:hAnsi="Arial" w:cstheme="minorBidi"/>
+          <w:rFonts w:ascii="Arial" w:hAnsi="Arial"/>
+          <w:sz w:val="24"/>
+          <w:szCs w:val="24"/>
+          <w:lang w:val="en-US"/>
+        </w:rPr>
+        <w:t>DriveNow</w:t>
+      </w:r>
+      <w:proofErr w:type="spellEnd"/>
+      <w:r>
+        <w:rPr>
+          <w:rFonts w:ascii="Arial" w:hAnsi="Arial"/>
+          <w:sz w:val="24"/>
+          <w:szCs w:val="24"/>
+          <w:lang w:val="en-US"/>
+        </w:rPr>
+        <w:t xml:space="preserve"> </w:t>
+      </w:r>
+      <w:proofErr w:type="gramStart"/>
+      <w:r>
+        <w:rPr>
+          <w:rFonts w:ascii="Arial" w:hAnsi="Arial"/>
+          <w:sz w:val="24"/>
+          <w:szCs w:val="24"/>
+          <w:lang w:val="en-US"/>
+        </w:rPr>
+        <w:t>was totally purchased</w:t>
+      </w:r>
+      <w:proofErr w:type="gramEnd"/>
+      <w:r>
+        <w:rPr>
+          <w:rFonts w:ascii="Arial" w:hAnsi="Arial"/>
+          <w:sz w:val="24"/>
+          <w:szCs w:val="24"/>
+          <w:lang w:val="en-US"/>
+        </w:rPr>
+        <w:t xml:space="preserve"> by huge BMW Concern</w:t>
+      </w:r>
+      <w:r>
+        <w:rPr>
+          <w:rFonts w:ascii="Arial" w:hAnsi="Arial"/>
+          <w:sz w:val="24"/>
+          <w:szCs w:val="24"/>
+          <w:lang w:val="en-US"/>
+        </w:rPr>
+        <w:t>.</w:t>
+      </w:r>
+    </w:p>
+    <w:p>
+      <w:pPr>
+        <w:spacing w:line="240" w:lineRule="atLeast"/>
+        <w:rPr>
+          <w:rFonts w:ascii="Arial" w:hAnsi="Arial"/>
+          <w:sz w:val="24"/>
+          <w:szCs w:val="24"/>
+        </w:rPr>
+      </w:pPr>
+      <w:r>
+        <w:rPr>
+          <w:rFonts w:ascii="Arial" w:hAnsi="Arial"/>
+          <w:sz w:val="24"/>
+          <w:szCs w:val="24"/>
+          <w:lang w:val="en-US"/>
+        </w:rPr>
+        <w:t xml:space="preserve">As a developer of </w:t>
+      </w:r>
+      <w:proofErr w:type="spellStart"/>
+      <w:r>
+        <w:rPr>
+          <w:rFonts w:ascii="Arial" w:hAnsi="Arial"/>
+          <w:sz w:val="24"/>
+          <w:szCs w:val="24"/>
+          <w:lang w:val="en-US"/>
+        </w:rPr>
+        <w:t>DriveNow</w:t>
+      </w:r>
+      <w:proofErr w:type="spellEnd"/>
+      <w:r>
+        <w:rPr>
+          <w:rFonts w:ascii="Arial" w:hAnsi="Arial"/>
+          <w:sz w:val="24"/>
+          <w:szCs w:val="24"/>
+          <w:lang w:val="en-US"/>
+        </w:rPr>
+        <w:t xml:space="preserve"> team</w:t>
+      </w:r>
+      <w:r>
+        <w:rPr>
+          <w:rFonts w:ascii="Arial" w:hAnsi="Arial"/>
+          <w:sz w:val="24"/>
+          <w:szCs w:val="24"/>
+          <w:lang w:val="en-US"/>
+        </w:rPr>
+        <w:t>, I</w:t>
+      </w:r>
+      <w:r>
+        <w:rPr>
+          <w:rFonts w:ascii="Arial" w:hAnsi="Arial"/>
+          <w:sz w:val="24"/>
+          <w:szCs w:val="24"/>
+          <w:lang w:val="en-US"/>
+        </w:rPr>
+        <w:t xml:space="preserve"> am responsible for corporate site </w:t>
+      </w:r>
+      <w:r>
+        <w:rPr>
+          <w:rFonts w:ascii="Arial" w:hAnsi="Arial"/>
+          <w:sz w:val="24"/>
+          <w:szCs w:val="24"/>
+          <w:u w:val="single"/>
+          <w:lang w:val="en-US"/>
+        </w:rPr>
+        <w:t>drive-now.com</w:t>
+      </w:r>
+      <w:r>
+        <w:rPr>
+          <w:rFonts w:ascii="Arial" w:hAnsi="Arial"/>
+          <w:sz w:val="24"/>
+          <w:szCs w:val="24"/>
+          <w:lang w:val="en-US"/>
+        </w:rPr>
+        <w:t xml:space="preserve">, its frontend part (written in React + </w:t>
+      </w:r>
+      <w:proofErr w:type="spellStart"/>
+      <w:r>
+        <w:rPr>
+          <w:rFonts w:ascii="Arial" w:hAnsi="Arial"/>
+          <w:sz w:val="24"/>
+          <w:szCs w:val="24"/>
+          <w:lang w:val="en-US"/>
         </w:rPr>
         <w:t>Redux</w:t>
       </w:r>
       <w:proofErr w:type="spellEnd"/>
       <w:r>
         <w:rPr>
-          <w:rFonts w:ascii="Arial" w:eastAsiaTheme="minorHAnsi" w:hAnsi="Arial" w:cstheme="minorBidi"/>
+          <w:rFonts w:ascii="Arial" w:hAnsi="Arial"/>
+          <w:sz w:val="24"/>
+          <w:szCs w:val="24"/>
+          <w:lang w:val="en-US"/>
         </w:rPr>
         <w:t xml:space="preserve">, </w:t>
       </w:r>
       <w:proofErr w:type="spellStart"/>
       <w:r>
         <w:rPr>
-          <w:rFonts w:ascii="Arial" w:eastAsiaTheme="minorHAnsi" w:hAnsi="Arial" w:cstheme="minorBidi"/>
+          <w:rFonts w:ascii="Arial" w:hAnsi="Arial"/>
+          <w:sz w:val="24"/>
+          <w:szCs w:val="24"/>
+          <w:lang w:val="en-US"/>
         </w:rPr>
         <w:t>NodeJS</w:t>
       </w:r>
       <w:proofErr w:type="spellEnd"/>
       <w:r>
         <w:rPr>
-          <w:rFonts w:ascii="Arial" w:eastAsiaTheme="minorHAnsi" w:hAnsi="Arial" w:cstheme="minorBidi"/>
+          <w:rFonts w:ascii="Arial" w:hAnsi="Arial"/>
+          <w:sz w:val="24"/>
+          <w:szCs w:val="24"/>
+          <w:lang w:val="en-US"/>
         </w:rPr>
         <w:t xml:space="preserve">); Middle-layer (written in Go) that provides API for content, caching and external request management system; and </w:t>
       </w:r>
       <w:proofErr w:type="spellStart"/>
       <w:r>
         <w:rPr>
-          <w:rFonts w:ascii="Arial" w:eastAsiaTheme="minorHAnsi" w:hAnsi="Arial" w:cstheme="minorBidi"/>
+          <w:rFonts w:ascii="Arial" w:hAnsi="Arial"/>
+          <w:sz w:val="24"/>
+          <w:szCs w:val="24"/>
+          <w:lang w:val="en-US"/>
         </w:rPr>
         <w:t>Drupal</w:t>
       </w:r>
       <w:proofErr w:type="spellEnd"/>
       <w:r>
         <w:rPr>
-          <w:rFonts w:ascii="Arial" w:eastAsiaTheme="minorHAnsi" w:hAnsi="Arial" w:cstheme="minorBidi"/>
-        </w:rPr>
-        <w:t xml:space="preserve"> that keep all content. Besides this, I am also developing a web-shared project that holds all common react components for all </w:t>
+          <w:rFonts w:ascii="Arial" w:hAnsi="Arial"/>
+          <w:sz w:val="24"/>
+          <w:szCs w:val="24"/>
+          <w:lang w:val="en-US"/>
+        </w:rPr>
+        <w:t xml:space="preserve"> that keep all content. </w:t>
       </w:r>
       <w:proofErr w:type="spellStart"/>
       <w:r>
         <w:rPr>
-          <w:rFonts w:ascii="Arial" w:eastAsiaTheme="minorHAnsi" w:hAnsi="Arial" w:cstheme="minorBidi"/>
+          <w:rFonts w:ascii="Arial" w:hAnsi="Arial"/>
+          <w:sz w:val="24"/>
+          <w:szCs w:val="24"/>
+        </w:rPr>
+        <w:t>Besides</w:t>
+      </w:r>
+      <w:proofErr w:type="spellEnd"/>
+      <w:r>
+        <w:rPr>
+          <w:rFonts w:ascii="Arial" w:hAnsi="Arial"/>
+          <w:sz w:val="24"/>
+          <w:szCs w:val="24"/>
+        </w:rPr>
+        <w:t xml:space="preserve"> </w:t>
+      </w:r>
+      <w:proofErr w:type="spellStart"/>
+      <w:r>
+        <w:rPr>
+          <w:rFonts w:ascii="Arial" w:hAnsi="Arial"/>
+          <w:sz w:val="24"/>
+          <w:szCs w:val="24"/>
+        </w:rPr>
+        <w:t>this</w:t>
+      </w:r>
+      <w:proofErr w:type="spellEnd"/>
+      <w:r>
+        <w:rPr>
+          <w:rFonts w:ascii="Arial" w:hAnsi="Arial"/>
+          <w:sz w:val="24"/>
+          <w:szCs w:val="24"/>
+        </w:rPr>
+        <w:t xml:space="preserve">, I </w:t>
+      </w:r>
+      <w:proofErr w:type="spellStart"/>
+      <w:r>
+        <w:rPr>
+          <w:rFonts w:ascii="Arial" w:hAnsi="Arial"/>
+          <w:sz w:val="24"/>
+          <w:szCs w:val="24"/>
+        </w:rPr>
+        <w:t>am</w:t>
+      </w:r>
+      <w:proofErr w:type="spellEnd"/>
+      <w:r>
+        <w:rPr>
+          <w:rFonts w:ascii="Arial" w:hAnsi="Arial"/>
+          <w:sz w:val="24"/>
+          <w:szCs w:val="24"/>
+        </w:rPr>
+        <w:t xml:space="preserve"> also developing a web-shared project that holds all common react components for all </w:t>
+      </w:r>
+      <w:proofErr w:type="spellStart"/>
+      <w:r>
+        <w:rPr>
+          <w:rFonts w:ascii="Arial" w:hAnsi="Arial"/>
+          <w:sz w:val="24"/>
+          <w:szCs w:val="24"/>
         </w:rPr>
         <w:t>DriveNow</w:t>
       </w:r>
       <w:proofErr w:type="spellEnd"/>
       <w:r>
         <w:rPr>
-          <w:rFonts w:ascii="Arial" w:eastAsiaTheme="minorHAnsi" w:hAnsi="Arial" w:cstheme="minorBidi"/>
+          <w:rFonts w:ascii="Arial" w:hAnsi="Arial"/>
+          <w:sz w:val="24"/>
+          <w:szCs w:val="24"/>
         </w:rPr>
         <w:t xml:space="preserve"> projects and Admin Tool that manage all </w:t>
       </w:r>
       <w:proofErr w:type="spellStart"/>
       <w:r>
         <w:rPr>
-          <w:rFonts w:ascii="Arial" w:eastAsiaTheme="minorHAnsi" w:hAnsi="Arial" w:cstheme="minorBidi"/>
+          <w:rFonts w:ascii="Arial" w:hAnsi="Arial"/>
+          <w:sz w:val="24"/>
+          <w:szCs w:val="24"/>
         </w:rPr>
         <w:t>DriveNow</w:t>
       </w:r>
       <w:proofErr w:type="spellEnd"/>
       <w:r>
         <w:rPr>
-          <w:rFonts w:ascii="Arial" w:eastAsiaTheme="minorHAnsi" w:hAnsi="Arial" w:cstheme="minorBidi"/>
+          <w:rFonts w:ascii="Arial" w:hAnsi="Arial"/>
+          <w:sz w:val="24"/>
+          <w:szCs w:val="24"/>
         </w:rPr>
         <w:t xml:space="preserve"> projects, fixing bugs, do refactoring, implementing new features and new technologies in project stack.</w:t>
       </w:r>
@@ -1991,7 +2326,7 @@
         </w:rPr>
         <w:t>(</w:t>
       </w:r>
-      <w:hyperlink r:id="rId12" w:history="1">
+      <w:hyperlink r:id="rId13" w:history="1">
         <w:r>
           <w:rPr>
             <w:rStyle w:val="a3"/>
@@ -2010,64 +2345,111 @@
     </w:p>
     <w:p>
       <w:pPr>
+        <w:pStyle w:val="a4"/>
+        <w:spacing w:before="0" w:beforeAutospacing="0" w:after="200" w:afterAutospacing="0"/>
+        <w:rPr>
+          <w:rFonts w:ascii="Arial" w:hAnsi="Arial"/>
+        </w:rPr>
+      </w:pPr>
+      <w:r>
+        <w:rPr>
+          <w:rFonts w:ascii="Arial" w:hAnsi="Arial" w:cs="Arial"/>
+          <w:color w:val="000000"/>
+          <w:u w:val="single"/>
+        </w:rPr>
+        <w:t>Project</w:t>
+      </w:r>
+      <w:r>
+        <w:rPr>
+          <w:rFonts w:ascii="Arial" w:hAnsi="Arial" w:cs="Arial"/>
+          <w:color w:val="000000"/>
+        </w:rPr>
+        <w:t>:</w:t>
+      </w:r>
+      <w:r>
+        <w:rPr>
+          <w:rFonts w:ascii="Arial" w:hAnsi="Arial" w:cs="Arial"/>
+          <w:color w:val="000000"/>
+        </w:rPr>
+        <w:t xml:space="preserve">    </w:t>
+      </w:r>
+      <w:proofErr w:type="spellStart"/>
+      <w:r>
+        <w:rPr>
+          <w:rFonts w:ascii="Arial" w:hAnsi="Arial" w:cs="Arial"/>
+          <w:color w:val="000000"/>
+        </w:rPr>
+        <w:t>Forex</w:t>
+      </w:r>
+      <w:proofErr w:type="spellEnd"/>
+      <w:r>
+        <w:rPr>
+          <w:rFonts w:ascii="Arial" w:hAnsi="Arial" w:cs="Arial"/>
+          <w:color w:val="000000"/>
+        </w:rPr>
+        <w:t>-trades widgets</w:t>
+      </w:r>
+      <w:r>
+        <w:rPr>
+          <w:rFonts w:ascii="Arial" w:hAnsi="Arial" w:cs="Arial"/>
+          <w:color w:val="000000"/>
+        </w:rPr>
+        <w:br/>
+      </w:r>
+      <w:r>
+        <w:rPr>
+          <w:rFonts w:ascii="Arial" w:hAnsi="Arial"/>
+          <w:u w:val="single"/>
+        </w:rPr>
+        <w:t>Position</w:t>
+      </w:r>
+      <w:r>
+        <w:rPr>
+          <w:rFonts w:ascii="Arial" w:hAnsi="Arial"/>
+        </w:rPr>
+        <w:t xml:space="preserve">: </w:t>
+      </w:r>
+      <w:r>
+        <w:rPr>
+          <w:rFonts w:ascii="Arial" w:hAnsi="Arial"/>
+        </w:rPr>
+        <w:t xml:space="preserve"> </w:t>
+      </w:r>
+      <w:r>
+        <w:rPr>
+          <w:rFonts w:ascii="Arial" w:hAnsi="Arial"/>
+        </w:rPr>
+        <w:t>Full</w:t>
+      </w:r>
+      <w:r>
+        <w:rPr>
+          <w:rFonts w:ascii="Arial" w:hAnsi="Arial"/>
+        </w:rPr>
+        <w:t>-</w:t>
+      </w:r>
+      <w:r>
+        <w:rPr>
+          <w:rFonts w:ascii="Arial" w:hAnsi="Arial"/>
+        </w:rPr>
+        <w:t xml:space="preserve">stack </w:t>
+      </w:r>
+      <w:r>
+        <w:rPr>
+          <w:rFonts w:ascii="Arial" w:hAnsi="Arial"/>
+        </w:rPr>
+        <w:t xml:space="preserve">web </w:t>
+      </w:r>
+      <w:r>
+        <w:rPr>
+          <w:rFonts w:ascii="Arial" w:hAnsi="Arial"/>
+        </w:rPr>
+        <w:t>developer</w:t>
+      </w:r>
+    </w:p>
+    <w:p>
+      <w:pPr>
         <w:spacing w:line="240" w:lineRule="atLeast"/>
         <w:rPr>
-          <w:rFonts w:ascii="Arial" w:hAnsi="Arial"/>
-          <w:sz w:val="24"/>
-          <w:szCs w:val="24"/>
-          <w:lang w:val="en-US"/>
-        </w:rPr>
-      </w:pPr>
-      <w:r>
-        <w:rPr>
-          <w:rFonts w:ascii="Arial" w:hAnsi="Arial"/>
-          <w:sz w:val="24"/>
-          <w:szCs w:val="24"/>
-          <w:lang w:val="en-US"/>
-        </w:rPr>
-        <w:t>Position: Full</w:t>
-      </w:r>
-      <w:r>
-        <w:rPr>
-          <w:rFonts w:ascii="Arial" w:hAnsi="Arial"/>
-          <w:sz w:val="24"/>
-          <w:szCs w:val="24"/>
-          <w:lang w:val="en-US"/>
-        </w:rPr>
-        <w:t>-</w:t>
-      </w:r>
-      <w:r>
-        <w:rPr>
-          <w:rFonts w:ascii="Arial" w:hAnsi="Arial"/>
-          <w:sz w:val="24"/>
-          <w:szCs w:val="24"/>
-          <w:lang w:val="en-US"/>
-        </w:rPr>
-        <w:t xml:space="preserve">stack </w:t>
-      </w:r>
-      <w:r>
-        <w:rPr>
-          <w:rFonts w:ascii="Arial" w:hAnsi="Arial"/>
-          <w:sz w:val="24"/>
-          <w:szCs w:val="24"/>
-          <w:lang w:val="en-US"/>
-        </w:rPr>
-        <w:t xml:space="preserve">web </w:t>
-      </w:r>
-      <w:r>
-        <w:rPr>
-          <w:rFonts w:ascii="Arial" w:hAnsi="Arial"/>
-          <w:sz w:val="24"/>
-          <w:szCs w:val="24"/>
-          <w:lang w:val="en-US"/>
-        </w:rPr>
-        <w:t>developer</w:t>
-      </w:r>
-    </w:p>
-    <w:p>
-      <w:pPr>
-        <w:spacing w:line="240" w:lineRule="atLeast"/>
-        <w:rPr>
           <w:lang w:val="en-US"/>
         </w:rPr>
       </w:pPr>
@@ -2160,13 +2542,6 @@
         </w:rPr>
         <w:t xml:space="preserve"> database.</w:t>
       </w:r>
-    </w:p>
-    <w:p>
-      <w:pPr>
-        <w:rPr>
-          <w:lang w:val="en-US"/>
-        </w:rPr>
-      </w:pPr>
     </w:p>
     <w:p>
       <w:pPr>
@@ -2175,6 +2550,7 @@
         <w:jc w:val="center"/>
         <w:rPr>
           <w:rFonts w:ascii="Arial" w:hAnsi="Arial" w:cs="Arial"/>
+          <w:b/>
           <w:color w:val="000000"/>
         </w:rPr>
       </w:pPr>
@@ -2228,20 +2604,40 @@
         <w:t>Fironet</w:t>
       </w:r>
       <w:proofErr w:type="spellEnd"/>
-      <w:r>
-        <w:rPr>
-          <w:rFonts w:ascii="Arial" w:hAnsi="Arial" w:cs="Arial"/>
-          <w:b/>
-          <w:color w:val="000000"/>
-        </w:rPr>
-        <w:br/>
-      </w:r>
-      <w:r>
-        <w:rPr>
-          <w:rFonts w:ascii="Arial" w:hAnsi="Arial" w:cs="Arial"/>
-          <w:color w:val="000000"/>
-        </w:rPr>
-        <w:t xml:space="preserve">Project </w:t>
+    </w:p>
+    <w:p>
+      <w:pPr>
+        <w:pStyle w:val="a4"/>
+        <w:spacing w:before="0" w:beforeAutospacing="0" w:after="200" w:afterAutospacing="0"/>
+      </w:pPr>
+      <w:r>
+        <w:rPr>
+          <w:rFonts w:ascii="Arial" w:hAnsi="Arial" w:cs="Arial"/>
+          <w:color w:val="000000"/>
+          <w:u w:val="single"/>
+        </w:rPr>
+        <w:t>Project</w:t>
+      </w:r>
+      <w:r>
+        <w:rPr>
+          <w:rFonts w:ascii="Arial" w:hAnsi="Arial" w:cs="Arial"/>
+          <w:color w:val="000000"/>
+        </w:rPr>
+        <w:t>:</w:t>
+      </w:r>
+      <w:r>
+        <w:rPr>
+          <w:rFonts w:ascii="Arial" w:hAnsi="Arial" w:cs="Arial"/>
+          <w:color w:val="000000"/>
+        </w:rPr>
+        <w:t xml:space="preserve"> </w:t>
+      </w:r>
+      <w:r>
+        <w:rPr>
+          <w:rFonts w:ascii="Arial" w:hAnsi="Arial" w:cs="Arial"/>
+          <w:color w:val="000000"/>
+        </w:rPr>
+        <w:t xml:space="preserve">  </w:t>
       </w:r>
       <w:r>
         <w:rPr>
@@ -2257,7 +2653,7 @@
         </w:rPr>
         <w:t>(</w:t>
       </w:r>
-      <w:hyperlink r:id="rId13" w:history="1">
+      <w:hyperlink r:id="rId14" w:history="1">
         <w:r>
           <w:rPr>
             <w:rStyle w:val="a3"/>
@@ -2266,6 +2662,7 @@
           <w:t>trener.ua</w:t>
         </w:r>
       </w:hyperlink>
+      <w:proofErr w:type="gramStart"/>
       <w:r>
         <w:rPr>
           <w:rFonts w:ascii="Arial" w:hAnsi="Arial" w:cs="Arial"/>
@@ -2273,74 +2670,72 @@
         </w:rPr>
         <w:t>)</w:t>
       </w:r>
-    </w:p>
-    <w:p>
-      <w:pPr>
-        <w:spacing w:line="240" w:lineRule="atLeast"/>
-        <w:rPr>
-          <w:lang w:val="en-US"/>
-        </w:rPr>
-      </w:pPr>
-      <w:r>
-        <w:rPr>
-          <w:rFonts w:ascii="Arial" w:hAnsi="Arial"/>
-          <w:sz w:val="24"/>
-          <w:szCs w:val="24"/>
-          <w:lang w:val="en-US"/>
-        </w:rPr>
-        <w:t>Position: Full</w:t>
-      </w:r>
-      <w:r>
-        <w:rPr>
-          <w:rFonts w:ascii="Arial" w:hAnsi="Arial"/>
-          <w:sz w:val="24"/>
-          <w:szCs w:val="24"/>
-          <w:lang w:val="en-US"/>
+      <w:proofErr w:type="gramEnd"/>
+      <w:r>
+        <w:rPr>
+          <w:rFonts w:ascii="Arial" w:hAnsi="Arial" w:cs="Arial"/>
+          <w:color w:val="000000"/>
+        </w:rPr>
+        <w:br/>
+      </w:r>
+      <w:r>
+        <w:rPr>
+          <w:rFonts w:ascii="Arial" w:hAnsi="Arial"/>
+          <w:u w:val="single"/>
+        </w:rPr>
+        <w:t>Position</w:t>
+      </w:r>
+      <w:r>
+        <w:rPr>
+          <w:rFonts w:ascii="Arial" w:hAnsi="Arial"/>
+        </w:rPr>
+        <w:t xml:space="preserve">: </w:t>
+      </w:r>
+      <w:r>
+        <w:rPr>
+          <w:rFonts w:ascii="Arial" w:hAnsi="Arial"/>
+        </w:rPr>
+        <w:t xml:space="preserve"> </w:t>
+      </w:r>
+      <w:r>
+        <w:rPr>
+          <w:rFonts w:ascii="Arial" w:hAnsi="Arial"/>
+        </w:rPr>
+        <w:t>Full</w:t>
+      </w:r>
+      <w:r>
+        <w:rPr>
+          <w:rFonts w:ascii="Arial" w:hAnsi="Arial"/>
         </w:rPr>
         <w:t>-</w:t>
       </w:r>
       <w:r>
         <w:rPr>
           <w:rFonts w:ascii="Arial" w:hAnsi="Arial"/>
-          <w:sz w:val="24"/>
-          <w:szCs w:val="24"/>
-          <w:lang w:val="en-US"/>
         </w:rPr>
         <w:t xml:space="preserve">stack </w:t>
       </w:r>
       <w:r>
         <w:rPr>
           <w:rFonts w:ascii="Arial" w:hAnsi="Arial"/>
-          <w:sz w:val="24"/>
-          <w:szCs w:val="24"/>
-          <w:lang w:val="en-US"/>
         </w:rPr>
         <w:t xml:space="preserve">web </w:t>
       </w:r>
       <w:r>
         <w:rPr>
           <w:rFonts w:ascii="Arial" w:hAnsi="Arial"/>
-          <w:sz w:val="24"/>
-          <w:szCs w:val="24"/>
-          <w:lang w:val="en-US"/>
         </w:rPr>
         <w:t>developer</w:t>
       </w:r>
       <w:r>
         <w:rPr>
           <w:rFonts w:ascii="Arial" w:hAnsi="Arial"/>
-          <w:sz w:val="24"/>
-          <w:szCs w:val="24"/>
-          <w:lang w:val="en-US"/>
         </w:rPr>
         <w:t xml:space="preserve">, </w:t>
       </w:r>
       <w:r>
         <w:rPr>
           <w:rFonts w:ascii="Arial" w:hAnsi="Arial"/>
-          <w:sz w:val="24"/>
-          <w:szCs w:val="24"/>
-          <w:lang w:val="en-US"/>
         </w:rPr>
         <w:t>Project Architect</w:t>
       </w:r>
@@ -2463,7 +2858,7 @@
         <w:ind w:left="284" w:hanging="284"/>
         <w:contextualSpacing/>
       </w:pPr>
-      <w:hyperlink r:id="rId14" w:history="1">
+      <w:hyperlink r:id="rId15" w:history="1">
         <w:r>
           <w:rPr>
             <w:rStyle w:val="a3"/>
@@ -2484,7 +2879,7 @@
         <w:ind w:left="284" w:hanging="284"/>
         <w:contextualSpacing/>
       </w:pPr>
-      <w:hyperlink r:id="rId15" w:history="1">
+      <w:hyperlink r:id="rId16" w:history="1">
         <w:r>
           <w:rPr>
             <w:rStyle w:val="a3"/>
@@ -2505,7 +2900,7 @@
         <w:ind w:left="284" w:hanging="284"/>
         <w:contextualSpacing/>
       </w:pPr>
-      <w:hyperlink r:id="rId16" w:history="1">
+      <w:hyperlink r:id="rId17" w:history="1">
         <w:r>
           <w:rPr>
             <w:rStyle w:val="a3"/>
@@ -2533,7 +2928,14 @@
           <w:rFonts w:ascii="Arial" w:hAnsi="Arial" w:cs="Arial"/>
           <w:color w:val="000000"/>
         </w:rPr>
-        <w:t xml:space="preserve">As a part of Lithuanian-side team, since July 2015, in parallel with my main project "Trainer", I also started to develop with my Lithuanian-side colleges from scratch a new ambitious b2b project – cargo </w:t>
+        <w:t>S</w:t>
+      </w:r>
+      <w:r>
+        <w:rPr>
+          <w:rFonts w:ascii="Arial" w:hAnsi="Arial" w:cs="Arial"/>
+          <w:color w:val="000000"/>
+        </w:rPr>
+        <w:t xml:space="preserve">ince July 2015, in parallel with my main project "Trainer", I also started to develop with my Lithuanian-side colleges from scratch a new ambitious b2b project – cargo </w:t>
       </w:r>
       <w:proofErr w:type="spellStart"/>
       <w:r>
@@ -2751,31 +3153,18 @@
         </w:rPr>
         <w:t xml:space="preserve"> (</w:t>
       </w:r>
-      <w:r>
-        <w:fldChar w:fldCharType="begin"/>
-      </w:r>
-      <w:r>
-        <w:rPr>
-          <w:lang w:val="en-US"/>
-        </w:rPr>
-        <w:instrText>HYPERLINK "http://m.adphone.biz/"</w:instrText>
-      </w:r>
-      <w:r>
-        <w:fldChar w:fldCharType="separate"/>
-      </w:r>
-      <w:r>
-        <w:rPr>
-          <w:rStyle w:val="a3"/>
-          <w:rFonts w:ascii="Arial" w:hAnsi="Arial"/>
-          <w:sz w:val="24"/>
-          <w:szCs w:val="24"/>
-          <w:lang w:val="en-US"/>
-        </w:rPr>
-        <w:t>adphone.biz</w:t>
-      </w:r>
-      <w:r>
-        <w:fldChar w:fldCharType="end"/>
-      </w:r>
+      <w:hyperlink r:id="rId18" w:history="1">
+        <w:r>
+          <w:rPr>
+            <w:rStyle w:val="a3"/>
+            <w:rFonts w:ascii="Arial" w:hAnsi="Arial"/>
+            <w:sz w:val="24"/>
+            <w:szCs w:val="24"/>
+            <w:lang w:val="en-US"/>
+          </w:rPr>
+          <w:t>adphone.biz</w:t>
+        </w:r>
+      </w:hyperlink>
       <w:r>
         <w:rPr>
           <w:rFonts w:ascii="Arial" w:hAnsi="Arial"/>
@@ -2801,9 +3190,76 @@
           <w:rFonts w:ascii="Arial" w:hAnsi="Arial"/>
           <w:sz w:val="24"/>
           <w:szCs w:val="24"/>
-          <w:lang w:val="en-US"/>
-        </w:rPr>
-        <w:t xml:space="preserve">Position: </w:t>
+          <w:u w:val="single"/>
+          <w:lang w:val="en-US"/>
+        </w:rPr>
+        <w:t>Project</w:t>
+      </w:r>
+      <w:r>
+        <w:rPr>
+          <w:rFonts w:ascii="Arial" w:hAnsi="Arial"/>
+          <w:sz w:val="24"/>
+          <w:szCs w:val="24"/>
+          <w:lang w:val="en-US"/>
+        </w:rPr>
+        <w:t xml:space="preserve">:    </w:t>
+      </w:r>
+      <w:proofErr w:type="spellStart"/>
+      <w:r>
+        <w:rPr>
+          <w:rFonts w:ascii="Arial" w:hAnsi="Arial"/>
+          <w:sz w:val="24"/>
+          <w:szCs w:val="24"/>
+          <w:lang w:val="en-US"/>
+        </w:rPr>
+        <w:t>Kyivstar</w:t>
+      </w:r>
+      <w:proofErr w:type="spellEnd"/>
+      <w:r>
+        <w:rPr>
+          <w:rFonts w:ascii="Arial" w:hAnsi="Arial"/>
+          <w:sz w:val="24"/>
+          <w:szCs w:val="24"/>
+          <w:lang w:val="en-US"/>
+        </w:rPr>
+        <w:t>, MTS and Beeline Marketplaces</w:t>
+      </w:r>
+      <w:r>
+        <w:rPr>
+          <w:rFonts w:ascii="Arial" w:hAnsi="Arial"/>
+          <w:sz w:val="24"/>
+          <w:szCs w:val="24"/>
+          <w:lang w:val="en-US"/>
+        </w:rPr>
+        <w:br/>
+      </w:r>
+      <w:r>
+        <w:rPr>
+          <w:rFonts w:ascii="Arial" w:hAnsi="Arial"/>
+          <w:sz w:val="24"/>
+          <w:szCs w:val="24"/>
+          <w:u w:val="single"/>
+          <w:lang w:val="en-US"/>
+        </w:rPr>
+        <w:t>Position</w:t>
+      </w:r>
+      <w:r>
+        <w:rPr>
+          <w:rFonts w:ascii="Arial" w:hAnsi="Arial"/>
+          <w:sz w:val="24"/>
+          <w:szCs w:val="24"/>
+          <w:lang w:val="en-US"/>
+        </w:rPr>
+        <w:t xml:space="preserve">: </w:t>
+      </w:r>
+      <w:r>
+        <w:rPr>
+          <w:rFonts w:ascii="Arial" w:hAnsi="Arial"/>
+          <w:sz w:val="24"/>
+          <w:szCs w:val="24"/>
+          <w:lang w:val="en-US"/>
+        </w:rPr>
+        <w:t xml:space="preserve"> </w:t>
       </w:r>
       <w:r>
         <w:rPr>
@@ -3205,9 +3661,28 @@
           <w:rFonts w:ascii="Arial" w:hAnsi="Arial"/>
           <w:sz w:val="24"/>
           <w:szCs w:val="24"/>
-          <w:lang w:val="en-US"/>
-        </w:rPr>
-        <w:t>Position:</w:t>
+          <w:u w:val="single"/>
+          <w:lang w:val="en-US"/>
+        </w:rPr>
+        <w:t>Position</w:t>
+      </w:r>
+      <w:r>
+        <w:rPr>
+          <w:rFonts w:ascii="Arial" w:hAnsi="Arial"/>
+          <w:sz w:val="24"/>
+          <w:szCs w:val="24"/>
+          <w:lang w:val="en-US"/>
+        </w:rPr>
+        <w:t>:</w:t>
+      </w:r>
+      <w:r>
+        <w:rPr>
+          <w:rFonts w:ascii="Arial" w:hAnsi="Arial"/>
+          <w:sz w:val="24"/>
+          <w:szCs w:val="24"/>
+          <w:lang w:val="en-US"/>
+        </w:rPr>
+        <w:t xml:space="preserve"> </w:t>
       </w:r>
       <w:r>
         <w:rPr>
@@ -3375,7 +3850,7 @@
         </w:rPr>
         <w:t xml:space="preserve"> (</w:t>
       </w:r>
-      <w:hyperlink r:id="rId17" w:history="1">
+      <w:hyperlink r:id="rId19" w:history="1">
         <w:r>
           <w:rPr>
             <w:rStyle w:val="a3"/>
@@ -3412,9 +3887,65 @@
           <w:rFonts w:ascii="Arial" w:hAnsi="Arial"/>
           <w:sz w:val="24"/>
           <w:szCs w:val="24"/>
-          <w:lang w:val="en-US"/>
-        </w:rPr>
-        <w:t>Position: Technical writer and tester</w:t>
+          <w:u w:val="single"/>
+          <w:lang w:val="en-US"/>
+        </w:rPr>
+        <w:t>Project</w:t>
+      </w:r>
+      <w:r>
+        <w:rPr>
+          <w:rFonts w:ascii="Arial" w:hAnsi="Arial"/>
+          <w:sz w:val="24"/>
+          <w:szCs w:val="24"/>
+          <w:lang w:val="en-US"/>
+        </w:rPr>
+        <w:t>:    CRM module system</w:t>
+      </w:r>
+      <w:r>
+        <w:rPr>
+          <w:rFonts w:ascii="Arial" w:hAnsi="Arial"/>
+          <w:sz w:val="24"/>
+          <w:szCs w:val="24"/>
+          <w:lang w:val="en-US"/>
+        </w:rPr>
+        <w:br/>
+      </w:r>
+      <w:r>
+        <w:rPr>
+          <w:rFonts w:ascii="Arial" w:hAnsi="Arial"/>
+          <w:sz w:val="24"/>
+          <w:szCs w:val="24"/>
+          <w:u w:val="single"/>
+          <w:lang w:val="en-US"/>
+        </w:rPr>
+        <w:t>Position</w:t>
+      </w:r>
+      <w:r>
+        <w:rPr>
+          <w:rFonts w:ascii="Arial" w:hAnsi="Arial"/>
+          <w:sz w:val="24"/>
+          <w:szCs w:val="24"/>
+          <w:lang w:val="en-US"/>
+        </w:rPr>
+        <w:t xml:space="preserve">: </w:t>
+      </w:r>
+      <w:r>
+        <w:rPr>
+          <w:rFonts w:ascii="Arial" w:hAnsi="Arial"/>
+          <w:sz w:val="24"/>
+          <w:szCs w:val="24"/>
+          <w:lang w:val="en-US"/>
+        </w:rPr>
+        <w:t xml:space="preserve"> </w:t>
+      </w:r>
+      <w:r>
+        <w:rPr>
+          <w:rFonts w:ascii="Arial" w:hAnsi="Arial"/>
+          <w:sz w:val="24"/>
+          <w:szCs w:val="24"/>
+          <w:lang w:val="en-US"/>
+        </w:rPr>
+        <w:t>Technical writer and tester</w:t>
       </w:r>
     </w:p>
     <w:p>
@@ -3509,7 +4040,7 @@
     </w:p>
     <w:sectPr>
       <w:pgSz w:w="11906" w:h="16838"/>
-      <w:pgMar w:top="709" w:right="850" w:bottom="851" w:left="1701" w:header="708" w:footer="708" w:gutter="0"/>
+      <w:pgMar w:top="284" w:right="566" w:bottom="709" w:left="1276" w:header="708" w:footer="708" w:gutter="0"/>
       <w:cols w:space="708"/>
       <w:docGrid w:linePitch="360"/>
     </w:sectPr>
@@ -3540,7 +4071,7 @@
         <v:path o:extrusionok="f" gradientshapeok="t" o:connecttype="rect"/>
         <o:lock v:ext="edit" aspectratio="t"/>
       </v:shapetype>
-      <v:shape id="_x0000_i1027" type="#_x0000_t75" alt="person.png" style="width:48.25pt;height:48.25pt;visibility:visible;mso-wrap-style:square" o:bullet="t">
+      <v:shape id="_x0000_i1055" type="#_x0000_t75" alt="person.png" style="width:48.25pt;height:48.25pt;visibility:visible;mso-wrap-style:square" o:bullet="t">
         <v:imagedata r:id="rId1" o:title="person"/>
       </v:shape>
     </w:pict>
@@ -5028,7 +5559,7 @@
 </file>
 
 <file path=customXml/itemProps1.xml><?xml version="1.0" encoding="utf-8"?>
-<ds:datastoreItem xmlns:ds="http://schemas.openxmlformats.org/officeDocument/2006/customXml" ds:itemID="{8FA384D8-E869-4D90-885E-045872B0A508}">
+<ds:datastoreItem xmlns:ds="http://schemas.openxmlformats.org/officeDocument/2006/customXml" ds:itemID="{2DD45A79-ACB5-4C2D-A307-63998DC52949}">
   <ds:schemaRefs>
     <ds:schemaRef ds:uri="http://schemas.openxmlformats.org/officeDocument/2006/bibliography"/>
   </ds:schemaRefs>

--- a/eng/CV.docx
+++ b/eng/CV.docx
@@ -5,11 +5,12 @@
     <w:p>
       <w:pPr>
         <w:spacing w:before="1320" w:line="240" w:lineRule="atLeast"/>
+        <w:jc w:val="center"/>
         <w:rPr>
           <w:rFonts w:ascii="Arial" w:hAnsi="Arial"/>
           <w:b/>
-          <w:sz w:val="52"/>
-          <w:szCs w:val="52"/>
+          <w:sz w:val="2"/>
+          <w:szCs w:val="2"/>
           <w:lang w:val="en-US"/>
         </w:rPr>
       </w:pPr>
@@ -22,13 +23,65 @@
           <w:lang w:eastAsia="ru-RU"/>
         </w:rPr>
         <w:drawing>
+          <wp:anchor distT="0" distB="0" distL="114300" distR="114300" simplePos="0" relativeHeight="251659264" behindDoc="1" locked="0" layoutInCell="1" allowOverlap="1">
+            <wp:simplePos x="0" y="0"/>
+            <wp:positionH relativeFrom="column">
+              <wp:posOffset>640461</wp:posOffset>
+            </wp:positionH>
+            <wp:positionV relativeFrom="paragraph">
+              <wp:posOffset>1474724</wp:posOffset>
+            </wp:positionV>
+            <wp:extent cx="219710" cy="219456"/>
+            <wp:effectExtent l="0" t="0" r="8890" b="0"/>
+            <wp:wrapNone/>
+            <wp:docPr id="15" name="Рисунок 14" descr="person.png"/>
+            <wp:cNvGraphicFramePr>
+              <a:graphicFrameLocks xmlns:a="http://schemas.openxmlformats.org/drawingml/2006/main" noChangeAspect="1"/>
+            </wp:cNvGraphicFramePr>
+            <a:graphic xmlns:a="http://schemas.openxmlformats.org/drawingml/2006/main">
+              <a:graphicData uri="http://schemas.openxmlformats.org/drawingml/2006/picture">
+                <pic:pic xmlns:pic="http://schemas.openxmlformats.org/drawingml/2006/picture">
+                  <pic:nvPicPr>
+                    <pic:cNvPr id="0" name="person.png"/>
+                    <pic:cNvPicPr/>
+                  </pic:nvPicPr>
+                  <pic:blipFill>
+                    <a:blip r:embed="rId6" cstate="print"/>
+                    <a:stretch>
+                      <a:fillRect/>
+                    </a:stretch>
+                  </pic:blipFill>
+                  <pic:spPr>
+                    <a:xfrm>
+                      <a:off x="0" y="0"/>
+                      <a:ext cx="219710" cy="219456"/>
+                    </a:xfrm>
+                    <a:prstGeom prst="rect">
+                      <a:avLst/>
+                    </a:prstGeom>
+                  </pic:spPr>
+                </pic:pic>
+              </a:graphicData>
+            </a:graphic>
+          </wp:anchor>
+        </w:drawing>
+      </w:r>
+      <w:r>
+        <w:rPr>
+          <w:b/>
+          <w:noProof/>
+          <w:sz w:val="52"/>
+          <w:szCs w:val="52"/>
+          <w:lang w:eastAsia="ru-RU"/>
+        </w:rPr>
+        <w:drawing>
           <wp:anchor distT="0" distB="0" distL="114300" distR="114300" simplePos="0" relativeHeight="251658240" behindDoc="0" locked="0" layoutInCell="1" allowOverlap="1">
             <wp:simplePos x="0" y="0"/>
             <wp:positionH relativeFrom="margin">
-              <wp:posOffset>3615690</wp:posOffset>
+              <wp:posOffset>3859530</wp:posOffset>
             </wp:positionH>
             <wp:positionV relativeFrom="margin">
-              <wp:posOffset>568960</wp:posOffset>
+              <wp:posOffset>167005</wp:posOffset>
             </wp:positionV>
             <wp:extent cx="2312670" cy="2322195"/>
             <wp:effectExtent l="19050" t="0" r="0" b="0"/>
@@ -45,7 +98,7 @@
                     <pic:cNvPicPr/>
                   </pic:nvPicPr>
                   <pic:blipFill>
-                    <a:blip r:embed="rId6" cstate="print"/>
+                    <a:blip r:embed="rId7" cstate="print"/>
                     <a:stretch>
                       <a:fillRect/>
                     </a:stretch>
@@ -88,72 +141,18 @@
     </w:p>
     <w:p>
       <w:pPr>
-        <w:spacing w:before="480" w:line="240" w:lineRule="atLeast"/>
-        <w:ind w:left="567"/>
-        <w:rPr>
-          <w:rFonts w:ascii="Arial" w:hAnsi="Arial" w:cs="Arial"/>
-          <w:sz w:val="24"/>
-          <w:szCs w:val="24"/>
-          <w:lang w:val="en-US"/>
-        </w:rPr>
-      </w:pPr>
-      <w:r>
-        <w:rPr>
-          <w:rFonts w:ascii="Arial" w:hAnsi="Arial" w:cs="Arial"/>
-          <w:b/>
-          <w:noProof/>
-          <w:sz w:val="24"/>
-          <w:szCs w:val="24"/>
-          <w:lang w:eastAsia="ru-RU"/>
-        </w:rPr>
-        <w:drawing>
-          <wp:anchor distT="0" distB="0" distL="114300" distR="114300" simplePos="0" relativeHeight="251659264" behindDoc="1" locked="0" layoutInCell="1" allowOverlap="1">
-            <wp:simplePos x="0" y="0"/>
-            <wp:positionH relativeFrom="column">
-              <wp:posOffset>53721</wp:posOffset>
-            </wp:positionH>
-            <wp:positionV relativeFrom="paragraph">
-              <wp:posOffset>146177</wp:posOffset>
-            </wp:positionV>
-            <wp:extent cx="219710" cy="219456"/>
-            <wp:effectExtent l="0" t="0" r="8890" b="0"/>
-            <wp:wrapNone/>
-            <wp:docPr id="15" name="Рисунок 14" descr="person.png"/>
-            <wp:cNvGraphicFramePr>
-              <a:graphicFrameLocks xmlns:a="http://schemas.openxmlformats.org/drawingml/2006/main" noChangeAspect="1"/>
-            </wp:cNvGraphicFramePr>
-            <a:graphic xmlns:a="http://schemas.openxmlformats.org/drawingml/2006/main">
-              <a:graphicData uri="http://schemas.openxmlformats.org/drawingml/2006/picture">
-                <pic:pic xmlns:pic="http://schemas.openxmlformats.org/drawingml/2006/picture">
-                  <pic:nvPicPr>
-                    <pic:cNvPr id="0" name="person.png"/>
-                    <pic:cNvPicPr/>
-                  </pic:nvPicPr>
-                  <pic:blipFill>
-                    <a:blip r:embed="rId7" cstate="print"/>
-                    <a:stretch>
-                      <a:fillRect/>
-                    </a:stretch>
-                  </pic:blipFill>
-                  <pic:spPr>
-                    <a:xfrm>
-                      <a:off x="0" y="0"/>
-                      <a:ext cx="219710" cy="219456"/>
-                    </a:xfrm>
-                    <a:prstGeom prst="rect">
-                      <a:avLst/>
-                    </a:prstGeom>
-                  </pic:spPr>
-                </pic:pic>
-              </a:graphicData>
-            </a:graphic>
-          </wp:anchor>
-        </w:drawing>
-      </w:r>
-      <w:r>
-        <w:rPr>
-          <w:rFonts w:ascii="Arial" w:hAnsi="Arial" w:cs="Arial"/>
-          <w:b/>
+        <w:spacing w:before="120" w:line="240" w:lineRule="atLeast"/>
+        <w:ind w:left="1560"/>
+        <w:rPr>
+          <w:rFonts w:ascii="Arial" w:hAnsi="Arial" w:cs="Arial"/>
+          <w:sz w:val="24"/>
+          <w:szCs w:val="24"/>
+          <w:lang w:val="en-US"/>
+        </w:rPr>
+      </w:pPr>
+      <w:r>
+        <w:rPr>
+          <w:rFonts w:ascii="Arial" w:hAnsi="Arial" w:cs="Arial"/>
           <w:noProof/>
           <w:sz w:val="24"/>
           <w:szCs w:val="24"/>
@@ -163,10 +162,10 @@
           <wp:anchor distT="0" distB="0" distL="114300" distR="114300" simplePos="0" relativeHeight="251660288" behindDoc="1" locked="0" layoutInCell="1" allowOverlap="1">
             <wp:simplePos x="0" y="0"/>
             <wp:positionH relativeFrom="column">
-              <wp:posOffset>53721</wp:posOffset>
+              <wp:posOffset>649605</wp:posOffset>
             </wp:positionH>
             <wp:positionV relativeFrom="paragraph">
-              <wp:posOffset>457073</wp:posOffset>
+              <wp:posOffset>279146</wp:posOffset>
             </wp:positionV>
             <wp:extent cx="210312" cy="219456"/>
             <wp:effectExtent l="0" t="0" r="0" b="0"/>
@@ -212,11 +211,20 @@
         </w:rPr>
         <w:t>October 24, 1986</w:t>
       </w:r>
+      <w:r>
+        <w:rPr>
+          <w:rFonts w:ascii="Arial" w:hAnsi="Arial" w:cs="Arial"/>
+          <w:sz w:val="24"/>
+          <w:szCs w:val="24"/>
+          <w:lang w:val="en-US"/>
+        </w:rPr>
+        <w:t>, Ukraine</w:t>
+      </w:r>
     </w:p>
     <w:p>
       <w:pPr>
         <w:spacing w:line="240" w:lineRule="atLeast"/>
-        <w:ind w:left="567"/>
+        <w:ind w:left="1560"/>
         <w:rPr>
           <w:rFonts w:ascii="Arial" w:hAnsi="Arial" w:cs="Arial"/>
           <w:sz w:val="24"/>
@@ -236,10 +244,10 @@
           <wp:anchor distT="0" distB="0" distL="114300" distR="114300" simplePos="0" relativeHeight="251661312" behindDoc="0" locked="0" layoutInCell="1" allowOverlap="1">
             <wp:simplePos x="0" y="0"/>
             <wp:positionH relativeFrom="column">
-              <wp:posOffset>62865</wp:posOffset>
+              <wp:posOffset>640461</wp:posOffset>
             </wp:positionH>
             <wp:positionV relativeFrom="paragraph">
-              <wp:posOffset>287020</wp:posOffset>
+              <wp:posOffset>287782</wp:posOffset>
             </wp:positionV>
             <wp:extent cx="219710" cy="210312"/>
             <wp:effectExtent l="0" t="0" r="8890" b="0"/>
@@ -293,7 +301,7 @@
     <w:p>
       <w:pPr>
         <w:spacing w:line="240" w:lineRule="atLeast"/>
-        <w:ind w:left="567"/>
+        <w:ind w:left="1560"/>
         <w:rPr>
           <w:rFonts w:ascii="Arial" w:hAnsi="Arial" w:cs="Arial"/>
           <w:sz w:val="24"/>
@@ -313,10 +321,10 @@
           <wp:anchor distT="0" distB="0" distL="114300" distR="114300" simplePos="0" relativeHeight="251662336" behindDoc="0" locked="0" layoutInCell="1" allowOverlap="1">
             <wp:simplePos x="0" y="0"/>
             <wp:positionH relativeFrom="column">
-              <wp:posOffset>72009</wp:posOffset>
+              <wp:posOffset>649605</wp:posOffset>
             </wp:positionH>
             <wp:positionV relativeFrom="paragraph">
-              <wp:posOffset>286512</wp:posOffset>
+              <wp:posOffset>287274</wp:posOffset>
             </wp:positionV>
             <wp:extent cx="220345" cy="210312"/>
             <wp:effectExtent l="0" t="0" r="8255" b="0"/>
@@ -366,15 +374,81 @@
     <w:p>
       <w:pPr>
         <w:spacing w:line="240" w:lineRule="atLeast"/>
-        <w:ind w:left="567"/>
-        <w:rPr>
-          <w:rFonts w:ascii="Arial" w:hAnsi="Arial" w:cs="Arial"/>
-          <w:sz w:val="24"/>
-          <w:szCs w:val="24"/>
-          <w:lang w:val="en-US"/>
-        </w:rPr>
-      </w:pPr>
-      <w:proofErr w:type="spellStart"/>
+        <w:ind w:left="1560"/>
+        <w:rPr>
+          <w:rFonts w:ascii="Arial" w:hAnsi="Arial" w:cs="Arial"/>
+          <w:sz w:val="24"/>
+          <w:szCs w:val="24"/>
+          <w:lang w:val="en-US"/>
+        </w:rPr>
+      </w:pPr>
+      <w:r>
+        <w:rPr>
+          <w:rFonts w:ascii="Arial" w:hAnsi="Arial"/>
+          <w:noProof/>
+          <w:sz w:val="28"/>
+          <w:szCs w:val="28"/>
+          <w:u w:val="single"/>
+          <w:lang w:val="en-US"/>
+        </w:rPr>
+        <w:pict>
+          <v:shapetype id="_x0000_t202" coordsize="21600,21600" o:spt="202" path="m,l,21600r21600,l21600,xe">
+            <v:stroke joinstyle="miter"/>
+            <v:path gradientshapeok="t" o:connecttype="rect"/>
+          </v:shapetype>
+          <v:shape id="_x0000_s1027" type="#_x0000_t202" style="position:absolute;left:0;text-align:left;margin-left:295.7pt;margin-top:11.8pt;width:213.3pt;height:63.55pt;z-index:251664384;mso-height-percent:200;mso-height-percent:200;mso-width-relative:margin;mso-height-relative:margin" stroked="f" strokecolor="#76923c [2406]" strokeweight="0">
+            <v:fill opacity="0"/>
+            <v:textbox style="mso-fit-shape-to-text:t">
+              <w:txbxContent>
+                <w:p>
+                  <w:pPr>
+                    <w:pStyle w:val="2"/>
+                    <w:rPr>
+                      <w:b/>
+                      <w:lang w:val="en-US"/>
+                    </w:rPr>
+                  </w:pPr>
+                  <w:r>
+                    <w:rPr>
+                      <w:b/>
+                      <w:lang w:val="en-US"/>
+                    </w:rPr>
+                    <w:t xml:space="preserve">Abilities do not guarantee </w:t>
+                  </w:r>
+                  <w:r>
+                    <w:rPr>
+                      <w:b/>
+                      <w:lang w:val="en-US"/>
+                    </w:rPr>
+                    <w:t xml:space="preserve">a </w:t>
+                  </w:r>
+                  <w:r>
+                    <w:rPr>
+                      <w:b/>
+                      <w:lang w:val="en-US"/>
+                    </w:rPr>
+                    <w:t xml:space="preserve">success, and </w:t>
+                  </w:r>
+                  <w:r>
+                    <w:rPr>
+                      <w:b/>
+                      <w:lang w:val="en-US"/>
+                    </w:rPr>
+                    <w:t>the most important thing</w:t>
+                  </w:r>
+                  <w:r>
+                    <w:rPr>
+                      <w:b/>
+                      <w:lang w:val="en-US"/>
+                    </w:rPr>
+                    <w:t xml:space="preserve"> - constantly work on yourself</w:t>
+                  </w:r>
+                </w:p>
+              </w:txbxContent>
+            </v:textbox>
+          </v:shape>
+        </w:pict>
+      </w:r>
       <w:r>
         <w:rPr>
           <w:rFonts w:ascii="Arial" w:hAnsi="Arial" w:cs="Arial"/>
@@ -384,7 +458,6 @@
         </w:rPr>
         <w:t>pavel.nedzelskiy</w:t>
       </w:r>
-      <w:proofErr w:type="spellEnd"/>
     </w:p>
     <w:p>
       <w:pPr>
@@ -403,7 +476,7 @@
     </w:p>
     <w:p>
       <w:pPr>
-        <w:spacing w:line="240" w:lineRule="atLeast"/>
+        <w:spacing w:before="640" w:line="240" w:lineRule="atLeast"/>
         <w:rPr>
           <w:rFonts w:ascii="Arial" w:hAnsi="Arial"/>
           <w:sz w:val="28"/>
@@ -783,21 +856,40 @@
     <w:p>
       <w:pPr>
         <w:spacing w:line="240" w:lineRule="atLeast"/>
-        <w:rPr>
-          <w:rFonts w:ascii="Arial" w:hAnsi="Arial"/>
-          <w:sz w:val="24"/>
-          <w:szCs w:val="24"/>
-          <w:lang w:val="en-US"/>
-        </w:rPr>
-      </w:pPr>
-      <w:r>
-        <w:rPr>
-          <w:rFonts w:ascii="Arial" w:hAnsi="Arial"/>
-          <w:sz w:val="24"/>
-          <w:szCs w:val="24"/>
-          <w:lang w:val="en-US"/>
-        </w:rPr>
-        <w:t>Experience in developing web applications for different purposes (e-shops, personal/ corporate sites, landing pages, web-page components etc)</w:t>
+        <w:jc w:val="both"/>
+        <w:rPr>
+          <w:rFonts w:ascii="Arial" w:hAnsi="Arial"/>
+          <w:sz w:val="24"/>
+          <w:szCs w:val="24"/>
+          <w:lang w:val="en-US"/>
+        </w:rPr>
+      </w:pPr>
+      <w:r>
+        <w:rPr>
+          <w:rFonts w:ascii="Arial" w:hAnsi="Arial"/>
+          <w:sz w:val="24"/>
+          <w:szCs w:val="24"/>
+          <w:lang w:val="en-US"/>
+        </w:rPr>
+        <w:t>Experience in developing web applications for differe</w:t>
+      </w:r>
+      <w:r>
+        <w:rPr>
+          <w:rFonts w:ascii="Arial" w:hAnsi="Arial"/>
+          <w:sz w:val="24"/>
+          <w:szCs w:val="24"/>
+          <w:lang w:val="en-US"/>
+        </w:rPr>
+        <w:t>nt purposes (e-shops, personal/</w:t>
+      </w:r>
+      <w:r>
+        <w:rPr>
+          <w:rFonts w:ascii="Arial" w:hAnsi="Arial"/>
+          <w:sz w:val="24"/>
+          <w:szCs w:val="24"/>
+          <w:lang w:val="en-US"/>
+        </w:rPr>
+        <w:t>corporate sites, landing pages, web-page components etc)</w:t>
       </w:r>
     </w:p>
     <w:p>
@@ -810,7 +902,6 @@
           <w:lang w:val="en-US"/>
         </w:rPr>
       </w:pPr>
-      <w:proofErr w:type="gramStart"/>
       <w:r>
         <w:rPr>
           <w:rFonts w:ascii="Arial" w:hAnsi="Arial"/>
@@ -820,19 +911,18 @@
         </w:rPr>
         <w:t>Experience in Scrum methodology and leading juniors.</w:t>
       </w:r>
-      <w:proofErr w:type="gramEnd"/>
     </w:p>
     <w:p>
       <w:pPr>
         <w:spacing w:line="240" w:lineRule="atLeast"/>
-        <w:rPr>
-          <w:rFonts w:ascii="Arial" w:hAnsi="Arial"/>
-          <w:sz w:val="24"/>
-          <w:szCs w:val="24"/>
-          <w:lang w:val="en-US"/>
-        </w:rPr>
-      </w:pPr>
-      <w:proofErr w:type="gramStart"/>
+        <w:jc w:val="both"/>
+        <w:rPr>
+          <w:rFonts w:ascii="Arial" w:hAnsi="Arial"/>
+          <w:sz w:val="24"/>
+          <w:szCs w:val="24"/>
+          <w:lang w:val="en-US"/>
+        </w:rPr>
+      </w:pPr>
       <w:r>
         <w:rPr>
           <w:rFonts w:ascii="Arial" w:hAnsi="Arial"/>
@@ -860,22 +950,10 @@
         </w:rPr>
         <w:t xml:space="preserve"> to learn, flexible, ready for business trips.</w:t>
       </w:r>
-      <w:proofErr w:type="gramEnd"/>
     </w:p>
     <w:p>
       <w:pPr>
-        <w:spacing w:line="240" w:lineRule="atLeast"/>
-        <w:rPr>
-          <w:rFonts w:ascii="Arial" w:hAnsi="Arial"/>
-          <w:sz w:val="24"/>
-          <w:szCs w:val="24"/>
-          <w:lang w:val="en-US"/>
-        </w:rPr>
-      </w:pPr>
-    </w:p>
-    <w:p>
-      <w:pPr>
-        <w:spacing w:line="240" w:lineRule="atLeast"/>
+        <w:spacing w:before="600" w:line="240" w:lineRule="atLeast"/>
         <w:rPr>
           <w:rFonts w:ascii="Arial" w:hAnsi="Arial"/>
           <w:sz w:val="28"/>
@@ -898,6 +976,7 @@
     <w:p>
       <w:pPr>
         <w:spacing w:line="240" w:lineRule="atLeast"/>
+        <w:jc w:val="both"/>
         <w:rPr>
           <w:rFonts w:ascii="Arial" w:hAnsi="Arial"/>
           <w:sz w:val="24"/>
@@ -930,27 +1009,7 @@
           <w:szCs w:val="24"/>
           <w:lang w:val="en-US"/>
         </w:rPr>
-        <w:t xml:space="preserve">of </w:t>
-      </w:r>
-      <w:proofErr w:type="spellStart"/>
-      <w:r>
-        <w:rPr>
-          <w:rFonts w:ascii="Arial" w:hAnsi="Arial"/>
-          <w:sz w:val="24"/>
-          <w:szCs w:val="24"/>
-          <w:lang w:val="en-US"/>
-        </w:rPr>
-        <w:t>Mechatronics</w:t>
-      </w:r>
-      <w:proofErr w:type="spellEnd"/>
-      <w:r>
-        <w:rPr>
-          <w:rFonts w:ascii="Arial" w:hAnsi="Arial"/>
-          <w:sz w:val="24"/>
-          <w:szCs w:val="24"/>
-          <w:lang w:val="en-US"/>
-        </w:rPr>
-        <w:t xml:space="preserve"> and Computer Technologies, specialty "Computer-aided technological processes and manufactures" (full-time student). </w:t>
+        <w:t xml:space="preserve">of Mechatronics and Computer Technologies, specialty "Computer-aided technological processes and manufactures" (full-time student). </w:t>
       </w:r>
       <w:r>
         <w:rPr>
@@ -964,19 +1023,8 @@
     </w:p>
     <w:p>
       <w:pPr>
-        <w:spacing w:line="240" w:lineRule="atLeast"/>
-        <w:rPr>
-          <w:rFonts w:ascii="Arial" w:hAnsi="Arial"/>
-          <w:sz w:val="24"/>
-          <w:szCs w:val="24"/>
-          <w:lang w:val="en-US"/>
-        </w:rPr>
-      </w:pPr>
-    </w:p>
-    <w:p>
-      <w:pPr>
         <w:pStyle w:val="a4"/>
-        <w:spacing w:before="0" w:beforeAutospacing="0" w:after="200" w:afterAutospacing="0"/>
+        <w:spacing w:before="600" w:beforeAutospacing="0" w:after="200" w:afterAutospacing="0"/>
       </w:pPr>
       <w:r>
         <w:rPr>
@@ -1025,33 +1073,22 @@
           <w:rFonts w:ascii="Arial" w:hAnsi="Arial" w:cs="Arial"/>
           <w:color w:val="000000"/>
         </w:rPr>
-        <w:t>+ years, Linux (</w:t>
-      </w:r>
-      <w:proofErr w:type="spellStart"/>
-      <w:r>
-        <w:rPr>
-          <w:rFonts w:ascii="Arial" w:hAnsi="Arial" w:cs="Arial"/>
-          <w:color w:val="000000"/>
-        </w:rPr>
-        <w:t>Debian</w:t>
-      </w:r>
-      <w:proofErr w:type="spellEnd"/>
-      <w:r>
-        <w:rPr>
-          <w:rFonts w:ascii="Arial" w:hAnsi="Arial" w:cs="Arial"/>
-          <w:color w:val="000000"/>
-        </w:rPr>
-        <w:t xml:space="preserve">) </w:t>
-      </w:r>
-      <w:proofErr w:type="gramStart"/>
-      <w:r>
-        <w:rPr>
-          <w:rFonts w:ascii="Arial" w:hAnsi="Arial" w:cs="Arial"/>
-          <w:color w:val="000000"/>
-        </w:rPr>
-        <w:t>–  4</w:t>
-      </w:r>
-      <w:proofErr w:type="gramEnd"/>
+        <w:t xml:space="preserve">+ years, Linux (Debian) </w:t>
+      </w:r>
+      <w:r>
+        <w:rPr>
+          <w:rFonts w:ascii="Arial" w:hAnsi="Arial" w:cs="Arial"/>
+          <w:color w:val="000000"/>
+        </w:rPr>
+        <w:t xml:space="preserve">–  </w:t>
+      </w:r>
+      <w:r>
+        <w:rPr>
+          <w:rFonts w:ascii="Arial" w:hAnsi="Arial" w:cs="Arial"/>
+          <w:color w:val="000000"/>
+        </w:rPr>
+        <w:t>5</w:t>
+      </w:r>
       <w:r>
         <w:rPr>
           <w:rFonts w:ascii="Arial" w:hAnsi="Arial" w:cs="Arial"/>
@@ -1081,6 +1118,46 @@
         <w:rPr>
           <w:rFonts w:ascii="Arial" w:hAnsi="Arial" w:cs="Arial"/>
           <w:color w:val="000000"/>
+          <w:u w:val="single"/>
+        </w:rPr>
+        <w:t xml:space="preserve"> (short</w:t>
+      </w:r>
+      <w:r>
+        <w:rPr>
+          <w:rFonts w:ascii="Arial" w:hAnsi="Arial" w:cs="Arial"/>
+          <w:color w:val="000000"/>
+          <w:u w:val="single"/>
+        </w:rPr>
+        <w:t xml:space="preserve"> </w:t>
+      </w:r>
+      <w:r>
+        <w:rPr>
+          <w:rFonts w:ascii="Arial" w:hAnsi="Arial" w:cs="Arial"/>
+          <w:color w:val="000000"/>
+          <w:u w:val="single"/>
+        </w:rPr>
+        <w:t xml:space="preserve">version of </w:t>
+      </w:r>
+      <w:r>
+        <w:rPr>
+          <w:rFonts w:ascii="Arial" w:hAnsi="Arial" w:cs="Arial"/>
+          <w:color w:val="000000"/>
+          <w:u w:val="single"/>
+        </w:rPr>
+        <w:t>list</w:t>
+      </w:r>
+      <w:r>
+        <w:rPr>
+          <w:rFonts w:ascii="Arial" w:hAnsi="Arial" w:cs="Arial"/>
+          <w:color w:val="000000"/>
+          <w:u w:val="single"/>
+        </w:rPr>
+        <w:t>)</w:t>
+      </w:r>
+      <w:r>
+        <w:rPr>
+          <w:rFonts w:ascii="Arial" w:hAnsi="Arial" w:cs="Arial"/>
+          <w:color w:val="000000"/>
         </w:rPr>
         <w:t>:</w:t>
       </w:r>
@@ -1096,73 +1173,8 @@
           <w:rFonts w:ascii="Arial" w:hAnsi="Arial" w:cs="Arial"/>
           <w:color w:val="000000"/>
         </w:rPr>
-        <w:t xml:space="preserve">  HTML, CSS, JS, SCSS, </w:t>
-      </w:r>
-      <w:proofErr w:type="spellStart"/>
-      <w:r>
-        <w:rPr>
-          <w:rFonts w:ascii="Arial" w:hAnsi="Arial" w:cs="Arial"/>
-          <w:color w:val="000000"/>
-        </w:rPr>
-        <w:t>jQuery</w:t>
-      </w:r>
-      <w:proofErr w:type="spellEnd"/>
-      <w:r>
-        <w:rPr>
-          <w:rFonts w:ascii="Arial" w:hAnsi="Arial" w:cs="Arial"/>
-          <w:color w:val="000000"/>
-        </w:rPr>
-        <w:t>, PHP (</w:t>
-      </w:r>
-      <w:proofErr w:type="spellStart"/>
-      <w:r>
-        <w:rPr>
-          <w:rFonts w:ascii="Arial" w:hAnsi="Arial" w:cs="Arial"/>
-          <w:color w:val="000000"/>
-        </w:rPr>
-        <w:t>Laravel</w:t>
-      </w:r>
-      <w:proofErr w:type="spellEnd"/>
-      <w:r>
-        <w:rPr>
-          <w:rFonts w:ascii="Arial" w:hAnsi="Arial" w:cs="Arial"/>
-          <w:color w:val="000000"/>
-        </w:rPr>
-        <w:t xml:space="preserve">, </w:t>
-      </w:r>
-      <w:proofErr w:type="spellStart"/>
-      <w:r>
-        <w:rPr>
-          <w:rFonts w:ascii="Arial" w:hAnsi="Arial" w:cs="Arial"/>
-          <w:color w:val="000000"/>
-        </w:rPr>
-        <w:t>Yii</w:t>
-      </w:r>
-      <w:proofErr w:type="spellEnd"/>
-      <w:r>
-        <w:rPr>
-          <w:rFonts w:ascii="Arial" w:hAnsi="Arial" w:cs="Arial"/>
-          <w:color w:val="000000"/>
-        </w:rPr>
-        <w:t xml:space="preserve">, </w:t>
-      </w:r>
-      <w:proofErr w:type="spellStart"/>
-      <w:r>
-        <w:rPr>
-          <w:rFonts w:ascii="Arial" w:hAnsi="Arial" w:cs="Arial"/>
-          <w:color w:val="000000"/>
-        </w:rPr>
-        <w:t>Silex</w:t>
-      </w:r>
-      <w:proofErr w:type="spellEnd"/>
-      <w:r>
-        <w:rPr>
-          <w:rFonts w:ascii="Arial" w:hAnsi="Arial" w:cs="Arial"/>
-          <w:color w:val="000000"/>
-        </w:rPr>
-        <w:t xml:space="preserve">) </w:t>
-      </w:r>
-      <w:proofErr w:type="gramStart"/>
+        <w:t xml:space="preserve">  HTML, CSS, JS, SCSS, jQuery, PHP (Laravel, Yii, Silex) </w:t>
+      </w:r>
       <w:r>
         <w:rPr>
           <w:rFonts w:ascii="Arial" w:hAnsi="Arial" w:cs="Arial"/>
@@ -1175,9 +1187,15 @@
           <w:rFonts w:ascii="Arial" w:hAnsi="Arial" w:cs="Arial"/>
           <w:color w:val="000000"/>
         </w:rPr>
-        <w:t xml:space="preserve"> 4</w:t>
-      </w:r>
-      <w:proofErr w:type="gramEnd"/>
+        <w:t xml:space="preserve"> </w:t>
+      </w:r>
+      <w:r>
+        <w:rPr>
+          <w:rFonts w:ascii="Arial" w:hAnsi="Arial" w:cs="Arial"/>
+          <w:color w:val="000000"/>
+        </w:rPr>
+        <w:t>5</w:t>
+      </w:r>
       <w:r>
         <w:rPr>
           <w:rFonts w:ascii="Arial" w:hAnsi="Arial" w:cs="Arial"/>
@@ -1198,39 +1216,14 @@
           <w:rFonts w:ascii="Arial" w:hAnsi="Arial" w:cs="Arial"/>
           <w:color w:val="000000"/>
         </w:rPr>
-        <w:t xml:space="preserve">SSR, </w:t>
-      </w:r>
-      <w:proofErr w:type="spellStart"/>
-      <w:r>
-        <w:rPr>
-          <w:rFonts w:ascii="Arial" w:hAnsi="Arial" w:cs="Arial"/>
-          <w:color w:val="000000"/>
-        </w:rPr>
-        <w:t>Redux</w:t>
-      </w:r>
-      <w:proofErr w:type="spellEnd"/>
-      <w:r>
-        <w:rPr>
-          <w:rFonts w:ascii="Arial" w:hAnsi="Arial" w:cs="Arial"/>
-          <w:color w:val="000000"/>
-        </w:rPr>
-        <w:t xml:space="preserve">, </w:t>
-      </w:r>
-      <w:proofErr w:type="spellStart"/>
-      <w:r>
-        <w:rPr>
-          <w:rFonts w:ascii="Arial" w:hAnsi="Arial" w:cs="Arial"/>
-          <w:color w:val="000000"/>
-        </w:rPr>
-        <w:t>Thunk</w:t>
-      </w:r>
-      <w:proofErr w:type="spellEnd"/>
-      <w:r>
-        <w:rPr>
-          <w:rFonts w:ascii="Arial" w:hAnsi="Arial" w:cs="Arial"/>
-          <w:color w:val="000000"/>
-        </w:rPr>
-        <w:t>/</w:t>
+        <w:t xml:space="preserve">SSR, Redux, </w:t>
+      </w:r>
+      <w:r>
+        <w:rPr>
+          <w:rFonts w:ascii="Arial" w:hAnsi="Arial" w:cs="Arial"/>
+          <w:color w:val="000000"/>
+        </w:rPr>
+        <w:t>Thunk/</w:t>
       </w:r>
       <w:r>
         <w:rPr>
@@ -1244,55 +1237,7 @@
           <w:rFonts w:ascii="Arial" w:hAnsi="Arial" w:cs="Arial"/>
           <w:color w:val="000000"/>
         </w:rPr>
-        <w:t xml:space="preserve">), Typescript, </w:t>
-      </w:r>
-      <w:proofErr w:type="spellStart"/>
-      <w:r>
-        <w:rPr>
-          <w:rFonts w:ascii="Arial" w:hAnsi="Arial" w:cs="Arial"/>
-          <w:color w:val="000000"/>
-        </w:rPr>
-        <w:t>NodeJS</w:t>
-      </w:r>
-      <w:proofErr w:type="spellEnd"/>
-      <w:r>
-        <w:rPr>
-          <w:rFonts w:ascii="Arial" w:hAnsi="Arial" w:cs="Arial"/>
-          <w:color w:val="000000"/>
-        </w:rPr>
-        <w:t xml:space="preserve"> (Express, </w:t>
-      </w:r>
-      <w:proofErr w:type="spellStart"/>
-      <w:r>
-        <w:rPr>
-          <w:rFonts w:ascii="Arial" w:hAnsi="Arial" w:cs="Arial"/>
-          <w:color w:val="000000"/>
-        </w:rPr>
-        <w:t>WebSockets</w:t>
-      </w:r>
-      <w:proofErr w:type="spellEnd"/>
-      <w:r>
-        <w:rPr>
-          <w:rFonts w:ascii="Arial" w:hAnsi="Arial" w:cs="Arial"/>
-          <w:color w:val="000000"/>
-        </w:rPr>
-        <w:t xml:space="preserve">) </w:t>
-      </w:r>
-      <w:proofErr w:type="gramStart"/>
-      <w:r>
-        <w:rPr>
-          <w:rFonts w:ascii="Arial" w:hAnsi="Arial" w:cs="Arial"/>
-          <w:color w:val="000000"/>
-        </w:rPr>
-        <w:t>–  2</w:t>
-      </w:r>
-      <w:proofErr w:type="gramEnd"/>
-      <w:r>
-        <w:rPr>
-          <w:rFonts w:ascii="Arial" w:hAnsi="Arial" w:cs="Arial"/>
-          <w:color w:val="000000"/>
-        </w:rPr>
-        <w:t>+ years</w:t>
+        <w:t>), Typescript, NodeJS (Express, WebSockets) –  2+ years</w:t>
       </w:r>
       <w:r>
         <w:rPr>
@@ -1314,23 +1259,7 @@
           <w:rFonts w:ascii="Arial" w:hAnsi="Arial" w:cs="Arial"/>
           <w:color w:val="000000"/>
         </w:rPr>
-        <w:t xml:space="preserve">/Mocha, </w:t>
-      </w:r>
-      <w:proofErr w:type="spellStart"/>
-      <w:r>
-        <w:rPr>
-          <w:rFonts w:ascii="Arial" w:hAnsi="Arial" w:cs="Arial"/>
-          <w:color w:val="000000"/>
-        </w:rPr>
-        <w:t>Webpack</w:t>
-      </w:r>
-      <w:proofErr w:type="spellEnd"/>
-      <w:r>
-        <w:rPr>
-          <w:rFonts w:ascii="Arial" w:hAnsi="Arial" w:cs="Arial"/>
-          <w:color w:val="000000"/>
-        </w:rPr>
-        <w:t xml:space="preserve"> </w:t>
+        <w:t xml:space="preserve">/Mocha, Webpack </w:t>
       </w:r>
       <w:r>
         <w:rPr>
@@ -1377,7 +1306,6 @@
           <w:color w:val="000000"/>
         </w:rPr>
       </w:pPr>
-      <w:proofErr w:type="gramStart"/>
       <w:r>
         <w:rPr>
           <w:rFonts w:ascii="Arial" w:hAnsi="Arial" w:cs="Arial"/>
@@ -1391,23 +1319,7 @@
           <w:rFonts w:ascii="Arial" w:hAnsi="Arial" w:cs="Arial"/>
           <w:color w:val="000000"/>
         </w:rPr>
-        <w:t xml:space="preserve">: </w:t>
-      </w:r>
-      <w:proofErr w:type="spellStart"/>
-      <w:r>
-        <w:rPr>
-          <w:rFonts w:ascii="Arial" w:hAnsi="Arial" w:cs="Arial"/>
-          <w:color w:val="000000"/>
-        </w:rPr>
-        <w:t>MySQL</w:t>
-      </w:r>
-      <w:proofErr w:type="spellEnd"/>
-      <w:r>
-        <w:rPr>
-          <w:rFonts w:ascii="Arial" w:hAnsi="Arial" w:cs="Arial"/>
-          <w:color w:val="000000"/>
-        </w:rPr>
-        <w:t xml:space="preserve"> </w:t>
+        <w:t xml:space="preserve">: MySQL </w:t>
       </w:r>
       <w:r>
         <w:rPr>
@@ -1421,15 +1333,7 @@
           <w:rFonts w:ascii="Arial" w:hAnsi="Arial" w:cs="Arial"/>
           <w:color w:val="000000"/>
         </w:rPr>
-        <w:t>3+ years.</w:t>
-      </w:r>
-      <w:proofErr w:type="gramEnd"/>
-      <w:r>
-        <w:rPr>
-          <w:rFonts w:ascii="Arial" w:hAnsi="Arial" w:cs="Arial"/>
-          <w:color w:val="000000"/>
-        </w:rPr>
-        <w:t xml:space="preserve"> </w:t>
+        <w:t xml:space="preserve">3+ years. </w:t>
       </w:r>
     </w:p>
     <w:p>
@@ -1464,31 +1368,15 @@
           <w:rFonts w:ascii="Arial" w:hAnsi="Arial" w:cs="Arial"/>
           <w:color w:val="000000"/>
         </w:rPr>
+        <w:t xml:space="preserve"> GraphQL,</w:t>
+      </w:r>
+      <w:r>
+        <w:rPr>
+          <w:rFonts w:ascii="Arial" w:hAnsi="Arial" w:cs="Arial"/>
+          <w:color w:val="000000"/>
+        </w:rPr>
         <w:t xml:space="preserve"> </w:t>
       </w:r>
-      <w:proofErr w:type="spellStart"/>
-      <w:r>
-        <w:rPr>
-          <w:rFonts w:ascii="Arial" w:hAnsi="Arial" w:cs="Arial"/>
-          <w:color w:val="000000"/>
-        </w:rPr>
-        <w:t>GraphQL</w:t>
-      </w:r>
-      <w:proofErr w:type="spellEnd"/>
-      <w:r>
-        <w:rPr>
-          <w:rFonts w:ascii="Arial" w:hAnsi="Arial" w:cs="Arial"/>
-          <w:color w:val="000000"/>
-        </w:rPr>
-        <w:t>,</w:t>
-      </w:r>
-      <w:r>
-        <w:rPr>
-          <w:rFonts w:ascii="Arial" w:hAnsi="Arial" w:cs="Arial"/>
-          <w:color w:val="000000"/>
-        </w:rPr>
-        <w:t xml:space="preserve"> </w:t>
-      </w:r>
       <w:r>
         <w:rPr>
           <w:rFonts w:ascii="Arial" w:hAnsi="Arial" w:cs="Arial"/>
@@ -1509,37 +1397,24 @@
         </w:rPr>
         <w:t xml:space="preserve">, </w:t>
       </w:r>
-      <w:proofErr w:type="spellStart"/>
       <w:r>
         <w:rPr>
           <w:rFonts w:ascii="Arial" w:hAnsi="Arial"/>
         </w:rPr>
         <w:t>PostgreSQL</w:t>
       </w:r>
-      <w:proofErr w:type="spellEnd"/>
-      <w:r>
-        <w:rPr>
-          <w:rFonts w:ascii="Arial" w:hAnsi="Arial"/>
-        </w:rPr>
-        <w:t xml:space="preserve">, </w:t>
-      </w:r>
-      <w:proofErr w:type="spellStart"/>
-      <w:proofErr w:type="gramStart"/>
-      <w:r>
-        <w:rPr>
-          <w:rFonts w:ascii="Arial" w:hAnsi="Arial"/>
-        </w:rPr>
-        <w:t>Redis</w:t>
-      </w:r>
-      <w:proofErr w:type="spellEnd"/>
-      <w:proofErr w:type="gramEnd"/>
+      <w:r>
+        <w:rPr>
+          <w:rFonts w:ascii="Arial" w:hAnsi="Arial"/>
+        </w:rPr>
+        <w:t>, Redis</w:t>
+      </w:r>
     </w:p>
     <w:p>
       <w:pPr>
         <w:pStyle w:val="a4"/>
         <w:spacing w:before="0" w:beforeAutospacing="0" w:after="200" w:afterAutospacing="0"/>
       </w:pPr>
-      <w:proofErr w:type="gramStart"/>
       <w:r>
         <w:rPr>
           <w:rFonts w:ascii="Arial" w:hAnsi="Arial" w:cs="Arial"/>
@@ -1574,16 +1449,35 @@
           <w:rFonts w:ascii="Arial" w:hAnsi="Arial" w:cs="Arial"/>
           <w:color w:val="000000"/>
         </w:rPr>
+        <w:t xml:space="preserve">, </w:t>
+      </w:r>
+      <w:r>
+        <w:rPr>
+          <w:rFonts w:ascii="Arial" w:hAnsi="Arial" w:cs="Arial"/>
+          <w:color w:val="000000"/>
+        </w:rPr>
+        <w:t xml:space="preserve">smth else -&gt; </w:t>
+      </w:r>
+      <w:r>
+        <w:rPr>
+          <w:rFonts w:ascii="Arial" w:hAnsi="Arial" w:cs="Arial"/>
+          <w:color w:val="000000"/>
+        </w:rPr>
+        <w:t>everything that you need</w:t>
+      </w:r>
+      <w:r>
+        <w:rPr>
+          <w:rFonts w:ascii="Arial" w:hAnsi="Arial" w:cs="Arial"/>
+          <w:color w:val="000000"/>
+        </w:rPr>
         <w:t>.</w:t>
       </w:r>
-      <w:proofErr w:type="gramEnd"/>
     </w:p>
     <w:p>
       <w:pPr>
         <w:pStyle w:val="a4"/>
         <w:spacing w:before="0" w:beforeAutospacing="0" w:after="200" w:afterAutospacing="0"/>
       </w:pPr>
-      <w:proofErr w:type="gramStart"/>
       <w:r>
         <w:rPr>
           <w:rFonts w:ascii="Arial" w:hAnsi="Arial" w:cs="Arial"/>
@@ -1612,7 +1506,6 @@
         </w:rPr>
         <w:t>, Russian and Ukrainian - native.</w:t>
       </w:r>
-      <w:proofErr w:type="gramEnd"/>
     </w:p>
     <w:p>
       <w:pPr>
@@ -1689,25 +1582,7 @@
           <w:b/>
           <w:color w:val="000000"/>
         </w:rPr>
-        <w:t>6-Sytems (</w:t>
-      </w:r>
-      <w:proofErr w:type="spellStart"/>
-      <w:r>
-        <w:rPr>
-          <w:rFonts w:ascii="Arial" w:hAnsi="Arial" w:cs="Arial"/>
-          <w:b/>
-          <w:color w:val="000000"/>
-        </w:rPr>
-        <w:t>Sixt</w:t>
-      </w:r>
-      <w:proofErr w:type="spellEnd"/>
-      <w:r>
-        <w:rPr>
-          <w:rFonts w:ascii="Arial" w:hAnsi="Arial" w:cs="Arial"/>
-          <w:b/>
-          <w:color w:val="000000"/>
-        </w:rPr>
-        <w:t>)</w:t>
+        <w:t>6-Sytems (Sixt)</w:t>
       </w:r>
       <w:r>
         <w:rPr>
@@ -1755,21 +1630,12 @@
         </w:rPr>
         <w:t xml:space="preserve"> </w:t>
       </w:r>
-      <w:proofErr w:type="spellStart"/>
-      <w:r>
-        <w:rPr>
-          <w:rFonts w:ascii="Arial" w:hAnsi="Arial" w:cs="Arial"/>
-          <w:color w:val="000000"/>
-        </w:rPr>
-        <w:t>DriveNow</w:t>
-      </w:r>
-      <w:proofErr w:type="spellEnd"/>
-      <w:r>
-        <w:rPr>
-          <w:rFonts w:ascii="Arial" w:hAnsi="Arial" w:cs="Arial"/>
-          <w:color w:val="000000"/>
-        </w:rPr>
-        <w:t xml:space="preserve"> </w:t>
+      <w:r>
+        <w:rPr>
+          <w:rFonts w:ascii="Arial" w:hAnsi="Arial" w:cs="Arial"/>
+          <w:color w:val="000000"/>
+        </w:rPr>
+        <w:t xml:space="preserve">DriveNow </w:t>
       </w:r>
       <w:r>
         <w:rPr>
@@ -1784,10 +1650,9 @@
             <w:rStyle w:val="a3"/>
             <w:rFonts w:ascii="Arial" w:hAnsi="Arial" w:cs="Arial"/>
           </w:rPr>
-          <w:t>drive-now.com</w:t>
+          <w:t>https://www.drive-now.com</w:t>
         </w:r>
       </w:hyperlink>
-      <w:proofErr w:type="gramStart"/>
       <w:r>
         <w:rPr>
           <w:rFonts w:ascii="Arial" w:hAnsi="Arial" w:cs="Arial"/>
@@ -1795,7 +1660,6 @@
         </w:rPr>
         <w:t>)</w:t>
       </w:r>
-      <w:proofErr w:type="gramEnd"/>
       <w:r>
         <w:rPr>
           <w:rFonts w:ascii="Arial" w:hAnsi="Arial" w:cs="Arial"/>
@@ -1826,32 +1690,22 @@
     <w:p>
       <w:pPr>
         <w:spacing w:line="240" w:lineRule="atLeast"/>
-        <w:rPr>
-          <w:rFonts w:ascii="Arial" w:hAnsi="Arial"/>
-          <w:sz w:val="24"/>
-          <w:szCs w:val="24"/>
-          <w:lang w:val="en-US"/>
-        </w:rPr>
-      </w:pPr>
-      <w:proofErr w:type="spellStart"/>
-      <w:r>
-        <w:rPr>
-          <w:rFonts w:ascii="Arial" w:hAnsi="Arial"/>
-          <w:sz w:val="24"/>
-          <w:szCs w:val="24"/>
-          <w:lang w:val="en-US"/>
-        </w:rPr>
-        <w:t>DriveNow</w:t>
-      </w:r>
-      <w:proofErr w:type="spellEnd"/>
-      <w:r>
-        <w:rPr>
-          <w:rFonts w:ascii="Arial" w:hAnsi="Arial"/>
-          <w:sz w:val="24"/>
-          <w:szCs w:val="24"/>
-          <w:lang w:val="en-US"/>
-        </w:rPr>
-        <w:t xml:space="preserve"> – it</w:t>
+        <w:jc w:val="both"/>
+        <w:rPr>
+          <w:rFonts w:ascii="Arial" w:hAnsi="Arial"/>
+          <w:sz w:val="24"/>
+          <w:szCs w:val="24"/>
+          <w:lang w:val="en-US"/>
+        </w:rPr>
+      </w:pPr>
+      <w:r>
+        <w:rPr>
+          <w:rFonts w:ascii="Arial" w:hAnsi="Arial"/>
+          <w:sz w:val="24"/>
+          <w:szCs w:val="24"/>
+          <w:lang w:val="en-US"/>
+        </w:rPr>
+        <w:t>DriveNow – it</w:t>
       </w:r>
       <w:r>
         <w:rPr>
@@ -1869,27 +1723,7 @@
           <w:szCs w:val="24"/>
           <w:lang w:val="en-US"/>
         </w:rPr>
-        <w:t xml:space="preserve">s a professional, effective and profitable </w:t>
-      </w:r>
-      <w:proofErr w:type="spellStart"/>
-      <w:r>
-        <w:rPr>
-          <w:rFonts w:ascii="Arial" w:hAnsi="Arial"/>
-          <w:sz w:val="24"/>
-          <w:szCs w:val="24"/>
-          <w:lang w:val="en-US"/>
-        </w:rPr>
-        <w:t>Carsharing</w:t>
-      </w:r>
-      <w:proofErr w:type="spellEnd"/>
-      <w:r>
-        <w:rPr>
-          <w:rFonts w:ascii="Arial" w:hAnsi="Arial"/>
-          <w:sz w:val="24"/>
-          <w:szCs w:val="24"/>
-          <w:lang w:val="en-US"/>
-        </w:rPr>
-        <w:t xml:space="preserve"> service that integrated in such European countries </w:t>
+        <w:t xml:space="preserve">s a professional, effective and profitable Carsharing service that integrated in such European countries </w:t>
       </w:r>
       <w:r>
         <w:rPr>
@@ -1916,67 +1750,34 @@
           <w:szCs w:val="24"/>
           <w:lang w:val="en-US"/>
         </w:rPr>
-        <w:t xml:space="preserve">. Being of a 50% part of </w:t>
-      </w:r>
-      <w:proofErr w:type="spellStart"/>
-      <w:r>
-        <w:rPr>
-          <w:rFonts w:ascii="Arial" w:hAnsi="Arial"/>
-          <w:sz w:val="24"/>
-          <w:szCs w:val="24"/>
-          <w:lang w:val="en-US"/>
-        </w:rPr>
-        <w:t>Sixt</w:t>
-      </w:r>
-      <w:proofErr w:type="spellEnd"/>
-      <w:r>
-        <w:rPr>
-          <w:rFonts w:ascii="Arial" w:hAnsi="Arial"/>
-          <w:sz w:val="24"/>
-          <w:szCs w:val="24"/>
-          <w:lang w:val="en-US"/>
-        </w:rPr>
-        <w:t xml:space="preserve"> Concern until July 2018, </w:t>
-      </w:r>
-      <w:proofErr w:type="spellStart"/>
-      <w:r>
-        <w:rPr>
-          <w:rFonts w:ascii="Arial" w:hAnsi="Arial"/>
-          <w:sz w:val="24"/>
-          <w:szCs w:val="24"/>
-          <w:lang w:val="en-US"/>
-        </w:rPr>
-        <w:t>DriveNow</w:t>
-      </w:r>
-      <w:proofErr w:type="spellEnd"/>
-      <w:r>
-        <w:rPr>
-          <w:rFonts w:ascii="Arial" w:hAnsi="Arial"/>
-          <w:sz w:val="24"/>
-          <w:szCs w:val="24"/>
-          <w:lang w:val="en-US"/>
-        </w:rPr>
-        <w:t xml:space="preserve"> </w:t>
-      </w:r>
-      <w:proofErr w:type="gramStart"/>
-      <w:r>
-        <w:rPr>
-          <w:rFonts w:ascii="Arial" w:hAnsi="Arial"/>
-          <w:sz w:val="24"/>
-          <w:szCs w:val="24"/>
-          <w:lang w:val="en-US"/>
-        </w:rPr>
-        <w:t>was totally purchased</w:t>
-      </w:r>
-      <w:proofErr w:type="gramEnd"/>
-      <w:r>
-        <w:rPr>
-          <w:rFonts w:ascii="Arial" w:hAnsi="Arial"/>
-          <w:sz w:val="24"/>
-          <w:szCs w:val="24"/>
-          <w:lang w:val="en-US"/>
-        </w:rPr>
-        <w:t xml:space="preserve"> by huge BMW Concern</w:t>
+        <w:t xml:space="preserve">. Being of a 50% part of Sixt </w:t>
+      </w:r>
+      <w:r>
+        <w:rPr>
+          <w:rFonts w:ascii="Arial" w:hAnsi="Arial"/>
+          <w:sz w:val="24"/>
+          <w:szCs w:val="24"/>
+          <w:lang w:val="en-US"/>
+        </w:rPr>
+        <w:t xml:space="preserve">(Rent a Car) </w:t>
+      </w:r>
+      <w:r>
+        <w:rPr>
+          <w:rFonts w:ascii="Arial" w:hAnsi="Arial"/>
+          <w:sz w:val="24"/>
+          <w:szCs w:val="24"/>
+          <w:lang w:val="en-US"/>
+        </w:rPr>
+        <w:t>Concern until July 2018, DriveNow was totally purchased by huge BMW Concern</w:t>
+      </w:r>
+      <w:r>
+        <w:rPr>
+          <w:rFonts w:ascii="Arial" w:hAnsi="Arial"/>
+          <w:sz w:val="24"/>
+          <w:szCs w:val="24"/>
+          <w:lang w:val="en-US"/>
+        </w:rPr>
+        <w:t xml:space="preserve"> with main office in Munich</w:t>
       </w:r>
       <w:r>
         <w:rPr>
@@ -1991,40 +1792,22 @@
     <w:p>
       <w:pPr>
         <w:spacing w:line="240" w:lineRule="atLeast"/>
-        <w:rPr>
-          <w:rFonts w:ascii="Arial" w:hAnsi="Arial"/>
-          <w:sz w:val="24"/>
-          <w:szCs w:val="24"/>
-        </w:rPr>
-      </w:pPr>
-      <w:r>
-        <w:rPr>
-          <w:rFonts w:ascii="Arial" w:hAnsi="Arial"/>
-          <w:sz w:val="24"/>
-          <w:szCs w:val="24"/>
-          <w:lang w:val="en-US"/>
-        </w:rPr>
-        <w:t xml:space="preserve">As a developer of </w:t>
-      </w:r>
-      <w:proofErr w:type="spellStart"/>
-      <w:r>
-        <w:rPr>
-          <w:rFonts w:ascii="Arial" w:hAnsi="Arial"/>
-          <w:sz w:val="24"/>
-          <w:szCs w:val="24"/>
-          <w:lang w:val="en-US"/>
-        </w:rPr>
-        <w:t>DriveNow</w:t>
-      </w:r>
-      <w:proofErr w:type="spellEnd"/>
-      <w:r>
-        <w:rPr>
-          <w:rFonts w:ascii="Arial" w:hAnsi="Arial"/>
-          <w:sz w:val="24"/>
-          <w:szCs w:val="24"/>
-          <w:lang w:val="en-US"/>
-        </w:rPr>
-        <w:t xml:space="preserve"> team</w:t>
+        <w:jc w:val="both"/>
+        <w:rPr>
+          <w:rFonts w:ascii="Arial" w:hAnsi="Arial"/>
+          <w:sz w:val="24"/>
+          <w:szCs w:val="24"/>
+          <w:lang w:val="en-US"/>
+        </w:rPr>
+      </w:pPr>
+      <w:r>
+        <w:rPr>
+          <w:rFonts w:ascii="Arial" w:hAnsi="Arial"/>
+          <w:sz w:val="24"/>
+          <w:szCs w:val="24"/>
+          <w:lang w:val="en-US"/>
+        </w:rPr>
+        <w:t>As a developer of DriveNow team</w:t>
       </w:r>
       <w:r>
         <w:rPr>
@@ -2061,157 +1844,16 @@
           <w:szCs w:val="24"/>
           <w:lang w:val="en-US"/>
         </w:rPr>
-        <w:t xml:space="preserve">, its frontend part (written in React + </w:t>
-      </w:r>
-      <w:proofErr w:type="spellStart"/>
-      <w:r>
-        <w:rPr>
-          <w:rFonts w:ascii="Arial" w:hAnsi="Arial"/>
-          <w:sz w:val="24"/>
-          <w:szCs w:val="24"/>
-          <w:lang w:val="en-US"/>
-        </w:rPr>
-        <w:t>Redux</w:t>
-      </w:r>
-      <w:proofErr w:type="spellEnd"/>
-      <w:r>
-        <w:rPr>
-          <w:rFonts w:ascii="Arial" w:hAnsi="Arial"/>
-          <w:sz w:val="24"/>
-          <w:szCs w:val="24"/>
-          <w:lang w:val="en-US"/>
-        </w:rPr>
-        <w:t xml:space="preserve">, </w:t>
-      </w:r>
-      <w:proofErr w:type="spellStart"/>
-      <w:r>
-        <w:rPr>
-          <w:rFonts w:ascii="Arial" w:hAnsi="Arial"/>
-          <w:sz w:val="24"/>
-          <w:szCs w:val="24"/>
-          <w:lang w:val="en-US"/>
-        </w:rPr>
-        <w:t>NodeJS</w:t>
-      </w:r>
-      <w:proofErr w:type="spellEnd"/>
-      <w:r>
-        <w:rPr>
-          <w:rFonts w:ascii="Arial" w:hAnsi="Arial"/>
-          <w:sz w:val="24"/>
-          <w:szCs w:val="24"/>
-          <w:lang w:val="en-US"/>
-        </w:rPr>
-        <w:t xml:space="preserve">); Middle-layer (written in Go) that provides API for content, caching and external request management system; and </w:t>
-      </w:r>
-      <w:proofErr w:type="spellStart"/>
-      <w:r>
-        <w:rPr>
-          <w:rFonts w:ascii="Arial" w:hAnsi="Arial"/>
-          <w:sz w:val="24"/>
-          <w:szCs w:val="24"/>
-          <w:lang w:val="en-US"/>
-        </w:rPr>
-        <w:t>Drupal</w:t>
-      </w:r>
-      <w:proofErr w:type="spellEnd"/>
-      <w:r>
-        <w:rPr>
-          <w:rFonts w:ascii="Arial" w:hAnsi="Arial"/>
-          <w:sz w:val="24"/>
-          <w:szCs w:val="24"/>
-          <w:lang w:val="en-US"/>
-        </w:rPr>
-        <w:t xml:space="preserve"> that keep all content. </w:t>
-      </w:r>
-      <w:proofErr w:type="spellStart"/>
-      <w:r>
-        <w:rPr>
-          <w:rFonts w:ascii="Arial" w:hAnsi="Arial"/>
-          <w:sz w:val="24"/>
-          <w:szCs w:val="24"/>
-        </w:rPr>
-        <w:t>Besides</w:t>
-      </w:r>
-      <w:proofErr w:type="spellEnd"/>
-      <w:r>
-        <w:rPr>
-          <w:rFonts w:ascii="Arial" w:hAnsi="Arial"/>
-          <w:sz w:val="24"/>
-          <w:szCs w:val="24"/>
-        </w:rPr>
-        <w:t xml:space="preserve"> </w:t>
-      </w:r>
-      <w:proofErr w:type="spellStart"/>
-      <w:r>
-        <w:rPr>
-          <w:rFonts w:ascii="Arial" w:hAnsi="Arial"/>
-          <w:sz w:val="24"/>
-          <w:szCs w:val="24"/>
-        </w:rPr>
-        <w:t>this</w:t>
-      </w:r>
-      <w:proofErr w:type="spellEnd"/>
-      <w:r>
-        <w:rPr>
-          <w:rFonts w:ascii="Arial" w:hAnsi="Arial"/>
-          <w:sz w:val="24"/>
-          <w:szCs w:val="24"/>
-        </w:rPr>
-        <w:t xml:space="preserve">, I </w:t>
-      </w:r>
-      <w:proofErr w:type="spellStart"/>
-      <w:r>
-        <w:rPr>
-          <w:rFonts w:ascii="Arial" w:hAnsi="Arial"/>
-          <w:sz w:val="24"/>
-          <w:szCs w:val="24"/>
-        </w:rPr>
-        <w:t>am</w:t>
-      </w:r>
-      <w:proofErr w:type="spellEnd"/>
-      <w:r>
-        <w:rPr>
-          <w:rFonts w:ascii="Arial" w:hAnsi="Arial"/>
-          <w:sz w:val="24"/>
-          <w:szCs w:val="24"/>
-        </w:rPr>
-        <w:t xml:space="preserve"> also developing a web-shared project that holds all common react components for all </w:t>
-      </w:r>
-      <w:proofErr w:type="spellStart"/>
-      <w:r>
-        <w:rPr>
-          <w:rFonts w:ascii="Arial" w:hAnsi="Arial"/>
-          <w:sz w:val="24"/>
-          <w:szCs w:val="24"/>
-        </w:rPr>
-        <w:t>DriveNow</w:t>
-      </w:r>
-      <w:proofErr w:type="spellEnd"/>
-      <w:r>
-        <w:rPr>
-          <w:rFonts w:ascii="Arial" w:hAnsi="Arial"/>
-          <w:sz w:val="24"/>
-          <w:szCs w:val="24"/>
-        </w:rPr>
-        <w:t xml:space="preserve"> projects and Admin Tool that manage all </w:t>
-      </w:r>
-      <w:proofErr w:type="spellStart"/>
-      <w:r>
-        <w:rPr>
-          <w:rFonts w:ascii="Arial" w:hAnsi="Arial"/>
-          <w:sz w:val="24"/>
-          <w:szCs w:val="24"/>
-        </w:rPr>
-        <w:t>DriveNow</w:t>
-      </w:r>
-      <w:proofErr w:type="spellEnd"/>
-      <w:r>
-        <w:rPr>
-          <w:rFonts w:ascii="Arial" w:hAnsi="Arial"/>
-          <w:sz w:val="24"/>
-          <w:szCs w:val="24"/>
-        </w:rPr>
-        <w:t xml:space="preserve"> projects, fixing bugs, do refactoring, implementing new features and new technologies in project stack.</w:t>
+        <w:t xml:space="preserve">, its frontend part (written in React + Redux, NodeJS); Middle-layer (written in Go) that provides API for content, caching and external request management system; and Drupal that keep all content. </w:t>
+      </w:r>
+      <w:r>
+        <w:rPr>
+          <w:rFonts w:ascii="Arial" w:hAnsi="Arial"/>
+          <w:sz w:val="24"/>
+          <w:szCs w:val="24"/>
+          <w:lang w:val="en-US"/>
+        </w:rPr>
+        <w:t>Besides this, I am also developing a web-shared project that holds all common react components for all DriveNow projects and Admin Tool that manage all DriveNow projects, fixing bugs, do refactoring, implementing new features and new technologies in project stack.</w:t>
       </w:r>
     </w:p>
     <w:p>
@@ -2249,7 +1891,15 @@
           <w:b/>
           <w:color w:val="000000"/>
         </w:rPr>
-        <w:t xml:space="preserve">2015 – </w:t>
+        <w:t xml:space="preserve">2016 </w:t>
+      </w:r>
+      <w:r>
+        <w:rPr>
+          <w:rFonts w:ascii="Arial" w:hAnsi="Arial" w:cs="Arial"/>
+          <w:b/>
+          <w:color w:val="000000"/>
+        </w:rPr>
+        <w:t xml:space="preserve">– </w:t>
       </w:r>
       <w:r>
         <w:rPr>
@@ -2267,34 +1917,30 @@
         </w:rPr>
         <w:br/>
       </w:r>
-      <w:proofErr w:type="spellStart"/>
       <w:r>
         <w:rPr>
           <w:rFonts w:ascii="Arial" w:hAnsi="Arial" w:cs="Arial"/>
           <w:b/>
           <w:color w:val="000000"/>
         </w:rPr>
-        <w:t>Dukascopy</w:t>
-      </w:r>
-      <w:proofErr w:type="spellEnd"/>
+        <w:t xml:space="preserve">Dukascopy Swiss </w:t>
+      </w:r>
       <w:r>
         <w:rPr>
           <w:rFonts w:ascii="Arial" w:hAnsi="Arial" w:cs="Arial"/>
           <w:b/>
           <w:color w:val="000000"/>
         </w:rPr>
-        <w:t xml:space="preserve"> Swiss </w:t>
-      </w:r>
-      <w:proofErr w:type="spellStart"/>
+        <w:t xml:space="preserve">Forex </w:t>
+      </w:r>
       <w:r>
         <w:rPr>
           <w:rFonts w:ascii="Arial" w:hAnsi="Arial" w:cs="Arial"/>
           <w:b/>
           <w:color w:val="000000"/>
         </w:rPr>
-        <w:t>Forex</w:t>
-      </w:r>
-      <w:proofErr w:type="spellEnd"/>
+        <w:t>Bank And Marketplace</w:t>
+      </w:r>
       <w:r>
         <w:rPr>
           <w:rFonts w:ascii="Arial" w:hAnsi="Arial" w:cs="Arial"/>
@@ -2303,28 +1949,43 @@
         </w:rPr>
         <w:t xml:space="preserve"> </w:t>
       </w:r>
-      <w:r>
-        <w:rPr>
-          <w:rFonts w:ascii="Arial" w:hAnsi="Arial" w:cs="Arial"/>
-          <w:b/>
-          <w:color w:val="000000"/>
-        </w:rPr>
-        <w:t>Bank And Marketplace</w:t>
-      </w:r>
-      <w:r>
-        <w:rPr>
-          <w:rFonts w:ascii="Arial" w:hAnsi="Arial" w:cs="Arial"/>
-          <w:b/>
-          <w:color w:val="000000"/>
-        </w:rPr>
-        <w:t xml:space="preserve"> </w:t>
-      </w:r>
-      <w:r>
-        <w:rPr>
-          <w:rFonts w:ascii="Arial" w:hAnsi="Arial" w:cs="Arial"/>
-          <w:color w:val="000000"/>
-        </w:rPr>
-        <w:t>(</w:t>
+    </w:p>
+    <w:p>
+      <w:pPr>
+        <w:pStyle w:val="a4"/>
+        <w:spacing w:before="0" w:beforeAutospacing="0" w:after="200" w:afterAutospacing="0"/>
+        <w:rPr>
+          <w:rFonts w:ascii="Arial" w:hAnsi="Arial"/>
+        </w:rPr>
+      </w:pPr>
+      <w:r>
+        <w:rPr>
+          <w:rFonts w:ascii="Arial" w:hAnsi="Arial" w:cs="Arial"/>
+          <w:color w:val="000000"/>
+          <w:u w:val="single"/>
+        </w:rPr>
+        <w:t>Project</w:t>
+      </w:r>
+      <w:r>
+        <w:rPr>
+          <w:rFonts w:ascii="Arial" w:hAnsi="Arial" w:cs="Arial"/>
+          <w:color w:val="000000"/>
+        </w:rPr>
+        <w:t>:</w:t>
+      </w:r>
+      <w:r>
+        <w:rPr>
+          <w:rFonts w:ascii="Arial" w:hAnsi="Arial" w:cs="Arial"/>
+          <w:color w:val="000000"/>
+        </w:rPr>
+        <w:t xml:space="preserve">    Forex-trades widgets</w:t>
+      </w:r>
+      <w:r>
+        <w:rPr>
+          <w:rFonts w:ascii="Arial" w:hAnsi="Arial" w:cs="Arial"/>
+          <w:color w:val="000000"/>
+        </w:rPr>
+        <w:t xml:space="preserve"> (</w:t>
       </w:r>
       <w:hyperlink r:id="rId13" w:history="1">
         <w:r>
@@ -2332,7 +1993,7 @@
             <w:rStyle w:val="a3"/>
             <w:rFonts w:ascii="Arial" w:hAnsi="Arial" w:cs="Arial"/>
           </w:rPr>
-          <w:t>dukascopy.com</w:t>
+          <w:t>https://www.dukascopy.com/trading-tools</w:t>
         </w:r>
       </w:hyperlink>
       <w:r>
@@ -2342,205 +2003,169 @@
         </w:rPr>
         <w:t>)</w:t>
       </w:r>
+      <w:r>
+        <w:rPr>
+          <w:rFonts w:ascii="Arial" w:hAnsi="Arial" w:cs="Arial"/>
+          <w:color w:val="000000"/>
+        </w:rPr>
+        <w:br/>
+      </w:r>
+      <w:r>
+        <w:rPr>
+          <w:rFonts w:ascii="Arial" w:hAnsi="Arial"/>
+          <w:u w:val="single"/>
+        </w:rPr>
+        <w:t>Position</w:t>
+      </w:r>
+      <w:r>
+        <w:rPr>
+          <w:rFonts w:ascii="Arial" w:hAnsi="Arial"/>
+        </w:rPr>
+        <w:t xml:space="preserve">: </w:t>
+      </w:r>
+      <w:r>
+        <w:rPr>
+          <w:rFonts w:ascii="Arial" w:hAnsi="Arial"/>
+        </w:rPr>
+        <w:t xml:space="preserve"> </w:t>
+      </w:r>
+      <w:r>
+        <w:rPr>
+          <w:rFonts w:ascii="Arial" w:hAnsi="Arial"/>
+        </w:rPr>
+        <w:t>Full</w:t>
+      </w:r>
+      <w:r>
+        <w:rPr>
+          <w:rFonts w:ascii="Arial" w:hAnsi="Arial"/>
+        </w:rPr>
+        <w:t>-</w:t>
+      </w:r>
+      <w:r>
+        <w:rPr>
+          <w:rFonts w:ascii="Arial" w:hAnsi="Arial"/>
+        </w:rPr>
+        <w:t xml:space="preserve">stack </w:t>
+      </w:r>
+      <w:r>
+        <w:rPr>
+          <w:rFonts w:ascii="Arial" w:hAnsi="Arial"/>
+        </w:rPr>
+        <w:t xml:space="preserve">web </w:t>
+      </w:r>
+      <w:r>
+        <w:rPr>
+          <w:rFonts w:ascii="Arial" w:hAnsi="Arial"/>
+        </w:rPr>
+        <w:t>developer</w:t>
+      </w:r>
     </w:p>
     <w:p>
       <w:pPr>
-        <w:pStyle w:val="a4"/>
-        <w:spacing w:before="0" w:beforeAutospacing="0" w:after="200" w:afterAutospacing="0"/>
-        <w:rPr>
-          <w:rFonts w:ascii="Arial" w:hAnsi="Arial"/>
-        </w:rPr>
-      </w:pPr>
-      <w:r>
-        <w:rPr>
-          <w:rFonts w:ascii="Arial" w:hAnsi="Arial" w:cs="Arial"/>
-          <w:color w:val="000000"/>
-          <w:u w:val="single"/>
-        </w:rPr>
-        <w:t>Project</w:t>
-      </w:r>
-      <w:r>
-        <w:rPr>
-          <w:rFonts w:ascii="Arial" w:hAnsi="Arial" w:cs="Arial"/>
-          <w:color w:val="000000"/>
-        </w:rPr>
-        <w:t>:</w:t>
-      </w:r>
-      <w:r>
-        <w:rPr>
-          <w:rFonts w:ascii="Arial" w:hAnsi="Arial" w:cs="Arial"/>
-          <w:color w:val="000000"/>
-        </w:rPr>
-        <w:t xml:space="preserve">    </w:t>
-      </w:r>
-      <w:proofErr w:type="spellStart"/>
-      <w:r>
-        <w:rPr>
-          <w:rFonts w:ascii="Arial" w:hAnsi="Arial" w:cs="Arial"/>
-          <w:color w:val="000000"/>
-        </w:rPr>
-        <w:t>Forex</w:t>
-      </w:r>
-      <w:proofErr w:type="spellEnd"/>
-      <w:r>
-        <w:rPr>
-          <w:rFonts w:ascii="Arial" w:hAnsi="Arial" w:cs="Arial"/>
-          <w:color w:val="000000"/>
-        </w:rPr>
-        <w:t>-trades widgets</w:t>
-      </w:r>
-      <w:r>
-        <w:rPr>
-          <w:rFonts w:ascii="Arial" w:hAnsi="Arial" w:cs="Arial"/>
-          <w:color w:val="000000"/>
-        </w:rPr>
-        <w:br/>
-      </w:r>
-      <w:r>
-        <w:rPr>
-          <w:rFonts w:ascii="Arial" w:hAnsi="Arial"/>
-          <w:u w:val="single"/>
-        </w:rPr>
-        <w:t>Position</w:t>
-      </w:r>
-      <w:r>
-        <w:rPr>
-          <w:rFonts w:ascii="Arial" w:hAnsi="Arial"/>
-        </w:rPr>
-        <w:t xml:space="preserve">: </w:t>
-      </w:r>
-      <w:r>
-        <w:rPr>
-          <w:rFonts w:ascii="Arial" w:hAnsi="Arial"/>
+        <w:spacing w:line="240" w:lineRule="atLeast"/>
+        <w:jc w:val="both"/>
+        <w:rPr>
+          <w:lang w:val="en-US"/>
+        </w:rPr>
+      </w:pPr>
+      <w:r>
+        <w:rPr>
+          <w:rFonts w:ascii="Arial" w:hAnsi="Arial"/>
+          <w:sz w:val="24"/>
+          <w:szCs w:val="24"/>
+          <w:lang w:val="en-US"/>
+        </w:rPr>
+        <w:t>For this period of my work-life, I was responsible for client-side widgets that collect</w:t>
+      </w:r>
+      <w:r>
+        <w:rPr>
+          <w:rFonts w:ascii="Arial" w:hAnsi="Arial"/>
+          <w:sz w:val="24"/>
+          <w:szCs w:val="24"/>
+          <w:lang w:val="en-US"/>
+        </w:rPr>
+        <w:t>,</w:t>
+      </w:r>
+      <w:r>
+        <w:rPr>
+          <w:rFonts w:ascii="Arial" w:hAnsi="Arial"/>
+          <w:sz w:val="24"/>
+          <w:szCs w:val="24"/>
+          <w:lang w:val="en-US"/>
+        </w:rPr>
+        <w:t xml:space="preserve"> process and show information about Forex trades in real time on web pages. We used Google Closure library with Ant utility for compiling our Javascript code in one minimized bundle for using on web pages. On server-side, I was developing a widget server written </w:t>
+      </w:r>
+      <w:r>
+        <w:rPr>
+          <w:rFonts w:ascii="Arial" w:hAnsi="Arial"/>
+          <w:sz w:val="24"/>
+          <w:szCs w:val="24"/>
+          <w:lang w:val="en-US"/>
+        </w:rPr>
+        <w:t>in</w:t>
+      </w:r>
+      <w:r>
+        <w:rPr>
+          <w:rFonts w:ascii="Arial" w:hAnsi="Arial"/>
+          <w:sz w:val="24"/>
+          <w:szCs w:val="24"/>
+          <w:lang w:val="en-US"/>
         </w:rPr>
         <w:t xml:space="preserve"> </w:t>
       </w:r>
       <w:r>
         <w:rPr>
           <w:rFonts w:ascii="Arial" w:hAnsi="Arial"/>
-        </w:rPr>
-        <w:t>Full</w:t>
-      </w:r>
-      <w:r>
-        <w:rPr>
-          <w:rFonts w:ascii="Arial" w:hAnsi="Arial"/>
-        </w:rPr>
-        <w:t>-</w:t>
-      </w:r>
-      <w:r>
-        <w:rPr>
-          <w:rFonts w:ascii="Arial" w:hAnsi="Arial"/>
-        </w:rPr>
-        <w:t xml:space="preserve">stack </w:t>
-      </w:r>
-      <w:r>
-        <w:rPr>
-          <w:rFonts w:ascii="Arial" w:hAnsi="Arial"/>
-        </w:rPr>
-        <w:t xml:space="preserve">web </w:t>
-      </w:r>
-      <w:r>
-        <w:rPr>
-          <w:rFonts w:ascii="Arial" w:hAnsi="Arial"/>
-        </w:rPr>
-        <w:t>developer</w:t>
-      </w:r>
-    </w:p>
-    <w:p>
-      <w:pPr>
-        <w:spacing w:line="240" w:lineRule="atLeast"/>
-        <w:rPr>
-          <w:lang w:val="en-US"/>
-        </w:rPr>
-      </w:pPr>
-      <w:r>
-        <w:rPr>
-          <w:rFonts w:ascii="Arial" w:hAnsi="Arial"/>
-          <w:sz w:val="24"/>
-          <w:szCs w:val="24"/>
-          <w:lang w:val="en-US"/>
-        </w:rPr>
-        <w:t xml:space="preserve">For this period of my work-life, I was responsible for client-side widgets that collect process and show information about </w:t>
-      </w:r>
-      <w:proofErr w:type="spellStart"/>
-      <w:r>
-        <w:rPr>
-          <w:rFonts w:ascii="Arial" w:hAnsi="Arial"/>
-          <w:sz w:val="24"/>
-          <w:szCs w:val="24"/>
-          <w:lang w:val="en-US"/>
-        </w:rPr>
-        <w:t>Forex</w:t>
-      </w:r>
-      <w:proofErr w:type="spellEnd"/>
-      <w:r>
-        <w:rPr>
-          <w:rFonts w:ascii="Arial" w:hAnsi="Arial"/>
-          <w:sz w:val="24"/>
-          <w:szCs w:val="24"/>
-          <w:lang w:val="en-US"/>
-        </w:rPr>
-        <w:t xml:space="preserve"> trades in real time on web pages. We used Google Closure library with Ant utility for compiling our </w:t>
-      </w:r>
-      <w:proofErr w:type="spellStart"/>
-      <w:r>
-        <w:rPr>
-          <w:rFonts w:ascii="Arial" w:hAnsi="Arial"/>
-          <w:sz w:val="24"/>
-          <w:szCs w:val="24"/>
-          <w:lang w:val="en-US"/>
-        </w:rPr>
-        <w:t>Javascript</w:t>
-      </w:r>
-      <w:proofErr w:type="spellEnd"/>
-      <w:r>
-        <w:rPr>
-          <w:rFonts w:ascii="Arial" w:hAnsi="Arial"/>
-          <w:sz w:val="24"/>
-          <w:szCs w:val="24"/>
-          <w:lang w:val="en-US"/>
-        </w:rPr>
-        <w:t xml:space="preserve"> code in one minimized bundle for using on web pages. On server-side, I was developing a widget server written on </w:t>
-      </w:r>
-      <w:proofErr w:type="spellStart"/>
-      <w:r>
-        <w:rPr>
-          <w:rFonts w:ascii="Arial" w:hAnsi="Arial"/>
-          <w:sz w:val="24"/>
-          <w:szCs w:val="24"/>
-          <w:lang w:val="en-US"/>
-        </w:rPr>
-        <w:t>Laravel</w:t>
-      </w:r>
-      <w:proofErr w:type="spellEnd"/>
-      <w:r>
-        <w:rPr>
-          <w:rFonts w:ascii="Arial" w:hAnsi="Arial"/>
-          <w:sz w:val="24"/>
-          <w:szCs w:val="24"/>
-          <w:lang w:val="en-US"/>
-        </w:rPr>
-        <w:t xml:space="preserve"> that used </w:t>
-      </w:r>
-      <w:proofErr w:type="spellStart"/>
-      <w:r>
-        <w:rPr>
-          <w:rFonts w:ascii="Arial" w:hAnsi="Arial"/>
-          <w:sz w:val="24"/>
-          <w:szCs w:val="24"/>
-          <w:lang w:val="en-US"/>
-        </w:rPr>
-        <w:t>MySQL</w:t>
-      </w:r>
-      <w:proofErr w:type="spellEnd"/>
-      <w:r>
-        <w:rPr>
-          <w:rFonts w:ascii="Arial" w:hAnsi="Arial"/>
-          <w:sz w:val="24"/>
-          <w:szCs w:val="24"/>
-          <w:lang w:val="en-US"/>
-        </w:rPr>
-        <w:t xml:space="preserve"> database.</w:t>
+          <w:sz w:val="24"/>
+          <w:szCs w:val="24"/>
+          <w:lang w:val="en-US"/>
+        </w:rPr>
+        <w:t>pure PHP code</w:t>
+      </w:r>
+      <w:r>
+        <w:rPr>
+          <w:rFonts w:ascii="Arial" w:hAnsi="Arial"/>
+          <w:sz w:val="24"/>
+          <w:szCs w:val="24"/>
+          <w:lang w:val="en-US"/>
+        </w:rPr>
+        <w:t xml:space="preserve"> </w:t>
+      </w:r>
+      <w:r>
+        <w:rPr>
+          <w:rFonts w:ascii="Arial" w:hAnsi="Arial"/>
+          <w:sz w:val="24"/>
+          <w:szCs w:val="24"/>
+          <w:lang w:val="en-US"/>
+        </w:rPr>
+        <w:t>and widget corporate site written in Laravel Framework.</w:t>
+      </w:r>
+      <w:r>
+        <w:rPr>
+          <w:rFonts w:ascii="Arial" w:hAnsi="Arial"/>
+          <w:sz w:val="24"/>
+          <w:szCs w:val="24"/>
+          <w:lang w:val="en-US"/>
+        </w:rPr>
+        <w:t xml:space="preserve"> Both of them </w:t>
+      </w:r>
+      <w:r>
+        <w:rPr>
+          <w:rFonts w:ascii="Arial" w:hAnsi="Arial"/>
+          <w:sz w:val="24"/>
+          <w:szCs w:val="24"/>
+          <w:lang w:val="en-US"/>
+        </w:rPr>
+        <w:t>used MySQL database</w:t>
+      </w:r>
+      <w:r>
+        <w:rPr>
+          <w:rFonts w:ascii="Arial" w:hAnsi="Arial"/>
+          <w:sz w:val="24"/>
+          <w:szCs w:val="24"/>
+          <w:lang w:val="en-US"/>
+        </w:rPr>
+        <w:t>.</w:t>
       </w:r>
     </w:p>
     <w:p>
@@ -2594,7 +2219,6 @@
         </w:rPr>
         <w:br/>
       </w:r>
-      <w:proofErr w:type="spellStart"/>
       <w:r>
         <w:rPr>
           <w:rFonts w:ascii="Arial" w:hAnsi="Arial" w:cs="Arial"/>
@@ -2603,7 +2227,6 @@
         </w:rPr>
         <w:t>Fironet</w:t>
       </w:r>
-      <w:proofErr w:type="spellEnd"/>
     </w:p>
     <w:p>
       <w:pPr>
@@ -2659,10 +2282,9 @@
             <w:rStyle w:val="a3"/>
             <w:rFonts w:ascii="Arial" w:hAnsi="Arial" w:cs="Arial"/>
           </w:rPr>
-          <w:t>trener.ua</w:t>
+          <w:t>http://trener.ua</w:t>
         </w:r>
       </w:hyperlink>
-      <w:proofErr w:type="gramStart"/>
       <w:r>
         <w:rPr>
           <w:rFonts w:ascii="Arial" w:hAnsi="Arial" w:cs="Arial"/>
@@ -2670,7 +2292,6 @@
         </w:rPr>
         <w:t>)</w:t>
       </w:r>
-      <w:proofErr w:type="gramEnd"/>
       <w:r>
         <w:rPr>
           <w:rFonts w:ascii="Arial" w:hAnsi="Arial" w:cs="Arial"/>
@@ -2744,6 +2365,7 @@
       <w:pPr>
         <w:pStyle w:val="a4"/>
         <w:spacing w:before="0" w:beforeAutospacing="0" w:after="200" w:afterAutospacing="0"/>
+        <w:jc w:val="both"/>
         <w:rPr>
           <w:rFonts w:ascii="Arial" w:hAnsi="Arial" w:cs="Arial"/>
           <w:color w:val="000000"/>
@@ -2756,53 +2378,138 @@
         </w:rPr>
         <w:t xml:space="preserve">Developing from scratch of new web project "Trainer" - sport coach search. The project is available in </w:t>
       </w:r>
-      <w:proofErr w:type="gramStart"/>
-      <w:r>
-        <w:rPr>
-          <w:rFonts w:ascii="Arial" w:hAnsi="Arial" w:cs="Arial"/>
-          <w:color w:val="000000"/>
-        </w:rPr>
-        <w:t>8</w:t>
-      </w:r>
-      <w:proofErr w:type="gramEnd"/>
-      <w:r>
-        <w:rPr>
-          <w:rFonts w:ascii="Arial" w:hAnsi="Arial" w:cs="Arial"/>
-          <w:color w:val="000000"/>
-        </w:rPr>
-        <w:t xml:space="preserve"> languages for 7 countries. I was responsible for the architecture of the project, choosing of project stack technologies, frontend and backend sides, database, </w:t>
-      </w:r>
-      <w:proofErr w:type="gramStart"/>
-      <w:r>
-        <w:rPr>
-          <w:rFonts w:ascii="Arial" w:hAnsi="Arial" w:cs="Arial"/>
-          <w:color w:val="000000"/>
-        </w:rPr>
-        <w:t>settings</w:t>
-      </w:r>
-      <w:proofErr w:type="gramEnd"/>
-      <w:r>
-        <w:rPr>
-          <w:rFonts w:ascii="Arial" w:hAnsi="Arial" w:cs="Arial"/>
-          <w:color w:val="000000"/>
-        </w:rPr>
-        <w:t xml:space="preserve"> of production Linux-</w:t>
-      </w:r>
-      <w:proofErr w:type="spellStart"/>
-      <w:r>
-        <w:rPr>
-          <w:rFonts w:ascii="Arial" w:hAnsi="Arial" w:cs="Arial"/>
-          <w:color w:val="000000"/>
-        </w:rPr>
-        <w:t>nginx</w:t>
-      </w:r>
-      <w:proofErr w:type="spellEnd"/>
-      <w:r>
-        <w:rPr>
-          <w:rFonts w:ascii="Arial" w:hAnsi="Arial" w:cs="Arial"/>
-          <w:color w:val="000000"/>
-        </w:rPr>
-        <w:t xml:space="preserve"> server and deploy. At one period, I was leading junior college and conducted job interviews.</w:t>
+      <w:r>
+        <w:rPr>
+          <w:rFonts w:ascii="Arial" w:hAnsi="Arial" w:cs="Arial"/>
+          <w:color w:val="000000"/>
+        </w:rPr>
+        <w:t>eight</w:t>
+      </w:r>
+      <w:r>
+        <w:rPr>
+          <w:rFonts w:ascii="Arial" w:hAnsi="Arial" w:cs="Arial"/>
+          <w:color w:val="000000"/>
+        </w:rPr>
+        <w:t xml:space="preserve"> languages for </w:t>
+      </w:r>
+      <w:r>
+        <w:rPr>
+          <w:rFonts w:ascii="Arial" w:hAnsi="Arial" w:cs="Arial"/>
+          <w:color w:val="000000"/>
+        </w:rPr>
+        <w:t>seven</w:t>
+      </w:r>
+      <w:r>
+        <w:rPr>
+          <w:rFonts w:ascii="Arial" w:hAnsi="Arial" w:cs="Arial"/>
+          <w:color w:val="000000"/>
+        </w:rPr>
+        <w:t xml:space="preserve"> countries. I was responsible for the </w:t>
+      </w:r>
+      <w:r>
+        <w:rPr>
+          <w:rFonts w:ascii="Arial" w:hAnsi="Arial" w:cs="Arial"/>
+          <w:color w:val="000000"/>
+        </w:rPr>
+        <w:t xml:space="preserve">creating </w:t>
+      </w:r>
+      <w:r>
+        <w:rPr>
+          <w:rFonts w:ascii="Arial" w:hAnsi="Arial" w:cs="Arial"/>
+          <w:color w:val="000000"/>
+        </w:rPr>
+        <w:t xml:space="preserve">of </w:t>
+      </w:r>
+      <w:r>
+        <w:rPr>
+          <w:rFonts w:ascii="Arial" w:hAnsi="Arial" w:cs="Arial"/>
+          <w:color w:val="000000"/>
+        </w:rPr>
+        <w:t xml:space="preserve">architecture of the project, choosing of project stack technologies, frontend and backend </w:t>
+      </w:r>
+      <w:r>
+        <w:rPr>
+          <w:rFonts w:ascii="Arial" w:hAnsi="Arial" w:cs="Arial"/>
+          <w:color w:val="000000"/>
+        </w:rPr>
+        <w:t>code</w:t>
+      </w:r>
+      <w:r>
+        <w:rPr>
+          <w:rFonts w:ascii="Arial" w:hAnsi="Arial" w:cs="Arial"/>
+          <w:color w:val="000000"/>
+        </w:rPr>
+        <w:t xml:space="preserve">, </w:t>
+      </w:r>
+      <w:r>
+        <w:rPr>
+          <w:rFonts w:ascii="Arial" w:hAnsi="Arial" w:cs="Arial"/>
+          <w:color w:val="000000"/>
+        </w:rPr>
+        <w:t xml:space="preserve">MySQL </w:t>
+      </w:r>
+      <w:r>
+        <w:rPr>
+          <w:rFonts w:ascii="Arial" w:hAnsi="Arial" w:cs="Arial"/>
+          <w:color w:val="000000"/>
+        </w:rPr>
+        <w:t>database, settings of production Linux-nginx server and deploy</w:t>
+      </w:r>
+      <w:r>
+        <w:rPr>
+          <w:rFonts w:ascii="Arial" w:hAnsi="Arial" w:cs="Arial"/>
+          <w:color w:val="000000"/>
+        </w:rPr>
+        <w:t xml:space="preserve"> process</w:t>
+      </w:r>
+      <w:r>
+        <w:rPr>
+          <w:rFonts w:ascii="Arial" w:hAnsi="Arial" w:cs="Arial"/>
+          <w:color w:val="000000"/>
+        </w:rPr>
+        <w:t xml:space="preserve">. </w:t>
+      </w:r>
+      <w:r>
+        <w:rPr>
+          <w:rFonts w:ascii="Arial" w:hAnsi="Arial" w:cs="Arial"/>
+          <w:color w:val="000000"/>
+        </w:rPr>
+        <w:t xml:space="preserve">In </w:t>
+      </w:r>
+      <w:r>
+        <w:rPr>
+          <w:rFonts w:ascii="Arial" w:hAnsi="Arial" w:cs="Arial"/>
+          <w:color w:val="000000"/>
+        </w:rPr>
+        <w:t xml:space="preserve">total </w:t>
+      </w:r>
+      <w:r>
+        <w:rPr>
+          <w:rFonts w:ascii="Arial" w:hAnsi="Arial" w:cs="Arial"/>
+          <w:color w:val="000000"/>
+        </w:rPr>
+        <w:t xml:space="preserve">– for everything. </w:t>
+      </w:r>
+      <w:r>
+        <w:rPr>
+          <w:rFonts w:ascii="Arial" w:hAnsi="Arial" w:cs="Arial"/>
+          <w:color w:val="000000"/>
+        </w:rPr>
+        <w:t xml:space="preserve">At </w:t>
+      </w:r>
+      <w:r>
+        <w:rPr>
+          <w:rFonts w:ascii="Arial" w:hAnsi="Arial" w:cs="Arial"/>
+          <w:color w:val="000000"/>
+        </w:rPr>
+        <w:t>some</w:t>
+      </w:r>
+      <w:r>
+        <w:rPr>
+          <w:rFonts w:ascii="Arial" w:hAnsi="Arial" w:cs="Arial"/>
+          <w:color w:val="000000"/>
+        </w:rPr>
+        <w:t xml:space="preserve"> period, I was leading junior college and conducted job interviews.</w:t>
       </w:r>
       <w:r>
         <w:rPr>
@@ -2922,6 +2629,7 @@
         <w:pStyle w:val="a4"/>
         <w:spacing w:before="0" w:beforeAutospacing="0" w:after="200" w:afterAutospacing="0"/>
         <w:contextualSpacing/>
+        <w:jc w:val="both"/>
       </w:pPr>
       <w:r>
         <w:rPr>
@@ -2935,103 +2643,7 @@
           <w:rFonts w:ascii="Arial" w:hAnsi="Arial" w:cs="Arial"/>
           <w:color w:val="000000"/>
         </w:rPr>
-        <w:t xml:space="preserve">ince July 2015, in parallel with my main project "Trainer", I also started to develop with my Lithuanian-side colleges from scratch a new ambitious b2b project – cargo </w:t>
-      </w:r>
-      <w:proofErr w:type="spellStart"/>
-      <w:r>
-        <w:rPr>
-          <w:rFonts w:ascii="Arial" w:hAnsi="Arial" w:cs="Arial"/>
-          <w:color w:val="000000"/>
-        </w:rPr>
-        <w:t>uber</w:t>
-      </w:r>
-      <w:proofErr w:type="spellEnd"/>
-      <w:r>
-        <w:rPr>
-          <w:rFonts w:ascii="Arial" w:hAnsi="Arial" w:cs="Arial"/>
-          <w:color w:val="000000"/>
-        </w:rPr>
-        <w:t xml:space="preserve">. The technologies used: </w:t>
-      </w:r>
-      <w:proofErr w:type="spellStart"/>
-      <w:r>
-        <w:rPr>
-          <w:rFonts w:ascii="Arial" w:hAnsi="Arial" w:cs="Arial"/>
-          <w:color w:val="000000"/>
-        </w:rPr>
-        <w:t>NodeJS</w:t>
-      </w:r>
-      <w:proofErr w:type="spellEnd"/>
-      <w:r>
-        <w:rPr>
-          <w:rFonts w:ascii="Arial" w:hAnsi="Arial" w:cs="Arial"/>
-          <w:color w:val="000000"/>
-        </w:rPr>
-        <w:t xml:space="preserve">, Express, </w:t>
-      </w:r>
-      <w:proofErr w:type="spellStart"/>
-      <w:r>
-        <w:rPr>
-          <w:rFonts w:ascii="Arial" w:hAnsi="Arial" w:cs="Arial"/>
-          <w:color w:val="000000"/>
-        </w:rPr>
-        <w:t>SailsJS</w:t>
-      </w:r>
-      <w:proofErr w:type="spellEnd"/>
-      <w:r>
-        <w:rPr>
-          <w:rFonts w:ascii="Arial" w:hAnsi="Arial" w:cs="Arial"/>
-          <w:color w:val="000000"/>
-        </w:rPr>
-        <w:t xml:space="preserve">, </w:t>
-      </w:r>
-      <w:proofErr w:type="spellStart"/>
-      <w:r>
-        <w:rPr>
-          <w:rFonts w:ascii="Arial" w:hAnsi="Arial" w:cs="Arial"/>
-          <w:color w:val="000000"/>
-        </w:rPr>
-        <w:t>Vue</w:t>
-      </w:r>
-      <w:proofErr w:type="spellEnd"/>
-      <w:r>
-        <w:rPr>
-          <w:rFonts w:ascii="Arial" w:hAnsi="Arial" w:cs="Arial"/>
-          <w:color w:val="000000"/>
-        </w:rPr>
-        <w:t xml:space="preserve">, </w:t>
-      </w:r>
-      <w:proofErr w:type="spellStart"/>
-      <w:r>
-        <w:rPr>
-          <w:rFonts w:ascii="Arial" w:hAnsi="Arial" w:cs="Arial"/>
-          <w:color w:val="000000"/>
-        </w:rPr>
-        <w:t>Mysql</w:t>
-      </w:r>
-      <w:proofErr w:type="spellEnd"/>
-      <w:r>
-        <w:rPr>
-          <w:rFonts w:ascii="Arial" w:hAnsi="Arial" w:cs="Arial"/>
-          <w:color w:val="000000"/>
-        </w:rPr>
-        <w:t xml:space="preserve">, </w:t>
-      </w:r>
-      <w:proofErr w:type="spellStart"/>
-      <w:r>
-        <w:rPr>
-          <w:rFonts w:ascii="Arial" w:hAnsi="Arial" w:cs="Arial"/>
-          <w:color w:val="000000"/>
-        </w:rPr>
-        <w:t>Sequelize</w:t>
-      </w:r>
-      <w:proofErr w:type="spellEnd"/>
-      <w:r>
-        <w:rPr>
-          <w:rFonts w:ascii="Arial" w:hAnsi="Arial" w:cs="Arial"/>
-          <w:color w:val="000000"/>
-        </w:rPr>
-        <w:t>, Mocha, Jasmine, and others.</w:t>
+        <w:t>ince July 2015, in parallel with my main project "Trainer", I also started to develop with my Lithuanian-side colleges from scratch a new ambitious b2b project – cargo uber. The technologies used: NodeJS, Express, SailsJS, Vue, Mysql, Sequelize, Mocha, Jasmine, and others.</w:t>
       </w:r>
       <w:r>
         <w:rPr>
@@ -3132,7 +2744,6 @@
         </w:rPr>
         <w:br/>
       </w:r>
-      <w:proofErr w:type="spellStart"/>
       <w:r>
         <w:rPr>
           <w:rFonts w:ascii="Arial" w:hAnsi="Arial"/>
@@ -3143,7 +2754,6 @@
         </w:rPr>
         <w:t>Adphone</w:t>
       </w:r>
-      <w:proofErr w:type="spellEnd"/>
       <w:r>
         <w:rPr>
           <w:rFonts w:ascii="Arial" w:hAnsi="Arial"/>
@@ -3162,7 +2772,7 @@
             <w:szCs w:val="24"/>
             <w:lang w:val="en-US"/>
           </w:rPr>
-          <w:t>adphone.biz</w:t>
+          <w:t>http://m.adphone.biz</w:t>
         </w:r>
       </w:hyperlink>
       <w:r>
@@ -3202,9 +2812,26 @@
           <w:szCs w:val="24"/>
           <w:lang w:val="en-US"/>
         </w:rPr>
-        <w:t xml:space="preserve">:    </w:t>
-      </w:r>
-      <w:proofErr w:type="spellStart"/>
+        <w:t xml:space="preserve">:  </w:t>
+      </w:r>
+      <w:r>
+        <w:rPr>
+          <w:rFonts w:ascii="Arial" w:hAnsi="Arial"/>
+          <w:sz w:val="24"/>
+          <w:szCs w:val="24"/>
+          <w:lang w:val="en-US"/>
+        </w:rPr>
+        <w:t xml:space="preserve"> </w:t>
+      </w:r>
+      <w:r>
+        <w:rPr>
+          <w:rFonts w:ascii="Arial" w:hAnsi="Arial"/>
+          <w:sz w:val="24"/>
+          <w:szCs w:val="24"/>
+          <w:lang w:val="en-US"/>
+        </w:rPr>
+        <w:t xml:space="preserve"> </w:t>
+      </w:r>
       <w:r>
         <w:rPr>
           <w:rFonts w:ascii="Arial" w:hAnsi="Arial"/>
@@ -3213,633 +2840,6 @@
           <w:lang w:val="en-US"/>
         </w:rPr>
         <w:t>Kyivstar</w:t>
-      </w:r>
-      <w:proofErr w:type="spellEnd"/>
-      <w:r>
-        <w:rPr>
-          <w:rFonts w:ascii="Arial" w:hAnsi="Arial"/>
-          <w:sz w:val="24"/>
-          <w:szCs w:val="24"/>
-          <w:lang w:val="en-US"/>
-        </w:rPr>
-        <w:t>, MTS and Beeline Marketplaces</w:t>
-      </w:r>
-      <w:r>
-        <w:rPr>
-          <w:rFonts w:ascii="Arial" w:hAnsi="Arial"/>
-          <w:sz w:val="24"/>
-          <w:szCs w:val="24"/>
-          <w:lang w:val="en-US"/>
-        </w:rPr>
-        <w:br/>
-      </w:r>
-      <w:r>
-        <w:rPr>
-          <w:rFonts w:ascii="Arial" w:hAnsi="Arial"/>
-          <w:sz w:val="24"/>
-          <w:szCs w:val="24"/>
-          <w:u w:val="single"/>
-          <w:lang w:val="en-US"/>
-        </w:rPr>
-        <w:t>Position</w:t>
-      </w:r>
-      <w:r>
-        <w:rPr>
-          <w:rFonts w:ascii="Arial" w:hAnsi="Arial"/>
-          <w:sz w:val="24"/>
-          <w:szCs w:val="24"/>
-          <w:lang w:val="en-US"/>
-        </w:rPr>
-        <w:t xml:space="preserve">: </w:t>
-      </w:r>
-      <w:r>
-        <w:rPr>
-          <w:rFonts w:ascii="Arial" w:hAnsi="Arial"/>
-          <w:sz w:val="24"/>
-          <w:szCs w:val="24"/>
-          <w:lang w:val="en-US"/>
-        </w:rPr>
-        <w:t xml:space="preserve"> </w:t>
-      </w:r>
-      <w:r>
-        <w:rPr>
-          <w:rFonts w:ascii="Arial" w:hAnsi="Arial"/>
-          <w:sz w:val="24"/>
-          <w:szCs w:val="24"/>
-          <w:lang w:val="en-US"/>
-        </w:rPr>
-        <w:t>Middle Full</w:t>
-      </w:r>
-      <w:r>
-        <w:rPr>
-          <w:rFonts w:ascii="Arial" w:hAnsi="Arial"/>
-          <w:sz w:val="24"/>
-          <w:szCs w:val="24"/>
-          <w:lang w:val="en-US"/>
-        </w:rPr>
-        <w:t>-</w:t>
-      </w:r>
-      <w:r>
-        <w:rPr>
-          <w:rFonts w:ascii="Arial" w:hAnsi="Arial"/>
-          <w:sz w:val="24"/>
-          <w:szCs w:val="24"/>
-          <w:lang w:val="en-US"/>
-        </w:rPr>
-        <w:t xml:space="preserve">stack </w:t>
-      </w:r>
-      <w:r>
-        <w:rPr>
-          <w:rFonts w:ascii="Arial" w:hAnsi="Arial"/>
-          <w:sz w:val="24"/>
-          <w:szCs w:val="24"/>
-          <w:lang w:val="en-US"/>
-        </w:rPr>
-        <w:t xml:space="preserve">web </w:t>
-      </w:r>
-      <w:r>
-        <w:rPr>
-          <w:rFonts w:ascii="Arial" w:hAnsi="Arial"/>
-          <w:sz w:val="24"/>
-          <w:szCs w:val="24"/>
-          <w:lang w:val="en-US"/>
-        </w:rPr>
-        <w:t>developer</w:t>
-      </w:r>
-    </w:p>
-    <w:p>
-      <w:pPr>
-        <w:spacing w:line="240" w:lineRule="atLeast"/>
-        <w:rPr>
-          <w:rFonts w:ascii="Arial" w:hAnsi="Arial"/>
-          <w:sz w:val="24"/>
-          <w:szCs w:val="24"/>
-          <w:lang w:val="en-US"/>
-        </w:rPr>
-      </w:pPr>
-      <w:r>
-        <w:rPr>
-          <w:rFonts w:ascii="Arial" w:hAnsi="Arial"/>
-          <w:sz w:val="24"/>
-          <w:szCs w:val="24"/>
-          <w:lang w:val="en-US"/>
-        </w:rPr>
-        <w:t>Responsibilities:</w:t>
-      </w:r>
-    </w:p>
-    <w:p>
-      <w:pPr>
-        <w:pStyle w:val="a5"/>
-        <w:numPr>
-          <w:ilvl w:val="0"/>
-          <w:numId w:val="6"/>
-        </w:numPr>
-        <w:spacing w:line="240" w:lineRule="atLeast"/>
-        <w:ind w:left="284" w:hanging="284"/>
-        <w:rPr>
-          <w:rFonts w:ascii="Arial" w:hAnsi="Arial"/>
-          <w:sz w:val="24"/>
-          <w:szCs w:val="24"/>
-          <w:lang w:val="en-US"/>
-        </w:rPr>
-      </w:pPr>
-      <w:r>
-        <w:rPr>
-          <w:rFonts w:ascii="Arial" w:hAnsi="Arial"/>
-          <w:sz w:val="24"/>
-          <w:szCs w:val="24"/>
-          <w:lang w:val="en-US"/>
-        </w:rPr>
-        <w:t>d</w:t>
-      </w:r>
-      <w:r>
-        <w:rPr>
-          <w:rFonts w:ascii="Arial" w:hAnsi="Arial"/>
-          <w:sz w:val="24"/>
-          <w:szCs w:val="24"/>
-          <w:lang w:val="en-US"/>
-        </w:rPr>
-        <w:t xml:space="preserve">evelopment </w:t>
-      </w:r>
-      <w:r>
-        <w:rPr>
-          <w:rFonts w:ascii="Arial" w:hAnsi="Arial"/>
-          <w:sz w:val="24"/>
-          <w:szCs w:val="24"/>
-          <w:lang w:val="en-US"/>
-        </w:rPr>
-        <w:t>of new functionality and refactoring (</w:t>
-      </w:r>
-      <w:proofErr w:type="spellStart"/>
-      <w:r>
-        <w:rPr>
-          <w:rFonts w:ascii="Arial" w:hAnsi="Arial"/>
-          <w:sz w:val="24"/>
-          <w:szCs w:val="24"/>
-          <w:lang w:val="en-US"/>
-        </w:rPr>
-        <w:t>Yii</w:t>
-      </w:r>
-      <w:proofErr w:type="spellEnd"/>
-      <w:r>
-        <w:rPr>
-          <w:rFonts w:ascii="Arial" w:hAnsi="Arial"/>
-          <w:sz w:val="24"/>
-          <w:szCs w:val="24"/>
-          <w:lang w:val="en-US"/>
-        </w:rPr>
-        <w:t>/Yii2)</w:t>
-      </w:r>
-    </w:p>
-    <w:p>
-      <w:pPr>
-        <w:pStyle w:val="a5"/>
-        <w:numPr>
-          <w:ilvl w:val="0"/>
-          <w:numId w:val="6"/>
-        </w:numPr>
-        <w:spacing w:line="240" w:lineRule="atLeast"/>
-        <w:ind w:left="284" w:hanging="284"/>
-        <w:rPr>
-          <w:rFonts w:ascii="Arial" w:hAnsi="Arial"/>
-          <w:sz w:val="24"/>
-          <w:szCs w:val="24"/>
-          <w:lang w:val="en-US"/>
-        </w:rPr>
-      </w:pPr>
-      <w:r>
-        <w:rPr>
-          <w:rFonts w:ascii="Arial" w:hAnsi="Arial"/>
-          <w:sz w:val="24"/>
-          <w:szCs w:val="24"/>
-          <w:lang w:val="en-US"/>
-        </w:rPr>
-        <w:t>d</w:t>
-      </w:r>
-      <w:r>
-        <w:rPr>
-          <w:rFonts w:ascii="Arial" w:hAnsi="Arial"/>
-          <w:sz w:val="24"/>
-          <w:szCs w:val="24"/>
-          <w:lang w:val="en-US"/>
-        </w:rPr>
-        <w:t xml:space="preserve">evelopment </w:t>
-      </w:r>
-      <w:r>
-        <w:rPr>
-          <w:rFonts w:ascii="Arial" w:hAnsi="Arial"/>
-          <w:sz w:val="24"/>
-          <w:szCs w:val="24"/>
-          <w:lang w:val="en-US"/>
-        </w:rPr>
-        <w:t>and decoration of web pages</w:t>
-      </w:r>
-    </w:p>
-    <w:p>
-      <w:pPr>
-        <w:pStyle w:val="a5"/>
-        <w:numPr>
-          <w:ilvl w:val="0"/>
-          <w:numId w:val="6"/>
-        </w:numPr>
-        <w:spacing w:line="240" w:lineRule="atLeast"/>
-        <w:ind w:left="284" w:hanging="284"/>
-        <w:rPr>
-          <w:rFonts w:ascii="Arial" w:hAnsi="Arial"/>
-          <w:sz w:val="24"/>
-          <w:szCs w:val="24"/>
-          <w:lang w:val="en-US"/>
-        </w:rPr>
-      </w:pPr>
-      <w:r>
-        <w:rPr>
-          <w:rFonts w:ascii="Arial" w:hAnsi="Arial"/>
-          <w:sz w:val="24"/>
-          <w:szCs w:val="24"/>
-          <w:lang w:val="en-US"/>
-        </w:rPr>
-        <w:t>development of client-side functionality</w:t>
-      </w:r>
-    </w:p>
-    <w:p>
-      <w:pPr>
-        <w:pStyle w:val="a5"/>
-        <w:numPr>
-          <w:ilvl w:val="0"/>
-          <w:numId w:val="6"/>
-        </w:numPr>
-        <w:spacing w:line="240" w:lineRule="atLeast"/>
-        <w:ind w:left="284" w:hanging="284"/>
-        <w:rPr>
-          <w:rFonts w:ascii="Arial" w:hAnsi="Arial"/>
-          <w:sz w:val="24"/>
-          <w:szCs w:val="24"/>
-          <w:lang w:val="en-US"/>
-        </w:rPr>
-      </w:pPr>
-      <w:r>
-        <w:rPr>
-          <w:rFonts w:ascii="Arial" w:hAnsi="Arial"/>
-          <w:sz w:val="24"/>
-          <w:szCs w:val="24"/>
-          <w:lang w:val="en-US"/>
-        </w:rPr>
-        <w:t>development of server-side part</w:t>
-      </w:r>
-    </w:p>
-    <w:p>
-      <w:pPr>
-        <w:pStyle w:val="a5"/>
-        <w:numPr>
-          <w:ilvl w:val="0"/>
-          <w:numId w:val="6"/>
-        </w:numPr>
-        <w:spacing w:line="240" w:lineRule="atLeast"/>
-        <w:ind w:left="284" w:hanging="284"/>
-        <w:rPr>
-          <w:rFonts w:ascii="Arial" w:hAnsi="Arial"/>
-          <w:sz w:val="24"/>
-          <w:szCs w:val="24"/>
-          <w:lang w:val="en-US"/>
-        </w:rPr>
-      </w:pPr>
-      <w:proofErr w:type="gramStart"/>
-      <w:r>
-        <w:rPr>
-          <w:rFonts w:ascii="Arial" w:hAnsi="Arial"/>
-          <w:sz w:val="24"/>
-          <w:szCs w:val="24"/>
-          <w:lang w:val="en-US"/>
-        </w:rPr>
-        <w:t>database</w:t>
-      </w:r>
-      <w:proofErr w:type="gramEnd"/>
-      <w:r>
-        <w:rPr>
-          <w:rFonts w:ascii="Arial" w:hAnsi="Arial"/>
-          <w:sz w:val="24"/>
-          <w:szCs w:val="24"/>
-          <w:lang w:val="en-US"/>
-        </w:rPr>
-        <w:t xml:space="preserve"> </w:t>
-      </w:r>
-      <w:r>
-        <w:rPr>
-          <w:rFonts w:ascii="Arial" w:hAnsi="Arial"/>
-          <w:sz w:val="24"/>
-          <w:szCs w:val="24"/>
-          <w:lang w:val="en-US"/>
-        </w:rPr>
-        <w:t>support (</w:t>
-      </w:r>
-      <w:proofErr w:type="spellStart"/>
-      <w:r>
-        <w:rPr>
-          <w:rFonts w:ascii="Arial" w:hAnsi="Arial"/>
-          <w:sz w:val="24"/>
-          <w:szCs w:val="24"/>
-          <w:lang w:val="en-US"/>
-        </w:rPr>
-        <w:t>PostgreSQL</w:t>
-      </w:r>
-      <w:proofErr w:type="spellEnd"/>
-      <w:r>
-        <w:rPr>
-          <w:rFonts w:ascii="Arial" w:hAnsi="Arial"/>
-          <w:sz w:val="24"/>
-          <w:szCs w:val="24"/>
-          <w:lang w:val="en-US"/>
-        </w:rPr>
-        <w:t xml:space="preserve">, </w:t>
-      </w:r>
-      <w:proofErr w:type="spellStart"/>
-      <w:r>
-        <w:rPr>
-          <w:rFonts w:ascii="Arial" w:hAnsi="Arial"/>
-          <w:sz w:val="24"/>
-          <w:szCs w:val="24"/>
-          <w:lang w:val="en-US"/>
-        </w:rPr>
-        <w:t>Redis</w:t>
-      </w:r>
-      <w:proofErr w:type="spellEnd"/>
-      <w:r>
-        <w:rPr>
-          <w:rFonts w:ascii="Arial" w:hAnsi="Arial"/>
-          <w:sz w:val="24"/>
-          <w:szCs w:val="24"/>
-          <w:lang w:val="en-US"/>
-        </w:rPr>
-        <w:t>).</w:t>
-      </w:r>
-    </w:p>
-    <w:p>
-      <w:pPr>
-        <w:spacing w:line="240" w:lineRule="atLeast"/>
-        <w:rPr>
-          <w:rFonts w:ascii="Arial" w:hAnsi="Arial"/>
-          <w:sz w:val="24"/>
-          <w:szCs w:val="24"/>
-          <w:lang w:val="en-US"/>
-        </w:rPr>
-      </w:pPr>
-    </w:p>
-    <w:p>
-      <w:pPr>
-        <w:spacing w:line="240" w:lineRule="atLeast"/>
-        <w:jc w:val="center"/>
-        <w:rPr>
-          <w:rFonts w:ascii="Arial" w:hAnsi="Arial"/>
-          <w:b/>
-          <w:sz w:val="24"/>
-          <w:szCs w:val="24"/>
-          <w:lang w:val="en-US"/>
-        </w:rPr>
-      </w:pPr>
-      <w:r>
-        <w:rPr>
-          <w:rFonts w:ascii="Arial" w:hAnsi="Arial"/>
-          <w:b/>
-          <w:sz w:val="24"/>
-          <w:szCs w:val="24"/>
-          <w:lang w:val="en-US"/>
-        </w:rPr>
-        <w:t xml:space="preserve">July 2012 </w:t>
-      </w:r>
-      <w:r>
-        <w:rPr>
-          <w:rFonts w:ascii="Arial" w:hAnsi="Arial"/>
-          <w:b/>
-          <w:sz w:val="24"/>
-          <w:szCs w:val="24"/>
-          <w:lang w:val="en-US"/>
-        </w:rPr>
-        <w:t>- April 2015</w:t>
-      </w:r>
-      <w:r>
-        <w:rPr>
-          <w:b/>
-          <w:sz w:val="24"/>
-          <w:szCs w:val="24"/>
-          <w:lang w:val="en-US"/>
-        </w:rPr>
-        <w:br/>
-      </w:r>
-      <w:r>
-        <w:rPr>
-          <w:rFonts w:ascii="Arial" w:hAnsi="Arial"/>
-          <w:b/>
-          <w:sz w:val="24"/>
-          <w:szCs w:val="24"/>
-          <w:lang w:val="en-US"/>
-        </w:rPr>
-        <w:t>Freelance project</w:t>
-      </w:r>
-      <w:r>
-        <w:rPr>
-          <w:rFonts w:ascii="Arial" w:hAnsi="Arial"/>
-          <w:b/>
-          <w:sz w:val="24"/>
-          <w:szCs w:val="24"/>
-          <w:lang w:val="en-US"/>
-        </w:rPr>
-        <w:t>s</w:t>
-      </w:r>
-    </w:p>
-    <w:p>
-      <w:pPr>
-        <w:spacing w:line="240" w:lineRule="atLeast"/>
-        <w:rPr>
-          <w:rFonts w:ascii="Arial" w:hAnsi="Arial"/>
-          <w:sz w:val="24"/>
-          <w:szCs w:val="24"/>
-          <w:lang w:val="en-US"/>
-        </w:rPr>
-      </w:pPr>
-      <w:r>
-        <w:rPr>
-          <w:rFonts w:ascii="Arial" w:hAnsi="Arial"/>
-          <w:sz w:val="24"/>
-          <w:szCs w:val="24"/>
-          <w:u w:val="single"/>
-          <w:lang w:val="en-US"/>
-        </w:rPr>
-        <w:t>Position</w:t>
-      </w:r>
-      <w:r>
-        <w:rPr>
-          <w:rFonts w:ascii="Arial" w:hAnsi="Arial"/>
-          <w:sz w:val="24"/>
-          <w:szCs w:val="24"/>
-          <w:lang w:val="en-US"/>
-        </w:rPr>
-        <w:t>:</w:t>
-      </w:r>
-      <w:r>
-        <w:rPr>
-          <w:rFonts w:ascii="Arial" w:hAnsi="Arial"/>
-          <w:sz w:val="24"/>
-          <w:szCs w:val="24"/>
-          <w:lang w:val="en-US"/>
-        </w:rPr>
-        <w:t xml:space="preserve"> </w:t>
-      </w:r>
-      <w:r>
-        <w:rPr>
-          <w:rFonts w:ascii="Arial" w:hAnsi="Arial"/>
-          <w:sz w:val="24"/>
-          <w:szCs w:val="24"/>
-          <w:lang w:val="en-US"/>
-        </w:rPr>
-        <w:t xml:space="preserve"> </w:t>
-      </w:r>
-      <w:r>
-        <w:rPr>
-          <w:rFonts w:ascii="Arial" w:hAnsi="Arial"/>
-          <w:sz w:val="24"/>
-          <w:szCs w:val="24"/>
-          <w:lang w:val="en-US"/>
-        </w:rPr>
-        <w:t>Middle</w:t>
-      </w:r>
-      <w:r>
-        <w:rPr>
-          <w:rFonts w:ascii="Arial" w:hAnsi="Arial"/>
-          <w:sz w:val="24"/>
-          <w:szCs w:val="24"/>
-          <w:lang w:val="en-US"/>
-        </w:rPr>
-        <w:t xml:space="preserve"> Full</w:t>
-      </w:r>
-      <w:r>
-        <w:rPr>
-          <w:rFonts w:ascii="Arial" w:hAnsi="Arial"/>
-          <w:sz w:val="24"/>
-          <w:szCs w:val="24"/>
-          <w:lang w:val="en-US"/>
-        </w:rPr>
-        <w:t>-</w:t>
-      </w:r>
-      <w:r>
-        <w:rPr>
-          <w:rFonts w:ascii="Arial" w:hAnsi="Arial"/>
-          <w:sz w:val="24"/>
-          <w:szCs w:val="24"/>
-          <w:lang w:val="en-US"/>
-        </w:rPr>
-        <w:t xml:space="preserve">stack </w:t>
-      </w:r>
-      <w:r>
-        <w:rPr>
-          <w:rFonts w:ascii="Arial" w:hAnsi="Arial"/>
-          <w:sz w:val="24"/>
-          <w:szCs w:val="24"/>
-          <w:lang w:val="en-US"/>
-        </w:rPr>
-        <w:t xml:space="preserve">web </w:t>
-      </w:r>
-      <w:r>
-        <w:rPr>
-          <w:rFonts w:ascii="Arial" w:hAnsi="Arial"/>
-          <w:sz w:val="24"/>
-          <w:szCs w:val="24"/>
-          <w:lang w:val="en-US"/>
-        </w:rPr>
-        <w:t>developer</w:t>
-      </w:r>
-    </w:p>
-    <w:p>
-      <w:pPr>
-        <w:spacing w:line="240" w:lineRule="atLeast"/>
-        <w:rPr>
-          <w:rFonts w:ascii="Arial" w:hAnsi="Arial"/>
-          <w:sz w:val="24"/>
-          <w:szCs w:val="24"/>
-          <w:lang w:val="en-US"/>
-        </w:rPr>
-      </w:pPr>
-      <w:r>
-        <w:rPr>
-          <w:rFonts w:ascii="Arial" w:hAnsi="Arial"/>
-          <w:sz w:val="24"/>
-          <w:szCs w:val="24"/>
-          <w:lang w:val="en-US"/>
-        </w:rPr>
-        <w:t>In this period, I was working on not complicated e-shop sites (from scratch to production versions) and managed to do other freelance orders such us: develop PSD to HTML/CSS/JS, create backend side with REST API, refactoring, fixing bugs etc.</w:t>
-      </w:r>
-    </w:p>
-    <w:p>
-      <w:pPr>
-        <w:spacing w:line="240" w:lineRule="atLeast"/>
-        <w:rPr>
-          <w:rFonts w:ascii="Arial" w:hAnsi="Arial"/>
-          <w:sz w:val="24"/>
-          <w:szCs w:val="24"/>
-          <w:lang w:val="en-US"/>
-        </w:rPr>
-      </w:pPr>
-    </w:p>
-    <w:p>
-      <w:pPr>
-        <w:spacing w:line="240" w:lineRule="atLeast"/>
-        <w:jc w:val="center"/>
-        <w:rPr>
-          <w:rFonts w:ascii="Arial" w:hAnsi="Arial"/>
-          <w:sz w:val="24"/>
-          <w:szCs w:val="24"/>
-          <w:lang w:val="en-US"/>
-        </w:rPr>
-      </w:pPr>
-      <w:r>
-        <w:rPr>
-          <w:rFonts w:ascii="Arial" w:hAnsi="Arial"/>
-          <w:b/>
-          <w:sz w:val="24"/>
-          <w:szCs w:val="24"/>
-          <w:lang w:val="en-US"/>
-        </w:rPr>
-        <w:t xml:space="preserve">September 2008 </w:t>
-      </w:r>
-      <w:r>
-        <w:rPr>
-          <w:rFonts w:ascii="Arial" w:hAnsi="Arial"/>
-          <w:b/>
-          <w:sz w:val="24"/>
-          <w:szCs w:val="24"/>
-          <w:lang w:val="en-US"/>
-        </w:rPr>
-        <w:t>- May 2015</w:t>
-      </w:r>
-      <w:r>
-        <w:rPr>
-          <w:b/>
-          <w:sz w:val="24"/>
-          <w:szCs w:val="24"/>
-          <w:lang w:val="en-US"/>
-        </w:rPr>
-        <w:br/>
-      </w:r>
-      <w:proofErr w:type="spellStart"/>
-      <w:r>
-        <w:rPr>
-          <w:rFonts w:ascii="Arial" w:hAnsi="Arial"/>
-          <w:b/>
-          <w:sz w:val="24"/>
-          <w:szCs w:val="24"/>
-          <w:lang w:val="en-US"/>
-        </w:rPr>
-        <w:t>Parus</w:t>
-      </w:r>
-      <w:proofErr w:type="spellEnd"/>
-      <w:r>
-        <w:rPr>
-          <w:rFonts w:ascii="Arial" w:hAnsi="Arial"/>
-          <w:b/>
-          <w:sz w:val="24"/>
-          <w:szCs w:val="24"/>
-          <w:lang w:val="en-US"/>
-        </w:rPr>
-        <w:t xml:space="preserve"> Corporation</w:t>
       </w:r>
       <w:r>
         <w:rPr>
@@ -3859,7 +2859,7 @@
             <w:szCs w:val="24"/>
             <w:lang w:val="en-US"/>
           </w:rPr>
-          <w:t>parus.ua</w:t>
+          <w:t>http://mr.kyivstar.ua/mp</w:t>
         </w:r>
       </w:hyperlink>
       <w:r>
@@ -3869,7 +2869,128 @@
           <w:szCs w:val="24"/>
           <w:lang w:val="en-US"/>
         </w:rPr>
-        <w:t>)</w:t>
+        <w:t xml:space="preserve">, </w:t>
+      </w:r>
+      <w:hyperlink r:id="rId20" w:history="1">
+        <w:r>
+          <w:rPr>
+            <w:rStyle w:val="a3"/>
+            <w:rFonts w:ascii="Arial" w:hAnsi="Arial"/>
+            <w:sz w:val="24"/>
+            <w:szCs w:val="24"/>
+            <w:lang w:val="en-US"/>
+          </w:rPr>
+          <w:t>http://mr.kyivstar.ua/calls</w:t>
+        </w:r>
+      </w:hyperlink>
+      <w:r>
+        <w:rPr>
+          <w:rFonts w:ascii="Arial" w:hAnsi="Arial"/>
+          <w:sz w:val="24"/>
+          <w:szCs w:val="24"/>
+          <w:lang w:val="en-US"/>
+        </w:rPr>
+        <w:t>) and</w:t>
+      </w:r>
+      <w:r>
+        <w:rPr>
+          <w:rFonts w:ascii="Arial" w:hAnsi="Arial"/>
+          <w:sz w:val="24"/>
+          <w:szCs w:val="24"/>
+          <w:lang w:val="en-US"/>
+        </w:rPr>
+        <w:t xml:space="preserve"> MTS Marketplaces</w:t>
+      </w:r>
+      <w:r>
+        <w:rPr>
+          <w:rFonts w:ascii="Arial" w:hAnsi="Arial"/>
+          <w:sz w:val="24"/>
+          <w:szCs w:val="24"/>
+          <w:lang w:val="en-US"/>
+        </w:rPr>
+        <w:br/>
+      </w:r>
+      <w:r>
+        <w:rPr>
+          <w:rFonts w:ascii="Arial" w:hAnsi="Arial"/>
+          <w:sz w:val="24"/>
+          <w:szCs w:val="24"/>
+          <w:u w:val="single"/>
+          <w:lang w:val="en-US"/>
+        </w:rPr>
+        <w:t>Position</w:t>
+      </w:r>
+      <w:r>
+        <w:rPr>
+          <w:rFonts w:ascii="Arial" w:hAnsi="Arial"/>
+          <w:sz w:val="24"/>
+          <w:szCs w:val="24"/>
+          <w:lang w:val="en-US"/>
+        </w:rPr>
+        <w:t>:</w:t>
+      </w:r>
+      <w:r>
+        <w:rPr>
+          <w:rFonts w:ascii="Arial" w:hAnsi="Arial"/>
+          <w:sz w:val="24"/>
+          <w:szCs w:val="24"/>
+          <w:lang w:val="en-US"/>
+        </w:rPr>
+        <w:t xml:space="preserve"> </w:t>
+      </w:r>
+      <w:r>
+        <w:rPr>
+          <w:rFonts w:ascii="Arial" w:hAnsi="Arial"/>
+          <w:sz w:val="24"/>
+          <w:szCs w:val="24"/>
+          <w:lang w:val="en-US"/>
+        </w:rPr>
+        <w:t xml:space="preserve"> </w:t>
+      </w:r>
+      <w:r>
+        <w:rPr>
+          <w:rFonts w:ascii="Arial" w:hAnsi="Arial"/>
+          <w:sz w:val="24"/>
+          <w:szCs w:val="24"/>
+          <w:lang w:val="en-US"/>
+        </w:rPr>
+        <w:t>Middle Full</w:t>
+      </w:r>
+      <w:r>
+        <w:rPr>
+          <w:rFonts w:ascii="Arial" w:hAnsi="Arial"/>
+          <w:sz w:val="24"/>
+          <w:szCs w:val="24"/>
+          <w:lang w:val="en-US"/>
+        </w:rPr>
+        <w:t>-</w:t>
+      </w:r>
+      <w:r>
+        <w:rPr>
+          <w:rFonts w:ascii="Arial" w:hAnsi="Arial"/>
+          <w:sz w:val="24"/>
+          <w:szCs w:val="24"/>
+          <w:lang w:val="en-US"/>
+        </w:rPr>
+        <w:t xml:space="preserve">stack </w:t>
+      </w:r>
+      <w:r>
+        <w:rPr>
+          <w:rFonts w:ascii="Arial" w:hAnsi="Arial"/>
+          <w:sz w:val="24"/>
+          <w:szCs w:val="24"/>
+          <w:lang w:val="en-US"/>
+        </w:rPr>
+        <w:t xml:space="preserve">web </w:t>
+      </w:r>
+      <w:r>
+        <w:rPr>
+          <w:rFonts w:ascii="Arial" w:hAnsi="Arial"/>
+          <w:sz w:val="24"/>
+          <w:szCs w:val="24"/>
+          <w:lang w:val="en-US"/>
+        </w:rPr>
+        <w:t>developer</w:t>
       </w:r>
     </w:p>
     <w:p>
@@ -3887,6 +3008,312 @@
           <w:rFonts w:ascii="Arial" w:hAnsi="Arial"/>
           <w:sz w:val="24"/>
           <w:szCs w:val="24"/>
+          <w:lang w:val="en-US"/>
+        </w:rPr>
+        <w:t>Responsibilities:</w:t>
+      </w:r>
+    </w:p>
+    <w:p>
+      <w:pPr>
+        <w:pStyle w:val="a5"/>
+        <w:numPr>
+          <w:ilvl w:val="0"/>
+          <w:numId w:val="6"/>
+        </w:numPr>
+        <w:spacing w:line="240" w:lineRule="atLeast"/>
+        <w:ind w:left="284" w:hanging="284"/>
+        <w:rPr>
+          <w:rFonts w:ascii="Arial" w:hAnsi="Arial"/>
+          <w:sz w:val="24"/>
+          <w:szCs w:val="24"/>
+          <w:lang w:val="en-US"/>
+        </w:rPr>
+      </w:pPr>
+      <w:r>
+        <w:rPr>
+          <w:rFonts w:ascii="Arial" w:hAnsi="Arial"/>
+          <w:sz w:val="24"/>
+          <w:szCs w:val="24"/>
+          <w:lang w:val="en-US"/>
+        </w:rPr>
+        <w:t>d</w:t>
+      </w:r>
+      <w:r>
+        <w:rPr>
+          <w:rFonts w:ascii="Arial" w:hAnsi="Arial"/>
+          <w:sz w:val="24"/>
+          <w:szCs w:val="24"/>
+          <w:lang w:val="en-US"/>
+        </w:rPr>
+        <w:t xml:space="preserve">evelopment </w:t>
+      </w:r>
+      <w:r>
+        <w:rPr>
+          <w:rFonts w:ascii="Arial" w:hAnsi="Arial"/>
+          <w:sz w:val="24"/>
+          <w:szCs w:val="24"/>
+          <w:lang w:val="en-US"/>
+        </w:rPr>
+        <w:t>of new functionality and refactoring (Yii/Yii2)</w:t>
+      </w:r>
+    </w:p>
+    <w:p>
+      <w:pPr>
+        <w:pStyle w:val="a5"/>
+        <w:numPr>
+          <w:ilvl w:val="0"/>
+          <w:numId w:val="6"/>
+        </w:numPr>
+        <w:spacing w:line="240" w:lineRule="atLeast"/>
+        <w:ind w:left="284" w:hanging="284"/>
+        <w:rPr>
+          <w:rFonts w:ascii="Arial" w:hAnsi="Arial"/>
+          <w:sz w:val="24"/>
+          <w:szCs w:val="24"/>
+          <w:lang w:val="en-US"/>
+        </w:rPr>
+      </w:pPr>
+      <w:r>
+        <w:rPr>
+          <w:rFonts w:ascii="Arial" w:hAnsi="Arial"/>
+          <w:sz w:val="24"/>
+          <w:szCs w:val="24"/>
+          <w:lang w:val="en-US"/>
+        </w:rPr>
+        <w:t>d</w:t>
+      </w:r>
+      <w:r>
+        <w:rPr>
+          <w:rFonts w:ascii="Arial" w:hAnsi="Arial"/>
+          <w:sz w:val="24"/>
+          <w:szCs w:val="24"/>
+          <w:lang w:val="en-US"/>
+        </w:rPr>
+        <w:t xml:space="preserve">evelopment </w:t>
+      </w:r>
+      <w:r>
+        <w:rPr>
+          <w:rFonts w:ascii="Arial" w:hAnsi="Arial"/>
+          <w:sz w:val="24"/>
+          <w:szCs w:val="24"/>
+          <w:lang w:val="en-US"/>
+        </w:rPr>
+        <w:t>and decoration of web pages</w:t>
+      </w:r>
+    </w:p>
+    <w:p>
+      <w:pPr>
+        <w:pStyle w:val="a5"/>
+        <w:numPr>
+          <w:ilvl w:val="0"/>
+          <w:numId w:val="6"/>
+        </w:numPr>
+        <w:spacing w:line="240" w:lineRule="atLeast"/>
+        <w:ind w:left="284" w:hanging="284"/>
+        <w:rPr>
+          <w:rFonts w:ascii="Arial" w:hAnsi="Arial"/>
+          <w:sz w:val="24"/>
+          <w:szCs w:val="24"/>
+          <w:lang w:val="en-US"/>
+        </w:rPr>
+      </w:pPr>
+      <w:r>
+        <w:rPr>
+          <w:rFonts w:ascii="Arial" w:hAnsi="Arial"/>
+          <w:sz w:val="24"/>
+          <w:szCs w:val="24"/>
+          <w:lang w:val="en-US"/>
+        </w:rPr>
+        <w:t>development of client-side functionality</w:t>
+      </w:r>
+    </w:p>
+    <w:p>
+      <w:pPr>
+        <w:pStyle w:val="a5"/>
+        <w:numPr>
+          <w:ilvl w:val="0"/>
+          <w:numId w:val="6"/>
+        </w:numPr>
+        <w:spacing w:line="240" w:lineRule="atLeast"/>
+        <w:ind w:left="284" w:hanging="284"/>
+        <w:rPr>
+          <w:rFonts w:ascii="Arial" w:hAnsi="Arial"/>
+          <w:sz w:val="24"/>
+          <w:szCs w:val="24"/>
+          <w:lang w:val="en-US"/>
+        </w:rPr>
+      </w:pPr>
+      <w:r>
+        <w:rPr>
+          <w:rFonts w:ascii="Arial" w:hAnsi="Arial"/>
+          <w:sz w:val="24"/>
+          <w:szCs w:val="24"/>
+          <w:lang w:val="en-US"/>
+        </w:rPr>
+        <w:t>development of server-side part</w:t>
+      </w:r>
+    </w:p>
+    <w:p>
+      <w:pPr>
+        <w:pStyle w:val="a5"/>
+        <w:numPr>
+          <w:ilvl w:val="0"/>
+          <w:numId w:val="6"/>
+        </w:numPr>
+        <w:spacing w:line="240" w:lineRule="atLeast"/>
+        <w:ind w:left="284" w:hanging="284"/>
+        <w:rPr>
+          <w:rFonts w:ascii="Arial" w:hAnsi="Arial"/>
+          <w:sz w:val="24"/>
+          <w:szCs w:val="24"/>
+          <w:lang w:val="en-US"/>
+        </w:rPr>
+      </w:pPr>
+      <w:r>
+        <w:rPr>
+          <w:rFonts w:ascii="Arial" w:hAnsi="Arial"/>
+          <w:sz w:val="24"/>
+          <w:szCs w:val="24"/>
+          <w:lang w:val="en-US"/>
+        </w:rPr>
+        <w:t xml:space="preserve">database </w:t>
+      </w:r>
+      <w:r>
+        <w:rPr>
+          <w:rFonts w:ascii="Arial" w:hAnsi="Arial"/>
+          <w:sz w:val="24"/>
+          <w:szCs w:val="24"/>
+          <w:lang w:val="en-US"/>
+        </w:rPr>
+        <w:t>support (PostgreSQL</w:t>
+      </w:r>
+      <w:r>
+        <w:rPr>
+          <w:rFonts w:ascii="Arial" w:hAnsi="Arial"/>
+          <w:sz w:val="24"/>
+          <w:szCs w:val="24"/>
+          <w:lang w:val="en-US"/>
+        </w:rPr>
+        <w:t>, Redis</w:t>
+      </w:r>
+      <w:r>
+        <w:rPr>
+          <w:rFonts w:ascii="Arial" w:hAnsi="Arial"/>
+          <w:sz w:val="24"/>
+          <w:szCs w:val="24"/>
+          <w:lang w:val="en-US"/>
+        </w:rPr>
+        <w:t>).</w:t>
+      </w:r>
+    </w:p>
+    <w:p>
+      <w:pPr>
+        <w:spacing w:line="240" w:lineRule="atLeast"/>
+        <w:rPr>
+          <w:rFonts w:ascii="Arial" w:hAnsi="Arial"/>
+          <w:sz w:val="24"/>
+          <w:szCs w:val="24"/>
+          <w:lang w:val="en-US"/>
+        </w:rPr>
+      </w:pPr>
+    </w:p>
+    <w:p>
+      <w:pPr>
+        <w:spacing w:line="240" w:lineRule="atLeast"/>
+        <w:jc w:val="center"/>
+        <w:rPr>
+          <w:rFonts w:ascii="Arial" w:hAnsi="Arial"/>
+          <w:b/>
+          <w:sz w:val="24"/>
+          <w:szCs w:val="24"/>
+          <w:lang w:val="en-US"/>
+        </w:rPr>
+      </w:pPr>
+      <w:r>
+        <w:rPr>
+          <w:rFonts w:ascii="Arial" w:hAnsi="Arial"/>
+          <w:b/>
+          <w:sz w:val="24"/>
+          <w:szCs w:val="24"/>
+          <w:lang w:val="en-US"/>
+        </w:rPr>
+        <w:t xml:space="preserve">July 2012 </w:t>
+      </w:r>
+      <w:r>
+        <w:rPr>
+          <w:rFonts w:ascii="Arial" w:hAnsi="Arial"/>
+          <w:b/>
+          <w:sz w:val="24"/>
+          <w:szCs w:val="24"/>
+          <w:lang w:val="en-US"/>
+        </w:rPr>
+        <w:t xml:space="preserve">- </w:t>
+      </w:r>
+      <w:r>
+        <w:rPr>
+          <w:rFonts w:ascii="Arial" w:hAnsi="Arial"/>
+          <w:b/>
+          <w:sz w:val="24"/>
+          <w:szCs w:val="24"/>
+          <w:lang w:val="en-US"/>
+        </w:rPr>
+        <w:t xml:space="preserve">May </w:t>
+      </w:r>
+      <w:r>
+        <w:rPr>
+          <w:rFonts w:ascii="Arial" w:hAnsi="Arial"/>
+          <w:b/>
+          <w:sz w:val="24"/>
+          <w:szCs w:val="24"/>
+          <w:lang w:val="en-US"/>
+        </w:rPr>
+        <w:t>2015</w:t>
+      </w:r>
+      <w:r>
+        <w:rPr>
+          <w:b/>
+          <w:sz w:val="24"/>
+          <w:szCs w:val="24"/>
+          <w:lang w:val="en-US"/>
+        </w:rPr>
+        <w:br/>
+      </w:r>
+      <w:r>
+        <w:rPr>
+          <w:rFonts w:ascii="Arial" w:hAnsi="Arial"/>
+          <w:b/>
+          <w:sz w:val="24"/>
+          <w:szCs w:val="24"/>
+          <w:lang w:val="en-US"/>
+        </w:rPr>
+        <w:t>Freelance project</w:t>
+      </w:r>
+      <w:r>
+        <w:rPr>
+          <w:rFonts w:ascii="Arial" w:hAnsi="Arial"/>
+          <w:b/>
+          <w:sz w:val="24"/>
+          <w:szCs w:val="24"/>
+          <w:lang w:val="en-US"/>
+        </w:rPr>
+        <w:t>s</w:t>
+      </w:r>
+    </w:p>
+    <w:p>
+      <w:pPr>
+        <w:spacing w:line="240" w:lineRule="atLeast"/>
+        <w:rPr>
+          <w:rFonts w:ascii="Arial" w:hAnsi="Arial"/>
+          <w:sz w:val="24"/>
+          <w:szCs w:val="24"/>
+          <w:lang w:val="en-US"/>
+        </w:rPr>
+      </w:pPr>
+      <w:r>
+        <w:rPr>
+          <w:rFonts w:ascii="Arial" w:hAnsi="Arial"/>
+          <w:sz w:val="24"/>
+          <w:szCs w:val="24"/>
           <w:u w:val="single"/>
           <w:lang w:val="en-US"/>
         </w:rPr>
@@ -3897,9 +3324,502 @@
           <w:rFonts w:ascii="Arial" w:hAnsi="Arial"/>
           <w:sz w:val="24"/>
           <w:szCs w:val="24"/>
-          <w:lang w:val="en-US"/>
-        </w:rPr>
-        <w:t>:    CRM module system</w:t>
+          <w:u w:val="single"/>
+          <w:lang w:val="en-US"/>
+        </w:rPr>
+        <w:t>s:</w:t>
+      </w:r>
+      <w:r>
+        <w:rPr>
+          <w:rFonts w:ascii="Arial" w:hAnsi="Arial"/>
+          <w:sz w:val="24"/>
+          <w:szCs w:val="24"/>
+          <w:lang w:val="en-US"/>
+        </w:rPr>
+        <w:t xml:space="preserve"> </w:t>
+      </w:r>
+      <w:r>
+        <w:rPr>
+          <w:rFonts w:ascii="Arial" w:hAnsi="Arial"/>
+          <w:sz w:val="24"/>
+          <w:szCs w:val="24"/>
+          <w:lang w:val="en-US"/>
+        </w:rPr>
+        <w:t xml:space="preserve">  </w:t>
+      </w:r>
+      <w:r>
+        <w:rPr>
+          <w:rFonts w:ascii="Arial" w:hAnsi="Arial"/>
+          <w:sz w:val="24"/>
+          <w:szCs w:val="24"/>
+          <w:lang w:val="en-US"/>
+        </w:rPr>
+        <w:t xml:space="preserve">A lot </w:t>
+      </w:r>
+      <w:r>
+        <w:rPr>
+          <w:rFonts w:ascii="Arial" w:hAnsi="Arial"/>
+          <w:sz w:val="24"/>
+          <w:szCs w:val="24"/>
+          <w:lang w:val="en-US"/>
+        </w:rPr>
+        <w:t xml:space="preserve">of different projects, the most interesting </w:t>
+      </w:r>
+      <w:r>
+        <w:rPr>
+          <w:rFonts w:ascii="Arial" w:hAnsi="Arial"/>
+          <w:sz w:val="24"/>
+          <w:szCs w:val="24"/>
+          <w:lang w:val="en-US"/>
+        </w:rPr>
+        <w:t>for my opinion was a</w:t>
+      </w:r>
+      <w:r>
+        <w:rPr>
+          <w:rFonts w:ascii="Arial" w:hAnsi="Arial"/>
+          <w:sz w:val="24"/>
+          <w:szCs w:val="24"/>
+          <w:lang w:val="en-US"/>
+        </w:rPr>
+        <w:t xml:space="preserve"> JPAC</w:t>
+      </w:r>
+      <w:r>
+        <w:rPr>
+          <w:rFonts w:ascii="Arial" w:hAnsi="Arial"/>
+          <w:sz w:val="24"/>
+          <w:szCs w:val="24"/>
+          <w:lang w:val="en-US"/>
+        </w:rPr>
+        <w:t>:</w:t>
+      </w:r>
+      <w:r>
+        <w:rPr>
+          <w:rFonts w:ascii="Arial" w:hAnsi="Arial"/>
+          <w:sz w:val="24"/>
+          <w:szCs w:val="24"/>
+          <w:lang w:val="en-US"/>
+        </w:rPr>
+        <w:br/>
+      </w:r>
+      <w:r>
+        <w:rPr>
+          <w:lang w:val="en-US"/>
+        </w:rPr>
+        <w:t xml:space="preserve">                       </w:t>
+      </w:r>
+      <w:hyperlink r:id="rId21" w:history="1">
+        <w:r>
+          <w:rPr>
+            <w:rStyle w:val="a3"/>
+            <w:rFonts w:ascii="Arial" w:hAnsi="Arial"/>
+            <w:sz w:val="24"/>
+            <w:szCs w:val="24"/>
+            <w:lang w:val="en-US"/>
+          </w:rPr>
+          <w:t>http://jpac.adr.com.ua</w:t>
+        </w:r>
+      </w:hyperlink>
+      <w:r>
+        <w:rPr>
+          <w:rFonts w:ascii="Arial" w:hAnsi="Arial"/>
+          <w:sz w:val="24"/>
+          <w:szCs w:val="24"/>
+          <w:lang w:val="en-US"/>
+        </w:rPr>
+        <w:br/>
+        <w:t xml:space="preserve">                 </w:t>
+      </w:r>
+      <w:hyperlink r:id="rId22" w:history="1">
+        <w:r>
+          <w:rPr>
+            <w:rStyle w:val="a3"/>
+            <w:rFonts w:ascii="Arial" w:hAnsi="Arial"/>
+            <w:sz w:val="24"/>
+            <w:szCs w:val="24"/>
+            <w:lang w:val="en-US"/>
+          </w:rPr>
+          <w:t>https://www.youtube.com/watch?v=MaK2zLl4-Nk</w:t>
+        </w:r>
+      </w:hyperlink>
+      <w:r>
+        <w:rPr>
+          <w:rFonts w:ascii="Arial" w:hAnsi="Arial"/>
+          <w:sz w:val="24"/>
+          <w:szCs w:val="24"/>
+          <w:lang w:val="en-US"/>
+        </w:rPr>
+        <w:br/>
+      </w:r>
+      <w:r>
+        <w:rPr>
+          <w:rFonts w:ascii="Arial" w:hAnsi="Arial"/>
+          <w:sz w:val="24"/>
+          <w:szCs w:val="24"/>
+          <w:u w:val="single"/>
+          <w:lang w:val="en-US"/>
+        </w:rPr>
+        <w:t>Position</w:t>
+      </w:r>
+      <w:r>
+        <w:rPr>
+          <w:rFonts w:ascii="Arial" w:hAnsi="Arial"/>
+          <w:sz w:val="24"/>
+          <w:szCs w:val="24"/>
+          <w:lang w:val="en-US"/>
+        </w:rPr>
+        <w:t>:</w:t>
+      </w:r>
+      <w:r>
+        <w:rPr>
+          <w:rFonts w:ascii="Arial" w:hAnsi="Arial"/>
+          <w:sz w:val="24"/>
+          <w:szCs w:val="24"/>
+          <w:lang w:val="en-US"/>
+        </w:rPr>
+        <w:t xml:space="preserve"> </w:t>
+      </w:r>
+      <w:r>
+        <w:rPr>
+          <w:rFonts w:ascii="Arial" w:hAnsi="Arial"/>
+          <w:sz w:val="24"/>
+          <w:szCs w:val="24"/>
+          <w:lang w:val="en-US"/>
+        </w:rPr>
+        <w:t xml:space="preserve"> </w:t>
+      </w:r>
+      <w:r>
+        <w:rPr>
+          <w:rFonts w:ascii="Arial" w:hAnsi="Arial"/>
+          <w:sz w:val="24"/>
+          <w:szCs w:val="24"/>
+          <w:lang w:val="en-US"/>
+        </w:rPr>
+        <w:t xml:space="preserve"> </w:t>
+      </w:r>
+      <w:r>
+        <w:rPr>
+          <w:rFonts w:ascii="Arial" w:hAnsi="Arial"/>
+          <w:sz w:val="24"/>
+          <w:szCs w:val="24"/>
+          <w:lang w:val="en-US"/>
+        </w:rPr>
+        <w:t>Middle</w:t>
+      </w:r>
+      <w:r>
+        <w:rPr>
+          <w:rFonts w:ascii="Arial" w:hAnsi="Arial"/>
+          <w:sz w:val="24"/>
+          <w:szCs w:val="24"/>
+          <w:lang w:val="en-US"/>
+        </w:rPr>
+        <w:t xml:space="preserve"> Full</w:t>
+      </w:r>
+      <w:r>
+        <w:rPr>
+          <w:rFonts w:ascii="Arial" w:hAnsi="Arial"/>
+          <w:sz w:val="24"/>
+          <w:szCs w:val="24"/>
+          <w:lang w:val="en-US"/>
+        </w:rPr>
+        <w:t>-</w:t>
+      </w:r>
+      <w:r>
+        <w:rPr>
+          <w:rFonts w:ascii="Arial" w:hAnsi="Arial"/>
+          <w:sz w:val="24"/>
+          <w:szCs w:val="24"/>
+          <w:lang w:val="en-US"/>
+        </w:rPr>
+        <w:t xml:space="preserve">stack </w:t>
+      </w:r>
+      <w:r>
+        <w:rPr>
+          <w:rFonts w:ascii="Arial" w:hAnsi="Arial"/>
+          <w:sz w:val="24"/>
+          <w:szCs w:val="24"/>
+          <w:lang w:val="en-US"/>
+        </w:rPr>
+        <w:t xml:space="preserve">web </w:t>
+      </w:r>
+      <w:r>
+        <w:rPr>
+          <w:rFonts w:ascii="Arial" w:hAnsi="Arial"/>
+          <w:sz w:val="24"/>
+          <w:szCs w:val="24"/>
+          <w:lang w:val="en-US"/>
+        </w:rPr>
+        <w:t>developer</w:t>
+      </w:r>
+    </w:p>
+    <w:p>
+      <w:pPr>
+        <w:spacing w:line="240" w:lineRule="atLeast"/>
+        <w:jc w:val="both"/>
+        <w:rPr>
+          <w:rFonts w:ascii="Arial" w:hAnsi="Arial"/>
+          <w:sz w:val="24"/>
+          <w:szCs w:val="24"/>
+          <w:lang w:val="en-US"/>
+        </w:rPr>
+      </w:pPr>
+      <w:r>
+        <w:rPr>
+          <w:rFonts w:ascii="Arial" w:hAnsi="Arial"/>
+          <w:sz w:val="24"/>
+          <w:szCs w:val="24"/>
+          <w:lang w:val="en-US"/>
+        </w:rPr>
+        <w:t xml:space="preserve">In this period, I was working </w:t>
+      </w:r>
+      <w:r>
+        <w:rPr>
+          <w:rFonts w:ascii="Arial" w:hAnsi="Arial"/>
+          <w:sz w:val="24"/>
+          <w:szCs w:val="24"/>
+          <w:lang w:val="en-US"/>
+        </w:rPr>
+        <w:t xml:space="preserve">for developing </w:t>
+      </w:r>
+      <w:r>
+        <w:rPr>
+          <w:rFonts w:ascii="Arial" w:hAnsi="Arial"/>
+          <w:sz w:val="24"/>
+          <w:szCs w:val="24"/>
+          <w:lang w:val="en-US"/>
+        </w:rPr>
+        <w:t>e-shop sites (from scratch to production versions)</w:t>
+      </w:r>
+      <w:r>
+        <w:rPr>
+          <w:rFonts w:ascii="Arial" w:hAnsi="Arial"/>
+          <w:sz w:val="24"/>
+          <w:szCs w:val="24"/>
+          <w:lang w:val="en-US"/>
+        </w:rPr>
+        <w:t xml:space="preserve">, landings, </w:t>
+      </w:r>
+      <w:r>
+        <w:rPr>
+          <w:rFonts w:ascii="Arial" w:hAnsi="Arial"/>
+          <w:sz w:val="24"/>
+          <w:szCs w:val="24"/>
+          <w:lang w:val="en-US"/>
+        </w:rPr>
+        <w:t xml:space="preserve">js and php scripts, </w:t>
+      </w:r>
+      <w:r>
+        <w:rPr>
+          <w:rFonts w:ascii="Arial" w:hAnsi="Arial"/>
+          <w:sz w:val="24"/>
+          <w:szCs w:val="24"/>
+          <w:lang w:val="en-US"/>
+        </w:rPr>
+        <w:t>online browser games</w:t>
+      </w:r>
+      <w:r>
+        <w:rPr>
+          <w:rFonts w:ascii="Arial" w:hAnsi="Arial"/>
+          <w:sz w:val="24"/>
+          <w:szCs w:val="24"/>
+          <w:lang w:val="en-US"/>
+        </w:rPr>
+        <w:t xml:space="preserve"> and manag</w:t>
+      </w:r>
+      <w:r>
+        <w:rPr>
+          <w:rFonts w:ascii="Arial" w:hAnsi="Arial"/>
+          <w:sz w:val="24"/>
+          <w:szCs w:val="24"/>
+          <w:lang w:val="en-US"/>
+        </w:rPr>
+        <w:t>ing</w:t>
+      </w:r>
+      <w:r>
+        <w:rPr>
+          <w:rFonts w:ascii="Arial" w:hAnsi="Arial"/>
+          <w:sz w:val="24"/>
+          <w:szCs w:val="24"/>
+          <w:lang w:val="en-US"/>
+        </w:rPr>
+        <w:t xml:space="preserve"> to do other freelance orders such us: develop PSD to HTML/CSS/JS, create backend side with REST API, refactoring, fixing bugs etc.</w:t>
+      </w:r>
+    </w:p>
+    <w:p>
+      <w:pPr>
+        <w:spacing w:line="240" w:lineRule="atLeast"/>
+        <w:rPr>
+          <w:rFonts w:ascii="Arial" w:hAnsi="Arial"/>
+          <w:sz w:val="24"/>
+          <w:szCs w:val="24"/>
+          <w:lang w:val="en-US"/>
+        </w:rPr>
+      </w:pPr>
+    </w:p>
+    <w:p>
+      <w:pPr>
+        <w:spacing w:line="240" w:lineRule="atLeast"/>
+        <w:jc w:val="center"/>
+        <w:rPr>
+          <w:rFonts w:ascii="Arial" w:hAnsi="Arial"/>
+          <w:sz w:val="24"/>
+          <w:szCs w:val="24"/>
+          <w:lang w:val="en-US"/>
+        </w:rPr>
+      </w:pPr>
+      <w:r>
+        <w:rPr>
+          <w:rFonts w:ascii="Arial" w:hAnsi="Arial"/>
+          <w:b/>
+          <w:sz w:val="24"/>
+          <w:szCs w:val="24"/>
+          <w:lang w:val="en-US"/>
+        </w:rPr>
+        <w:t xml:space="preserve">September 2008 </w:t>
+      </w:r>
+      <w:r>
+        <w:rPr>
+          <w:rFonts w:ascii="Arial" w:hAnsi="Arial"/>
+          <w:b/>
+          <w:sz w:val="24"/>
+          <w:szCs w:val="24"/>
+          <w:lang w:val="en-US"/>
+        </w:rPr>
+        <w:t>- May 2015</w:t>
+      </w:r>
+      <w:r>
+        <w:rPr>
+          <w:b/>
+          <w:sz w:val="24"/>
+          <w:szCs w:val="24"/>
+          <w:lang w:val="en-US"/>
+        </w:rPr>
+        <w:br/>
+      </w:r>
+      <w:r>
+        <w:rPr>
+          <w:rFonts w:ascii="Arial" w:hAnsi="Arial"/>
+          <w:b/>
+          <w:sz w:val="24"/>
+          <w:szCs w:val="24"/>
+          <w:lang w:val="en-US"/>
+        </w:rPr>
+        <w:t>Parus Corporation</w:t>
+      </w:r>
+      <w:r>
+        <w:rPr>
+          <w:rFonts w:ascii="Arial" w:hAnsi="Arial"/>
+          <w:sz w:val="24"/>
+          <w:szCs w:val="24"/>
+          <w:lang w:val="en-US"/>
+        </w:rPr>
+        <w:t xml:space="preserve"> (</w:t>
+      </w:r>
+      <w:hyperlink r:id="rId23" w:history="1">
+        <w:r>
+          <w:rPr>
+            <w:rStyle w:val="a3"/>
+            <w:rFonts w:ascii="Arial" w:hAnsi="Arial"/>
+            <w:sz w:val="24"/>
+            <w:szCs w:val="24"/>
+            <w:lang w:val="en-US"/>
+          </w:rPr>
+          <w:t>http://parus.ua</w:t>
+        </w:r>
+      </w:hyperlink>
+      <w:r>
+        <w:rPr>
+          <w:rFonts w:ascii="Arial" w:hAnsi="Arial"/>
+          <w:sz w:val="24"/>
+          <w:szCs w:val="24"/>
+          <w:lang w:val="en-US"/>
+        </w:rPr>
+        <w:t>)</w:t>
+      </w:r>
+    </w:p>
+    <w:p>
+      <w:pPr>
+        <w:spacing w:line="240" w:lineRule="atLeast"/>
+        <w:rPr>
+          <w:rFonts w:ascii="Arial" w:hAnsi="Arial"/>
+          <w:sz w:val="24"/>
+          <w:szCs w:val="24"/>
+          <w:lang w:val="en-US"/>
+        </w:rPr>
+      </w:pPr>
+      <w:r>
+        <w:rPr>
+          <w:rFonts w:ascii="Arial" w:hAnsi="Arial"/>
+          <w:sz w:val="24"/>
+          <w:szCs w:val="24"/>
+          <w:u w:val="single"/>
+          <w:lang w:val="en-US"/>
+        </w:rPr>
+        <w:t>Project</w:t>
+      </w:r>
+      <w:r>
+        <w:rPr>
+          <w:rFonts w:ascii="Arial" w:hAnsi="Arial"/>
+          <w:sz w:val="24"/>
+          <w:szCs w:val="24"/>
+          <w:lang w:val="en-US"/>
+        </w:rPr>
+        <w:t xml:space="preserve">:    </w:t>
+      </w:r>
+      <w:r>
+        <w:rPr>
+          <w:rFonts w:ascii="Arial" w:hAnsi="Arial" w:cs="Arial"/>
+          <w:iCs/>
+          <w:color w:val="222222"/>
+          <w:sz w:val="24"/>
+          <w:szCs w:val="24"/>
+          <w:shd w:val="clear" w:color="auto" w:fill="FFFFFF"/>
+          <w:lang w:val="en-US"/>
+        </w:rPr>
+        <w:t>Enterprise Resource Planning System</w:t>
+      </w:r>
+      <w:r>
+        <w:rPr>
+          <w:rFonts w:ascii="Arial" w:hAnsi="Arial" w:cs="Arial"/>
+          <w:iCs/>
+          <w:color w:val="222222"/>
+          <w:sz w:val="24"/>
+          <w:szCs w:val="24"/>
+          <w:shd w:val="clear" w:color="auto" w:fill="FFFFFF"/>
+          <w:lang w:val="en-US"/>
+        </w:rPr>
+        <w:t xml:space="preserve"> </w:t>
+      </w:r>
+      <w:r>
+        <w:rPr>
+          <w:rFonts w:ascii="Arial" w:hAnsi="Arial" w:cs="Arial"/>
+          <w:iCs/>
+          <w:color w:val="222222"/>
+          <w:sz w:val="24"/>
+          <w:szCs w:val="24"/>
+          <w:shd w:val="clear" w:color="auto" w:fill="FFFFFF"/>
+          <w:lang w:val="en-US"/>
+        </w:rPr>
+        <w:t>(</w:t>
+      </w:r>
+      <w:hyperlink r:id="rId24" w:history="1">
+        <w:r>
+          <w:rPr>
+            <w:rStyle w:val="a3"/>
+            <w:rFonts w:ascii="Arial" w:hAnsi="Arial" w:cs="Arial"/>
+            <w:iCs/>
+            <w:sz w:val="24"/>
+            <w:szCs w:val="24"/>
+            <w:shd w:val="clear" w:color="auto" w:fill="FFFFFF"/>
+            <w:lang w:val="en-US"/>
+          </w:rPr>
+          <w:t>http://parus.ua/ua/139</w:t>
+        </w:r>
+      </w:hyperlink>
+      <w:r>
+        <w:rPr>
+          <w:lang w:val="en-US"/>
+        </w:rPr>
+        <w:t>)</w:t>
       </w:r>
       <w:r>
         <w:rPr>
@@ -4040,7 +3960,7 @@
     </w:p>
     <w:sectPr>
       <w:pgSz w:w="11906" w:h="16838"/>
-      <w:pgMar w:top="284" w:right="566" w:bottom="709" w:left="1276" w:header="708" w:footer="708" w:gutter="0"/>
+      <w:pgMar w:top="284" w:right="707" w:bottom="709" w:left="993" w:header="708" w:footer="708" w:gutter="0"/>
       <w:cols w:space="708"/>
       <w:docGrid w:linePitch="360"/>
     </w:sectPr>
@@ -4071,7 +3991,7 @@
         <v:path o:extrusionok="f" gradientshapeok="t" o:connecttype="rect"/>
         <o:lock v:ext="edit" aspectratio="t"/>
       </v:shapetype>
-      <v:shape id="_x0000_i1055" type="#_x0000_t75" alt="person.png" style="width:48.25pt;height:48.25pt;visibility:visible;mso-wrap-style:square" o:bullet="t">
+      <v:shape id="_x0000_i1031" type="#_x0000_t75" alt="person.png" style="width:48.25pt;height:48.25pt;visibility:visible;mso-wrap-style:square" o:bullet="t">
         <v:imagedata r:id="rId1" o:title="person"/>
       </v:shape>
     </w:pict>
@@ -5266,6 +5186,69 @@
     <w:rPr>
       <w:color w:val="800080" w:themeColor="followedHyperlink"/>
       <w:u w:val="single"/>
+    </w:rPr>
+  </w:style>
+  <w:style w:type="paragraph" w:styleId="2">
+    <w:name w:val="Quote"/>
+    <w:basedOn w:val="a"/>
+    <w:next w:val="a"/>
+    <w:link w:val="20"/>
+    <w:uiPriority w:val="29"/>
+    <w:qFormat/>
+    <w:rsid w:val="00BE0837"/>
+    <w:rPr>
+      <w:i/>
+      <w:iCs/>
+      <w:color w:val="000000" w:themeColor="text1"/>
+    </w:rPr>
+  </w:style>
+  <w:style w:type="character" w:customStyle="1" w:styleId="20">
+    <w:name w:val="Цитата 2 Знак"/>
+    <w:basedOn w:val="a0"/>
+    <w:link w:val="2"/>
+    <w:uiPriority w:val="29"/>
+    <w:rsid w:val="00BE0837"/>
+    <w:rPr>
+      <w:i/>
+      <w:iCs/>
+      <w:color w:val="000000" w:themeColor="text1"/>
+    </w:rPr>
+  </w:style>
+  <w:style w:type="paragraph" w:styleId="a9">
+    <w:name w:val="Intense Quote"/>
+    <w:basedOn w:val="a"/>
+    <w:next w:val="a"/>
+    <w:link w:val="aa"/>
+    <w:uiPriority w:val="30"/>
+    <w:qFormat/>
+    <w:rsid w:val="00BE0837"/>
+    <w:pPr>
+      <w:pBdr>
+        <w:bottom w:val="single" w:sz="4" w:space="4" w:color="4F81BD" w:themeColor="accent1"/>
+      </w:pBdr>
+      <w:spacing w:before="200" w:after="280"/>
+      <w:ind w:left="936" w:right="936"/>
+    </w:pPr>
+    <w:rPr>
+      <w:b/>
+      <w:bCs/>
+      <w:i/>
+      <w:iCs/>
+      <w:color w:val="4F81BD" w:themeColor="accent1"/>
+    </w:rPr>
+  </w:style>
+  <w:style w:type="character" w:customStyle="1" w:styleId="aa">
+    <w:name w:val="Выделенная цитата Знак"/>
+    <w:basedOn w:val="a0"/>
+    <w:link w:val="a9"/>
+    <w:uiPriority w:val="30"/>
+    <w:rsid w:val="00BE0837"/>
+    <w:rPr>
+      <w:b/>
+      <w:bCs/>
+      <w:i/>
+      <w:iCs/>
+      <w:color w:val="4F81BD" w:themeColor="accent1"/>
     </w:rPr>
   </w:style>
 </w:styles>
@@ -5559,7 +5542,7 @@
 </file>
 
 <file path=customXml/itemProps1.xml><?xml version="1.0" encoding="utf-8"?>
-<ds:datastoreItem xmlns:ds="http://schemas.openxmlformats.org/officeDocument/2006/customXml" ds:itemID="{2DD45A79-ACB5-4C2D-A307-63998DC52949}">
+<ds:datastoreItem xmlns:ds="http://schemas.openxmlformats.org/officeDocument/2006/customXml" ds:itemID="{A82D6094-B2EB-4514-AB40-377552E94589}">
   <ds:schemaRefs>
     <ds:schemaRef ds:uri="http://schemas.openxmlformats.org/officeDocument/2006/bibliography"/>
   </ds:schemaRefs>

--- a/eng/CV.docx
+++ b/eng/CV.docx
@@ -420,14 +420,30 @@
                       <w:b/>
                       <w:lang w:val="en-US"/>
                     </w:rPr>
-                    <w:t xml:space="preserve">a </w:t>
+                    <w:t xml:space="preserve">you </w:t>
                   </w:r>
                   <w:r>
                     <w:rPr>
                       <w:b/>
                       <w:lang w:val="en-US"/>
                     </w:rPr>
-                    <w:t xml:space="preserve">success, and </w:t>
+                    <w:t xml:space="preserve">a </w:t>
+                  </w:r>
+                  <w:proofErr w:type="gramStart"/>
+                  <w:r>
+                    <w:rPr>
+                      <w:b/>
+                      <w:lang w:val="en-US"/>
+                    </w:rPr>
+                    <w:t>success,</w:t>
+                  </w:r>
+                  <w:proofErr w:type="gramEnd"/>
+                  <w:r>
+                    <w:rPr>
+                      <w:b/>
+                      <w:lang w:val="en-US"/>
+                    </w:rPr>
+                    <w:t xml:space="preserve"> and </w:t>
                   </w:r>
                   <w:r>
                     <w:rPr>
@@ -441,7 +457,21 @@
                       <w:b/>
                       <w:lang w:val="en-US"/>
                     </w:rPr>
-                    <w:t xml:space="preserve"> - constantly work on yourself</w:t>
+                    <w:t xml:space="preserve"> - constantly </w:t>
+                  </w:r>
+                  <w:r>
+                    <w:rPr>
+                      <w:b/>
+                      <w:lang w:val="en-US"/>
+                    </w:rPr>
+                    <w:t>improve</w:t>
+                  </w:r>
+                  <w:r>
+                    <w:rPr>
+                      <w:b/>
+                      <w:lang w:val="en-US"/>
+                    </w:rPr>
+                    <w:t xml:space="preserve"> yourself</w:t>
                   </w:r>
                 </w:p>
               </w:txbxContent>
@@ -449,6 +479,7 @@
           </v:shape>
         </w:pict>
       </w:r>
+      <w:proofErr w:type="spellStart"/>
       <w:r>
         <w:rPr>
           <w:rFonts w:ascii="Arial" w:hAnsi="Arial" w:cs="Arial"/>
@@ -458,6 +489,7 @@
         </w:rPr>
         <w:t>pavel.nedzelskiy</w:t>
       </w:r>
+      <w:proofErr w:type="spellEnd"/>
     </w:p>
     <w:p>
       <w:pPr>
@@ -902,6 +934,7 @@
           <w:lang w:val="en-US"/>
         </w:rPr>
       </w:pPr>
+      <w:proofErr w:type="gramStart"/>
       <w:r>
         <w:rPr>
           <w:rFonts w:ascii="Arial" w:hAnsi="Arial"/>
@@ -911,6 +944,7 @@
         </w:rPr>
         <w:t>Experience in Scrum methodology and leading juniors.</w:t>
       </w:r>
+      <w:proofErr w:type="gramEnd"/>
     </w:p>
     <w:p>
       <w:pPr>
@@ -923,6 +957,7 @@
           <w:lang w:val="en-US"/>
         </w:rPr>
       </w:pPr>
+      <w:proofErr w:type="gramStart"/>
       <w:r>
         <w:rPr>
           <w:rFonts w:ascii="Arial" w:hAnsi="Arial"/>
@@ -950,6 +985,7 @@
         </w:rPr>
         <w:t xml:space="preserve"> to learn, flexible, ready for business trips.</w:t>
       </w:r>
+      <w:proofErr w:type="gramEnd"/>
     </w:p>
     <w:p>
       <w:pPr>
@@ -1009,8 +1045,29 @@
           <w:szCs w:val="24"/>
           <w:lang w:val="en-US"/>
         </w:rPr>
-        <w:t xml:space="preserve">of Mechatronics and Computer Technologies, specialty "Computer-aided technological processes and manufactures" (full-time student). </w:t>
-      </w:r>
+        <w:t xml:space="preserve">of </w:t>
+      </w:r>
+      <w:proofErr w:type="spellStart"/>
+      <w:r>
+        <w:rPr>
+          <w:rFonts w:ascii="Arial" w:hAnsi="Arial"/>
+          <w:sz w:val="24"/>
+          <w:szCs w:val="24"/>
+          <w:lang w:val="en-US"/>
+        </w:rPr>
+        <w:t>Mechatronics</w:t>
+      </w:r>
+      <w:proofErr w:type="spellEnd"/>
+      <w:r>
+        <w:rPr>
+          <w:rFonts w:ascii="Arial" w:hAnsi="Arial"/>
+          <w:sz w:val="24"/>
+          <w:szCs w:val="24"/>
+          <w:lang w:val="en-US"/>
+        </w:rPr>
+        <w:t xml:space="preserve"> and Computer Technologies, specialty "Computer-aided technological processes and manufactures" (full-time student). </w:t>
+      </w:r>
+      <w:proofErr w:type="gramStart"/>
       <w:r>
         <w:rPr>
           <w:rFonts w:ascii="Arial" w:hAnsi="Arial"/>
@@ -1020,6 +1077,7 @@
         </w:rPr>
         <w:t>Graduated in 2008.</w:t>
       </w:r>
+      <w:proofErr w:type="gramEnd"/>
     </w:p>
     <w:p>
       <w:pPr>
@@ -1073,8 +1131,25 @@
           <w:rFonts w:ascii="Arial" w:hAnsi="Arial" w:cs="Arial"/>
           <w:color w:val="000000"/>
         </w:rPr>
-        <w:t xml:space="preserve">+ years, Linux (Debian) </w:t>
-      </w:r>
+        <w:t>+ years, Linux (</w:t>
+      </w:r>
+      <w:proofErr w:type="spellStart"/>
+      <w:r>
+        <w:rPr>
+          <w:rFonts w:ascii="Arial" w:hAnsi="Arial" w:cs="Arial"/>
+          <w:color w:val="000000"/>
+        </w:rPr>
+        <w:t>Debian</w:t>
+      </w:r>
+      <w:proofErr w:type="spellEnd"/>
+      <w:r>
+        <w:rPr>
+          <w:rFonts w:ascii="Arial" w:hAnsi="Arial" w:cs="Arial"/>
+          <w:color w:val="000000"/>
+        </w:rPr>
+        <w:t xml:space="preserve">) </w:t>
+      </w:r>
+      <w:proofErr w:type="gramStart"/>
       <w:r>
         <w:rPr>
           <w:rFonts w:ascii="Arial" w:hAnsi="Arial" w:cs="Arial"/>
@@ -1089,6 +1164,7 @@
         </w:rPr>
         <w:t>5</w:t>
       </w:r>
+      <w:proofErr w:type="gramEnd"/>
       <w:r>
         <w:rPr>
           <w:rFonts w:ascii="Arial" w:hAnsi="Arial" w:cs="Arial"/>
@@ -1173,8 +1249,73 @@
           <w:rFonts w:ascii="Arial" w:hAnsi="Arial" w:cs="Arial"/>
           <w:color w:val="000000"/>
         </w:rPr>
-        <w:t xml:space="preserve">  HTML, CSS, JS, SCSS, jQuery, PHP (Laravel, Yii, Silex) </w:t>
-      </w:r>
+        <w:t xml:space="preserve">  HTML, CSS, JS, SCSS, </w:t>
+      </w:r>
+      <w:proofErr w:type="spellStart"/>
+      <w:r>
+        <w:rPr>
+          <w:rFonts w:ascii="Arial" w:hAnsi="Arial" w:cs="Arial"/>
+          <w:color w:val="000000"/>
+        </w:rPr>
+        <w:t>jQuery</w:t>
+      </w:r>
+      <w:proofErr w:type="spellEnd"/>
+      <w:r>
+        <w:rPr>
+          <w:rFonts w:ascii="Arial" w:hAnsi="Arial" w:cs="Arial"/>
+          <w:color w:val="000000"/>
+        </w:rPr>
+        <w:t>, PHP (</w:t>
+      </w:r>
+      <w:proofErr w:type="spellStart"/>
+      <w:r>
+        <w:rPr>
+          <w:rFonts w:ascii="Arial" w:hAnsi="Arial" w:cs="Arial"/>
+          <w:color w:val="000000"/>
+        </w:rPr>
+        <w:t>Laravel</w:t>
+      </w:r>
+      <w:proofErr w:type="spellEnd"/>
+      <w:r>
+        <w:rPr>
+          <w:rFonts w:ascii="Arial" w:hAnsi="Arial" w:cs="Arial"/>
+          <w:color w:val="000000"/>
+        </w:rPr>
+        <w:t xml:space="preserve">, </w:t>
+      </w:r>
+      <w:proofErr w:type="spellStart"/>
+      <w:r>
+        <w:rPr>
+          <w:rFonts w:ascii="Arial" w:hAnsi="Arial" w:cs="Arial"/>
+          <w:color w:val="000000"/>
+        </w:rPr>
+        <w:t>Yii</w:t>
+      </w:r>
+      <w:proofErr w:type="spellEnd"/>
+      <w:r>
+        <w:rPr>
+          <w:rFonts w:ascii="Arial" w:hAnsi="Arial" w:cs="Arial"/>
+          <w:color w:val="000000"/>
+        </w:rPr>
+        <w:t xml:space="preserve">, </w:t>
+      </w:r>
+      <w:proofErr w:type="spellStart"/>
+      <w:r>
+        <w:rPr>
+          <w:rFonts w:ascii="Arial" w:hAnsi="Arial" w:cs="Arial"/>
+          <w:color w:val="000000"/>
+        </w:rPr>
+        <w:t>Silex</w:t>
+      </w:r>
+      <w:proofErr w:type="spellEnd"/>
+      <w:r>
+        <w:rPr>
+          <w:rFonts w:ascii="Arial" w:hAnsi="Arial" w:cs="Arial"/>
+          <w:color w:val="000000"/>
+        </w:rPr>
+        <w:t xml:space="preserve">) </w:t>
+      </w:r>
+      <w:proofErr w:type="gramStart"/>
       <w:r>
         <w:rPr>
           <w:rFonts w:ascii="Arial" w:hAnsi="Arial" w:cs="Arial"/>
@@ -1196,6 +1337,7 @@
         </w:rPr>
         <w:t>5</w:t>
       </w:r>
+      <w:proofErr w:type="gramEnd"/>
       <w:r>
         <w:rPr>
           <w:rFonts w:ascii="Arial" w:hAnsi="Arial" w:cs="Arial"/>
@@ -1216,14 +1358,39 @@
           <w:rFonts w:ascii="Arial" w:hAnsi="Arial" w:cs="Arial"/>
           <w:color w:val="000000"/>
         </w:rPr>
-        <w:t xml:space="preserve">SSR, Redux, </w:t>
-      </w:r>
-      <w:r>
-        <w:rPr>
-          <w:rFonts w:ascii="Arial" w:hAnsi="Arial" w:cs="Arial"/>
-          <w:color w:val="000000"/>
-        </w:rPr>
-        <w:t>Thunk/</w:t>
+        <w:t xml:space="preserve">SSR, </w:t>
+      </w:r>
+      <w:proofErr w:type="spellStart"/>
+      <w:r>
+        <w:rPr>
+          <w:rFonts w:ascii="Arial" w:hAnsi="Arial" w:cs="Arial"/>
+          <w:color w:val="000000"/>
+        </w:rPr>
+        <w:t>Redux</w:t>
+      </w:r>
+      <w:proofErr w:type="spellEnd"/>
+      <w:r>
+        <w:rPr>
+          <w:rFonts w:ascii="Arial" w:hAnsi="Arial" w:cs="Arial"/>
+          <w:color w:val="000000"/>
+        </w:rPr>
+        <w:t xml:space="preserve">, </w:t>
+      </w:r>
+      <w:proofErr w:type="spellStart"/>
+      <w:r>
+        <w:rPr>
+          <w:rFonts w:ascii="Arial" w:hAnsi="Arial" w:cs="Arial"/>
+          <w:color w:val="000000"/>
+        </w:rPr>
+        <w:t>Thunk</w:t>
+      </w:r>
+      <w:proofErr w:type="spellEnd"/>
+      <w:r>
+        <w:rPr>
+          <w:rFonts w:ascii="Arial" w:hAnsi="Arial" w:cs="Arial"/>
+          <w:color w:val="000000"/>
+        </w:rPr>
+        <w:t>/</w:t>
       </w:r>
       <w:r>
         <w:rPr>
@@ -1237,7 +1404,55 @@
           <w:rFonts w:ascii="Arial" w:hAnsi="Arial" w:cs="Arial"/>
           <w:color w:val="000000"/>
         </w:rPr>
-        <w:t>), Typescript, NodeJS (Express, WebSockets) –  2+ years</w:t>
+        <w:t xml:space="preserve">), Typescript, </w:t>
+      </w:r>
+      <w:proofErr w:type="spellStart"/>
+      <w:r>
+        <w:rPr>
+          <w:rFonts w:ascii="Arial" w:hAnsi="Arial" w:cs="Arial"/>
+          <w:color w:val="000000"/>
+        </w:rPr>
+        <w:t>NodeJS</w:t>
+      </w:r>
+      <w:proofErr w:type="spellEnd"/>
+      <w:r>
+        <w:rPr>
+          <w:rFonts w:ascii="Arial" w:hAnsi="Arial" w:cs="Arial"/>
+          <w:color w:val="000000"/>
+        </w:rPr>
+        <w:t xml:space="preserve"> (Express, </w:t>
+      </w:r>
+      <w:proofErr w:type="spellStart"/>
+      <w:r>
+        <w:rPr>
+          <w:rFonts w:ascii="Arial" w:hAnsi="Arial" w:cs="Arial"/>
+          <w:color w:val="000000"/>
+        </w:rPr>
+        <w:t>WebSockets</w:t>
+      </w:r>
+      <w:proofErr w:type="spellEnd"/>
+      <w:r>
+        <w:rPr>
+          <w:rFonts w:ascii="Arial" w:hAnsi="Arial" w:cs="Arial"/>
+          <w:color w:val="000000"/>
+        </w:rPr>
+        <w:t xml:space="preserve">) </w:t>
+      </w:r>
+      <w:proofErr w:type="gramStart"/>
+      <w:r>
+        <w:rPr>
+          <w:rFonts w:ascii="Arial" w:hAnsi="Arial" w:cs="Arial"/>
+          <w:color w:val="000000"/>
+        </w:rPr>
+        <w:t>–  2</w:t>
+      </w:r>
+      <w:proofErr w:type="gramEnd"/>
+      <w:r>
+        <w:rPr>
+          <w:rFonts w:ascii="Arial" w:hAnsi="Arial" w:cs="Arial"/>
+          <w:color w:val="000000"/>
+        </w:rPr>
+        <w:t>+ years</w:t>
       </w:r>
       <w:r>
         <w:rPr>
@@ -1259,7 +1474,23 @@
           <w:rFonts w:ascii="Arial" w:hAnsi="Arial" w:cs="Arial"/>
           <w:color w:val="000000"/>
         </w:rPr>
-        <w:t xml:space="preserve">/Mocha, Webpack </w:t>
+        <w:t xml:space="preserve">/Mocha, </w:t>
+      </w:r>
+      <w:proofErr w:type="spellStart"/>
+      <w:r>
+        <w:rPr>
+          <w:rFonts w:ascii="Arial" w:hAnsi="Arial" w:cs="Arial"/>
+          <w:color w:val="000000"/>
+        </w:rPr>
+        <w:t>Webpack</w:t>
+      </w:r>
+      <w:proofErr w:type="spellEnd"/>
+      <w:r>
+        <w:rPr>
+          <w:rFonts w:ascii="Arial" w:hAnsi="Arial" w:cs="Arial"/>
+          <w:color w:val="000000"/>
+        </w:rPr>
+        <w:t xml:space="preserve"> </w:t>
       </w:r>
       <w:r>
         <w:rPr>
@@ -1306,6 +1537,7 @@
           <w:color w:val="000000"/>
         </w:rPr>
       </w:pPr>
+      <w:proofErr w:type="gramStart"/>
       <w:r>
         <w:rPr>
           <w:rFonts w:ascii="Arial" w:hAnsi="Arial" w:cs="Arial"/>
@@ -1319,7 +1551,23 @@
           <w:rFonts w:ascii="Arial" w:hAnsi="Arial" w:cs="Arial"/>
           <w:color w:val="000000"/>
         </w:rPr>
-        <w:t xml:space="preserve">: MySQL </w:t>
+        <w:t xml:space="preserve">: </w:t>
+      </w:r>
+      <w:proofErr w:type="spellStart"/>
+      <w:r>
+        <w:rPr>
+          <w:rFonts w:ascii="Arial" w:hAnsi="Arial" w:cs="Arial"/>
+          <w:color w:val="000000"/>
+        </w:rPr>
+        <w:t>MySQL</w:t>
+      </w:r>
+      <w:proofErr w:type="spellEnd"/>
+      <w:r>
+        <w:rPr>
+          <w:rFonts w:ascii="Arial" w:hAnsi="Arial" w:cs="Arial"/>
+          <w:color w:val="000000"/>
+        </w:rPr>
+        <w:t xml:space="preserve"> </w:t>
       </w:r>
       <w:r>
         <w:rPr>
@@ -1333,7 +1581,15 @@
           <w:rFonts w:ascii="Arial" w:hAnsi="Arial" w:cs="Arial"/>
           <w:color w:val="000000"/>
         </w:rPr>
-        <w:t xml:space="preserve">3+ years. </w:t>
+        <w:t>3+ years.</w:t>
+      </w:r>
+      <w:proofErr w:type="gramEnd"/>
+      <w:r>
+        <w:rPr>
+          <w:rFonts w:ascii="Arial" w:hAnsi="Arial" w:cs="Arial"/>
+          <w:color w:val="000000"/>
+        </w:rPr>
+        <w:t xml:space="preserve"> </w:t>
       </w:r>
     </w:p>
     <w:p>
@@ -1347,7 +1603,15 @@
           <w:color w:val="000000"/>
           <w:u w:val="single"/>
         </w:rPr>
-        <w:t>Less that 1 year</w:t>
+        <w:t>Less than</w:t>
+      </w:r>
+      <w:r>
+        <w:rPr>
+          <w:rFonts w:ascii="Arial" w:hAnsi="Arial" w:cs="Arial"/>
+          <w:color w:val="000000"/>
+          <w:u w:val="single"/>
+        </w:rPr>
+        <w:t xml:space="preserve"> 1 year</w:t>
       </w:r>
       <w:r>
         <w:rPr>
@@ -1368,15 +1632,31 @@
           <w:rFonts w:ascii="Arial" w:hAnsi="Arial" w:cs="Arial"/>
           <w:color w:val="000000"/>
         </w:rPr>
-        <w:t xml:space="preserve"> GraphQL,</w:t>
-      </w:r>
-      <w:r>
-        <w:rPr>
-          <w:rFonts w:ascii="Arial" w:hAnsi="Arial" w:cs="Arial"/>
-          <w:color w:val="000000"/>
-        </w:rPr>
         <w:t xml:space="preserve"> </w:t>
       </w:r>
+      <w:proofErr w:type="spellStart"/>
+      <w:r>
+        <w:rPr>
+          <w:rFonts w:ascii="Arial" w:hAnsi="Arial" w:cs="Arial"/>
+          <w:color w:val="000000"/>
+        </w:rPr>
+        <w:t>GraphQL</w:t>
+      </w:r>
+      <w:proofErr w:type="spellEnd"/>
+      <w:r>
+        <w:rPr>
+          <w:rFonts w:ascii="Arial" w:hAnsi="Arial" w:cs="Arial"/>
+          <w:color w:val="000000"/>
+        </w:rPr>
+        <w:t>,</w:t>
+      </w:r>
+      <w:r>
+        <w:rPr>
+          <w:rFonts w:ascii="Arial" w:hAnsi="Arial" w:cs="Arial"/>
+          <w:color w:val="000000"/>
+        </w:rPr>
+        <w:t xml:space="preserve"> </w:t>
+      </w:r>
       <w:r>
         <w:rPr>
           <w:rFonts w:ascii="Arial" w:hAnsi="Arial" w:cs="Arial"/>
@@ -1397,18 +1677,28 @@
         </w:rPr>
         <w:t xml:space="preserve">, </w:t>
       </w:r>
+      <w:proofErr w:type="spellStart"/>
       <w:r>
         <w:rPr>
           <w:rFonts w:ascii="Arial" w:hAnsi="Arial"/>
         </w:rPr>
         <w:t>PostgreSQL</w:t>
       </w:r>
-      <w:r>
-        <w:rPr>
-          <w:rFonts w:ascii="Arial" w:hAnsi="Arial"/>
-        </w:rPr>
-        <w:t>, Redis</w:t>
-      </w:r>
+      <w:proofErr w:type="spellEnd"/>
+      <w:r>
+        <w:rPr>
+          <w:rFonts w:ascii="Arial" w:hAnsi="Arial"/>
+        </w:rPr>
+        <w:t xml:space="preserve">, </w:t>
+      </w:r>
+      <w:proofErr w:type="spellStart"/>
+      <w:r>
+        <w:rPr>
+          <w:rFonts w:ascii="Arial" w:hAnsi="Arial"/>
+        </w:rPr>
+        <w:t>Redis</w:t>
+      </w:r>
+      <w:proofErr w:type="spellEnd"/>
     </w:p>
     <w:p>
       <w:pPr>
@@ -1451,12 +1741,21 @@
         </w:rPr>
         <w:t xml:space="preserve">, </w:t>
       </w:r>
-      <w:r>
-        <w:rPr>
-          <w:rFonts w:ascii="Arial" w:hAnsi="Arial" w:cs="Arial"/>
-          <w:color w:val="000000"/>
-        </w:rPr>
-        <w:t xml:space="preserve">smth else -&gt; </w:t>
+      <w:proofErr w:type="spellStart"/>
+      <w:r>
+        <w:rPr>
+          <w:rFonts w:ascii="Arial" w:hAnsi="Arial" w:cs="Arial"/>
+          <w:color w:val="000000"/>
+        </w:rPr>
+        <w:t>smth</w:t>
+      </w:r>
+      <w:proofErr w:type="spellEnd"/>
+      <w:r>
+        <w:rPr>
+          <w:rFonts w:ascii="Arial" w:hAnsi="Arial" w:cs="Arial"/>
+          <w:color w:val="000000"/>
+        </w:rPr>
+        <w:t xml:space="preserve"> else -&gt; </w:t>
       </w:r>
       <w:r>
         <w:rPr>
@@ -1478,6 +1777,7 @@
         <w:pStyle w:val="a4"/>
         <w:spacing w:before="0" w:beforeAutospacing="0" w:after="200" w:afterAutospacing="0"/>
       </w:pPr>
+      <w:proofErr w:type="gramStart"/>
       <w:r>
         <w:rPr>
           <w:rFonts w:ascii="Arial" w:hAnsi="Arial" w:cs="Arial"/>
@@ -1506,6 +1806,7 @@
         </w:rPr>
         <w:t>, Russian and Ukrainian - native.</w:t>
       </w:r>
+      <w:proofErr w:type="gramEnd"/>
     </w:p>
     <w:p>
       <w:pPr>
@@ -1582,7 +1883,25 @@
           <w:b/>
           <w:color w:val="000000"/>
         </w:rPr>
-        <w:t>6-Sytems (Sixt)</w:t>
+        <w:t>6-Sytems (</w:t>
+      </w:r>
+      <w:proofErr w:type="spellStart"/>
+      <w:r>
+        <w:rPr>
+          <w:rFonts w:ascii="Arial" w:hAnsi="Arial" w:cs="Arial"/>
+          <w:b/>
+          <w:color w:val="000000"/>
+        </w:rPr>
+        <w:t>Sixt</w:t>
+      </w:r>
+      <w:proofErr w:type="spellEnd"/>
+      <w:r>
+        <w:rPr>
+          <w:rFonts w:ascii="Arial" w:hAnsi="Arial" w:cs="Arial"/>
+          <w:b/>
+          <w:color w:val="000000"/>
+        </w:rPr>
+        <w:t>)</w:t>
       </w:r>
       <w:r>
         <w:rPr>
@@ -1630,12 +1949,21 @@
         </w:rPr>
         <w:t xml:space="preserve"> </w:t>
       </w:r>
-      <w:r>
-        <w:rPr>
-          <w:rFonts w:ascii="Arial" w:hAnsi="Arial" w:cs="Arial"/>
-          <w:color w:val="000000"/>
-        </w:rPr>
-        <w:t xml:space="preserve">DriveNow </w:t>
+      <w:proofErr w:type="spellStart"/>
+      <w:r>
+        <w:rPr>
+          <w:rFonts w:ascii="Arial" w:hAnsi="Arial" w:cs="Arial"/>
+          <w:color w:val="000000"/>
+        </w:rPr>
+        <w:t>DriveNow</w:t>
+      </w:r>
+      <w:proofErr w:type="spellEnd"/>
+      <w:r>
+        <w:rPr>
+          <w:rFonts w:ascii="Arial" w:hAnsi="Arial" w:cs="Arial"/>
+          <w:color w:val="000000"/>
+        </w:rPr>
+        <w:t xml:space="preserve"> </w:t>
       </w:r>
       <w:r>
         <w:rPr>
@@ -1653,6 +1981,7 @@
           <w:t>https://www.drive-now.com</w:t>
         </w:r>
       </w:hyperlink>
+      <w:proofErr w:type="gramStart"/>
       <w:r>
         <w:rPr>
           <w:rFonts w:ascii="Arial" w:hAnsi="Arial" w:cs="Arial"/>
@@ -1660,6 +1989,7 @@
         </w:rPr>
         <w:t>)</w:t>
       </w:r>
+      <w:proofErr w:type="gramEnd"/>
       <w:r>
         <w:rPr>
           <w:rFonts w:ascii="Arial" w:hAnsi="Arial" w:cs="Arial"/>
@@ -1698,14 +2028,25 @@
           <w:lang w:val="en-US"/>
         </w:rPr>
       </w:pPr>
-      <w:r>
-        <w:rPr>
-          <w:rFonts w:ascii="Arial" w:hAnsi="Arial"/>
-          <w:sz w:val="24"/>
-          <w:szCs w:val="24"/>
-          <w:lang w:val="en-US"/>
-        </w:rPr>
-        <w:t>DriveNow – it</w:t>
+      <w:proofErr w:type="spellStart"/>
+      <w:r>
+        <w:rPr>
+          <w:rFonts w:ascii="Arial" w:hAnsi="Arial"/>
+          <w:sz w:val="24"/>
+          <w:szCs w:val="24"/>
+          <w:lang w:val="en-US"/>
+        </w:rPr>
+        <w:t>DriveNow</w:t>
+      </w:r>
+      <w:proofErr w:type="spellEnd"/>
+      <w:r>
+        <w:rPr>
+          <w:rFonts w:ascii="Arial" w:hAnsi="Arial"/>
+          <w:sz w:val="24"/>
+          <w:szCs w:val="24"/>
+          <w:lang w:val="en-US"/>
+        </w:rPr>
+        <w:t xml:space="preserve"> – it</w:t>
       </w:r>
       <w:r>
         <w:rPr>
@@ -1723,7 +2064,45 @@
           <w:szCs w:val="24"/>
           <w:lang w:val="en-US"/>
         </w:rPr>
-        <w:t xml:space="preserve">s a professional, effective and profitable Carsharing service that integrated in such European countries </w:t>
+        <w:t xml:space="preserve">s a professional, effective and profitable </w:t>
+      </w:r>
+      <w:proofErr w:type="spellStart"/>
+      <w:r>
+        <w:rPr>
+          <w:rFonts w:ascii="Arial" w:hAnsi="Arial"/>
+          <w:sz w:val="24"/>
+          <w:szCs w:val="24"/>
+          <w:lang w:val="en-US"/>
+        </w:rPr>
+        <w:t>Carsharing</w:t>
+      </w:r>
+      <w:proofErr w:type="spellEnd"/>
+      <w:r>
+        <w:rPr>
+          <w:rFonts w:ascii="Arial" w:hAnsi="Arial"/>
+          <w:sz w:val="24"/>
+          <w:szCs w:val="24"/>
+          <w:lang w:val="en-US"/>
+        </w:rPr>
+        <w:t xml:space="preserve"> service that integrated </w:t>
+      </w:r>
+      <w:r>
+        <w:rPr>
+          <w:rFonts w:ascii="Arial" w:hAnsi="Arial"/>
+          <w:sz w:val="24"/>
+          <w:szCs w:val="24"/>
+          <w:lang w:val="en-US"/>
+        </w:rPr>
+        <w:t>into</w:t>
+      </w:r>
+      <w:r>
+        <w:rPr>
+          <w:rFonts w:ascii="Arial" w:hAnsi="Arial"/>
+          <w:sz w:val="24"/>
+          <w:szCs w:val="24"/>
+          <w:lang w:val="en-US"/>
+        </w:rPr>
+        <w:t xml:space="preserve"> such European countries </w:t>
       </w:r>
       <w:r>
         <w:rPr>
@@ -1750,7 +2129,27 @@
           <w:szCs w:val="24"/>
           <w:lang w:val="en-US"/>
         </w:rPr>
-        <w:t xml:space="preserve">. Being of a 50% part of Sixt </w:t>
+        <w:t xml:space="preserve">. Being of a 50% part of </w:t>
+      </w:r>
+      <w:proofErr w:type="spellStart"/>
+      <w:r>
+        <w:rPr>
+          <w:rFonts w:ascii="Arial" w:hAnsi="Arial"/>
+          <w:sz w:val="24"/>
+          <w:szCs w:val="24"/>
+          <w:lang w:val="en-US"/>
+        </w:rPr>
+        <w:t>Sixt</w:t>
+      </w:r>
+      <w:proofErr w:type="spellEnd"/>
+      <w:r>
+        <w:rPr>
+          <w:rFonts w:ascii="Arial" w:hAnsi="Arial"/>
+          <w:sz w:val="24"/>
+          <w:szCs w:val="24"/>
+          <w:lang w:val="en-US"/>
+        </w:rPr>
+        <w:t xml:space="preserve"> </w:t>
       </w:r>
       <w:r>
         <w:rPr>
@@ -1768,16 +2167,74 @@
           <w:szCs w:val="24"/>
           <w:lang w:val="en-US"/>
         </w:rPr>
-        <w:t>Concern until July 2018, DriveNow was totally purchased by huge BMW Concern</w:t>
-      </w:r>
-      <w:r>
-        <w:rPr>
-          <w:rFonts w:ascii="Arial" w:hAnsi="Arial"/>
-          <w:sz w:val="24"/>
-          <w:szCs w:val="24"/>
-          <w:lang w:val="en-US"/>
-        </w:rPr>
-        <w:t xml:space="preserve"> with main office in Munich</w:t>
+        <w:t xml:space="preserve">Concern until July 2018, </w:t>
+      </w:r>
+      <w:proofErr w:type="spellStart"/>
+      <w:r>
+        <w:rPr>
+          <w:rFonts w:ascii="Arial" w:hAnsi="Arial"/>
+          <w:sz w:val="24"/>
+          <w:szCs w:val="24"/>
+          <w:lang w:val="en-US"/>
+        </w:rPr>
+        <w:t>DriveNow</w:t>
+      </w:r>
+      <w:proofErr w:type="spellEnd"/>
+      <w:r>
+        <w:rPr>
+          <w:rFonts w:ascii="Arial" w:hAnsi="Arial"/>
+          <w:sz w:val="24"/>
+          <w:szCs w:val="24"/>
+          <w:lang w:val="en-US"/>
+        </w:rPr>
+        <w:t xml:space="preserve"> </w:t>
+      </w:r>
+      <w:proofErr w:type="gramStart"/>
+      <w:r>
+        <w:rPr>
+          <w:rFonts w:ascii="Arial" w:hAnsi="Arial"/>
+          <w:sz w:val="24"/>
+          <w:szCs w:val="24"/>
+          <w:lang w:val="en-US"/>
+        </w:rPr>
+        <w:t>was totally purchased</w:t>
+      </w:r>
+      <w:proofErr w:type="gramEnd"/>
+      <w:r>
+        <w:rPr>
+          <w:rFonts w:ascii="Arial" w:hAnsi="Arial"/>
+          <w:sz w:val="24"/>
+          <w:szCs w:val="24"/>
+          <w:lang w:val="en-US"/>
+        </w:rPr>
+        <w:t xml:space="preserve"> by huge BMW Concern</w:t>
+      </w:r>
+      <w:r>
+        <w:rPr>
+          <w:rFonts w:ascii="Arial" w:hAnsi="Arial"/>
+          <w:sz w:val="24"/>
+          <w:szCs w:val="24"/>
+          <w:lang w:val="en-US"/>
+        </w:rPr>
+        <w:t xml:space="preserve"> with </w:t>
+      </w:r>
+      <w:r>
+        <w:rPr>
+          <w:rFonts w:ascii="Arial" w:hAnsi="Arial"/>
+          <w:sz w:val="24"/>
+          <w:szCs w:val="24"/>
+          <w:lang w:val="en-US"/>
+        </w:rPr>
+        <w:t xml:space="preserve">the </w:t>
+      </w:r>
+      <w:r>
+        <w:rPr>
+          <w:rFonts w:ascii="Arial" w:hAnsi="Arial"/>
+          <w:sz w:val="24"/>
+          <w:szCs w:val="24"/>
+          <w:lang w:val="en-US"/>
+        </w:rPr>
+        <w:t>main office in Munich</w:t>
       </w:r>
       <w:r>
         <w:rPr>
@@ -1807,7 +2264,27 @@
           <w:szCs w:val="24"/>
           <w:lang w:val="en-US"/>
         </w:rPr>
-        <w:t>As a developer of DriveNow team</w:t>
+        <w:t xml:space="preserve">As a developer of </w:t>
+      </w:r>
+      <w:proofErr w:type="spellStart"/>
+      <w:r>
+        <w:rPr>
+          <w:rFonts w:ascii="Arial" w:hAnsi="Arial"/>
+          <w:sz w:val="24"/>
+          <w:szCs w:val="24"/>
+          <w:lang w:val="en-US"/>
+        </w:rPr>
+        <w:t>DriveNow</w:t>
+      </w:r>
+      <w:proofErr w:type="spellEnd"/>
+      <w:r>
+        <w:rPr>
+          <w:rFonts w:ascii="Arial" w:hAnsi="Arial"/>
+          <w:sz w:val="24"/>
+          <w:szCs w:val="24"/>
+          <w:lang w:val="en-US"/>
+        </w:rPr>
+        <w:t xml:space="preserve"> team</w:t>
       </w:r>
       <w:r>
         <w:rPr>
@@ -1844,16 +2321,116 @@
           <w:szCs w:val="24"/>
           <w:lang w:val="en-US"/>
         </w:rPr>
-        <w:t xml:space="preserve">, its frontend part (written in React + Redux, NodeJS); Middle-layer (written in Go) that provides API for content, caching and external request management system; and Drupal that keep all content. </w:t>
-      </w:r>
-      <w:r>
-        <w:rPr>
-          <w:rFonts w:ascii="Arial" w:hAnsi="Arial"/>
-          <w:sz w:val="24"/>
-          <w:szCs w:val="24"/>
-          <w:lang w:val="en-US"/>
-        </w:rPr>
-        <w:t>Besides this, I am also developing a web-shared project that holds all common react components for all DriveNow projects and Admin Tool that manage all DriveNow projects, fixing bugs, do refactoring, implementing new features and new technologies in project stack.</w:t>
+        <w:t xml:space="preserve">, its frontend part (written in React + </w:t>
+      </w:r>
+      <w:proofErr w:type="spellStart"/>
+      <w:r>
+        <w:rPr>
+          <w:rFonts w:ascii="Arial" w:hAnsi="Arial"/>
+          <w:sz w:val="24"/>
+          <w:szCs w:val="24"/>
+          <w:lang w:val="en-US"/>
+        </w:rPr>
+        <w:t>Redux</w:t>
+      </w:r>
+      <w:proofErr w:type="spellEnd"/>
+      <w:r>
+        <w:rPr>
+          <w:rFonts w:ascii="Arial" w:hAnsi="Arial"/>
+          <w:sz w:val="24"/>
+          <w:szCs w:val="24"/>
+          <w:lang w:val="en-US"/>
+        </w:rPr>
+        <w:t xml:space="preserve">, </w:t>
+      </w:r>
+      <w:proofErr w:type="spellStart"/>
+      <w:r>
+        <w:rPr>
+          <w:rFonts w:ascii="Arial" w:hAnsi="Arial"/>
+          <w:sz w:val="24"/>
+          <w:szCs w:val="24"/>
+          <w:lang w:val="en-US"/>
+        </w:rPr>
+        <w:t>NodeJS</w:t>
+      </w:r>
+      <w:proofErr w:type="spellEnd"/>
+      <w:r>
+        <w:rPr>
+          <w:rFonts w:ascii="Arial" w:hAnsi="Arial"/>
+          <w:sz w:val="24"/>
+          <w:szCs w:val="24"/>
+          <w:lang w:val="en-US"/>
+        </w:rPr>
+        <w:t xml:space="preserve">); Middle-layer (written in Go) that provides API for content, caching and external request management system; and </w:t>
+      </w:r>
+      <w:proofErr w:type="spellStart"/>
+      <w:r>
+        <w:rPr>
+          <w:rFonts w:ascii="Arial" w:hAnsi="Arial"/>
+          <w:sz w:val="24"/>
+          <w:szCs w:val="24"/>
+          <w:lang w:val="en-US"/>
+        </w:rPr>
+        <w:t>Drupal</w:t>
+      </w:r>
+      <w:proofErr w:type="spellEnd"/>
+      <w:r>
+        <w:rPr>
+          <w:rFonts w:ascii="Arial" w:hAnsi="Arial"/>
+          <w:sz w:val="24"/>
+          <w:szCs w:val="24"/>
+          <w:lang w:val="en-US"/>
+        </w:rPr>
+        <w:t xml:space="preserve"> that keep all content. </w:t>
+      </w:r>
+      <w:r>
+        <w:rPr>
+          <w:rFonts w:ascii="Arial" w:hAnsi="Arial"/>
+          <w:sz w:val="24"/>
+          <w:szCs w:val="24"/>
+          <w:lang w:val="en-US"/>
+        </w:rPr>
+        <w:t xml:space="preserve">Besides this, I am also developing a web-shared project that holds all common react components for all </w:t>
+      </w:r>
+      <w:proofErr w:type="spellStart"/>
+      <w:r>
+        <w:rPr>
+          <w:rFonts w:ascii="Arial" w:hAnsi="Arial"/>
+          <w:sz w:val="24"/>
+          <w:szCs w:val="24"/>
+          <w:lang w:val="en-US"/>
+        </w:rPr>
+        <w:t>DriveNow</w:t>
+      </w:r>
+      <w:proofErr w:type="spellEnd"/>
+      <w:r>
+        <w:rPr>
+          <w:rFonts w:ascii="Arial" w:hAnsi="Arial"/>
+          <w:sz w:val="24"/>
+          <w:szCs w:val="24"/>
+          <w:lang w:val="en-US"/>
+        </w:rPr>
+        <w:t xml:space="preserve"> projects and Admin Tool that manage all </w:t>
+      </w:r>
+      <w:proofErr w:type="spellStart"/>
+      <w:r>
+        <w:rPr>
+          <w:rFonts w:ascii="Arial" w:hAnsi="Arial"/>
+          <w:sz w:val="24"/>
+          <w:szCs w:val="24"/>
+          <w:lang w:val="en-US"/>
+        </w:rPr>
+        <w:t>DriveNow</w:t>
+      </w:r>
+      <w:proofErr w:type="spellEnd"/>
+      <w:r>
+        <w:rPr>
+          <w:rFonts w:ascii="Arial" w:hAnsi="Arial"/>
+          <w:sz w:val="24"/>
+          <w:szCs w:val="24"/>
+          <w:lang w:val="en-US"/>
+        </w:rPr>
+        <w:t xml:space="preserve"> projects, fixing bugs, do refactoring, implementing new features and new technologies in project stack.</w:t>
       </w:r>
     </w:p>
     <w:p>
@@ -1917,21 +2494,41 @@
         </w:rPr>
         <w:br/>
       </w:r>
+      <w:proofErr w:type="spellStart"/>
       <w:r>
         <w:rPr>
           <w:rFonts w:ascii="Arial" w:hAnsi="Arial" w:cs="Arial"/>
           <w:b/>
           <w:color w:val="000000"/>
         </w:rPr>
-        <w:t xml:space="preserve">Dukascopy Swiss </w:t>
-      </w:r>
+        <w:t>Dukascopy</w:t>
+      </w:r>
+      <w:proofErr w:type="spellEnd"/>
       <w:r>
         <w:rPr>
           <w:rFonts w:ascii="Arial" w:hAnsi="Arial" w:cs="Arial"/>
           <w:b/>
           <w:color w:val="000000"/>
         </w:rPr>
-        <w:t xml:space="preserve">Forex </w:t>
+        <w:t xml:space="preserve"> Swiss </w:t>
+      </w:r>
+      <w:proofErr w:type="spellStart"/>
+      <w:r>
+        <w:rPr>
+          <w:rFonts w:ascii="Arial" w:hAnsi="Arial" w:cs="Arial"/>
+          <w:b/>
+          <w:color w:val="000000"/>
+        </w:rPr>
+        <w:t>Forex</w:t>
+      </w:r>
+      <w:proofErr w:type="spellEnd"/>
+      <w:r>
+        <w:rPr>
+          <w:rFonts w:ascii="Arial" w:hAnsi="Arial" w:cs="Arial"/>
+          <w:b/>
+          <w:color w:val="000000"/>
+        </w:rPr>
+        <w:t xml:space="preserve"> </w:t>
       </w:r>
       <w:r>
         <w:rPr>
@@ -1978,7 +2575,23 @@
           <w:rFonts w:ascii="Arial" w:hAnsi="Arial" w:cs="Arial"/>
           <w:color w:val="000000"/>
         </w:rPr>
-        <w:t xml:space="preserve">    Forex-trades widgets</w:t>
+        <w:t xml:space="preserve">    </w:t>
+      </w:r>
+      <w:proofErr w:type="spellStart"/>
+      <w:r>
+        <w:rPr>
+          <w:rFonts w:ascii="Arial" w:hAnsi="Arial" w:cs="Arial"/>
+          <w:color w:val="000000"/>
+        </w:rPr>
+        <w:t>Forex</w:t>
+      </w:r>
+      <w:proofErr w:type="spellEnd"/>
+      <w:r>
+        <w:rPr>
+          <w:rFonts w:ascii="Arial" w:hAnsi="Arial" w:cs="Arial"/>
+          <w:color w:val="000000"/>
+        </w:rPr>
+        <w:t>-trades widgets</w:t>
       </w:r>
       <w:r>
         <w:rPr>
@@ -1996,6 +2609,7 @@
           <w:t>https://www.dukascopy.com/trading-tools</w:t>
         </w:r>
       </w:hyperlink>
+      <w:proofErr w:type="gramStart"/>
       <w:r>
         <w:rPr>
           <w:rFonts w:ascii="Arial" w:hAnsi="Arial" w:cs="Arial"/>
@@ -2003,6 +2617,7 @@
         </w:rPr>
         <w:t>)</w:t>
       </w:r>
+      <w:proofErr w:type="gramEnd"/>
       <w:r>
         <w:rPr>
           <w:rFonts w:ascii="Arial" w:hAnsi="Arial" w:cs="Arial"/>
@@ -2075,7 +2690,17 @@
           <w:szCs w:val="24"/>
           <w:lang w:val="en-US"/>
         </w:rPr>
-        <w:t>For this period of my work-life, I was responsible for client-side widgets that collect</w:t>
+        <w:t xml:space="preserve">For this period of my work-life, I was responsible for client-side widgets that </w:t>
+      </w:r>
+      <w:proofErr w:type="gramStart"/>
+      <w:r>
+        <w:rPr>
+          <w:rFonts w:ascii="Arial" w:hAnsi="Arial"/>
+          <w:sz w:val="24"/>
+          <w:szCs w:val="24"/>
+          <w:lang w:val="en-US"/>
+        </w:rPr>
+        <w:t>collect</w:t>
       </w:r>
       <w:r>
         <w:rPr>
@@ -2086,14 +2711,55 @@
         </w:rPr>
         <w:t>,</w:t>
       </w:r>
-      <w:r>
-        <w:rPr>
-          <w:rFonts w:ascii="Arial" w:hAnsi="Arial"/>
-          <w:sz w:val="24"/>
-          <w:szCs w:val="24"/>
-          <w:lang w:val="en-US"/>
-        </w:rPr>
-        <w:t xml:space="preserve"> process and show information about Forex trades in real time on web pages. We used Google Closure library with Ant utility for compiling our Javascript code in one minimized bundle for using on web pages. On server-side, I was developing a widget server written </w:t>
+      <w:proofErr w:type="gramEnd"/>
+      <w:r>
+        <w:rPr>
+          <w:rFonts w:ascii="Arial" w:hAnsi="Arial"/>
+          <w:sz w:val="24"/>
+          <w:szCs w:val="24"/>
+          <w:lang w:val="en-US"/>
+        </w:rPr>
+        <w:t xml:space="preserve"> process and show information about </w:t>
+      </w:r>
+      <w:proofErr w:type="spellStart"/>
+      <w:r>
+        <w:rPr>
+          <w:rFonts w:ascii="Arial" w:hAnsi="Arial"/>
+          <w:sz w:val="24"/>
+          <w:szCs w:val="24"/>
+          <w:lang w:val="en-US"/>
+        </w:rPr>
+        <w:t>Forex</w:t>
+      </w:r>
+      <w:proofErr w:type="spellEnd"/>
+      <w:r>
+        <w:rPr>
+          <w:rFonts w:ascii="Arial" w:hAnsi="Arial"/>
+          <w:sz w:val="24"/>
+          <w:szCs w:val="24"/>
+          <w:lang w:val="en-US"/>
+        </w:rPr>
+        <w:t xml:space="preserve"> trades in real time on web pages. We used Google Closure library with Ant utility for compiling our </w:t>
+      </w:r>
+      <w:proofErr w:type="spellStart"/>
+      <w:r>
+        <w:rPr>
+          <w:rFonts w:ascii="Arial" w:hAnsi="Arial"/>
+          <w:sz w:val="24"/>
+          <w:szCs w:val="24"/>
+          <w:lang w:val="en-US"/>
+        </w:rPr>
+        <w:t>Javascript</w:t>
+      </w:r>
+      <w:proofErr w:type="spellEnd"/>
+      <w:r>
+        <w:rPr>
+          <w:rFonts w:ascii="Arial" w:hAnsi="Arial"/>
+          <w:sz w:val="24"/>
+          <w:szCs w:val="24"/>
+          <w:lang w:val="en-US"/>
+        </w:rPr>
+        <w:t xml:space="preserve"> code in one minimized bundle for using on web pages. On server-side, I was developing a widget server written </w:t>
       </w:r>
       <w:r>
         <w:rPr>
@@ -2138,7 +2804,27 @@
           <w:szCs w:val="24"/>
           <w:lang w:val="en-US"/>
         </w:rPr>
-        <w:t>and widget corporate site written in Laravel Framework.</w:t>
+        <w:t xml:space="preserve">and widget corporate site written in </w:t>
+      </w:r>
+      <w:proofErr w:type="spellStart"/>
+      <w:r>
+        <w:rPr>
+          <w:rFonts w:ascii="Arial" w:hAnsi="Arial"/>
+          <w:sz w:val="24"/>
+          <w:szCs w:val="24"/>
+          <w:lang w:val="en-US"/>
+        </w:rPr>
+        <w:t>Laravel</w:t>
+      </w:r>
+      <w:proofErr w:type="spellEnd"/>
+      <w:r>
+        <w:rPr>
+          <w:rFonts w:ascii="Arial" w:hAnsi="Arial"/>
+          <w:sz w:val="24"/>
+          <w:szCs w:val="24"/>
+          <w:lang w:val="en-US"/>
+        </w:rPr>
+        <w:t xml:space="preserve"> Framework.</w:t>
       </w:r>
       <w:r>
         <w:rPr>
@@ -2156,7 +2842,36 @@
           <w:szCs w:val="24"/>
           <w:lang w:val="en-US"/>
         </w:rPr>
-        <w:t>used MySQL database</w:t>
+        <w:t xml:space="preserve">used </w:t>
+      </w:r>
+      <w:r>
+        <w:rPr>
+          <w:rFonts w:ascii="Arial" w:hAnsi="Arial"/>
+          <w:sz w:val="24"/>
+          <w:szCs w:val="24"/>
+          <w:lang w:val="en-US"/>
+        </w:rPr>
+        <w:t xml:space="preserve">the </w:t>
+      </w:r>
+      <w:proofErr w:type="spellStart"/>
+      <w:r>
+        <w:rPr>
+          <w:rFonts w:ascii="Arial" w:hAnsi="Arial"/>
+          <w:sz w:val="24"/>
+          <w:szCs w:val="24"/>
+          <w:lang w:val="en-US"/>
+        </w:rPr>
+        <w:t>MySQL</w:t>
+      </w:r>
+      <w:proofErr w:type="spellEnd"/>
+      <w:r>
+        <w:rPr>
+          <w:rFonts w:ascii="Arial" w:hAnsi="Arial"/>
+          <w:sz w:val="24"/>
+          <w:szCs w:val="24"/>
+          <w:lang w:val="en-US"/>
+        </w:rPr>
+        <w:t xml:space="preserve"> database</w:t>
       </w:r>
       <w:r>
         <w:rPr>
@@ -2219,6 +2934,7 @@
         </w:rPr>
         <w:br/>
       </w:r>
+      <w:proofErr w:type="spellStart"/>
       <w:r>
         <w:rPr>
           <w:rFonts w:ascii="Arial" w:hAnsi="Arial" w:cs="Arial"/>
@@ -2227,6 +2943,7 @@
         </w:rPr>
         <w:t>Fironet</w:t>
       </w:r>
+      <w:proofErr w:type="spellEnd"/>
     </w:p>
     <w:p>
       <w:pPr>
@@ -2285,6 +3002,7 @@
           <w:t>http://trener.ua</w:t>
         </w:r>
       </w:hyperlink>
+      <w:proofErr w:type="gramStart"/>
       <w:r>
         <w:rPr>
           <w:rFonts w:ascii="Arial" w:hAnsi="Arial" w:cs="Arial"/>
@@ -2292,6 +3010,7 @@
         </w:rPr>
         <w:t>)</w:t>
       </w:r>
+      <w:proofErr w:type="gramEnd"/>
       <w:r>
         <w:rPr>
           <w:rFonts w:ascii="Arial" w:hAnsi="Arial" w:cs="Arial"/>
@@ -2376,7 +3095,21 @@
           <w:rFonts w:ascii="Arial" w:hAnsi="Arial" w:cs="Arial"/>
           <w:color w:val="000000"/>
         </w:rPr>
-        <w:t xml:space="preserve">Developing from scratch of new web project "Trainer" - sport coach search. The project is available in </w:t>
+        <w:t>Developing from scratch of new web project "Trainer" - sport</w:t>
+      </w:r>
+      <w:r>
+        <w:rPr>
+          <w:rFonts w:ascii="Arial" w:hAnsi="Arial" w:cs="Arial"/>
+          <w:color w:val="000000"/>
+        </w:rPr>
+        <w:t>s</w:t>
+      </w:r>
+      <w:r>
+        <w:rPr>
+          <w:rFonts w:ascii="Arial" w:hAnsi="Arial" w:cs="Arial"/>
+          <w:color w:val="000000"/>
+        </w:rPr>
+        <w:t xml:space="preserve"> coach search. The project is available in </w:t>
       </w:r>
       <w:r>
         <w:rPr>
@@ -2425,6 +3158,13 @@
           <w:rFonts w:ascii="Arial" w:hAnsi="Arial" w:cs="Arial"/>
           <w:color w:val="000000"/>
         </w:rPr>
+        <w:t xml:space="preserve">an </w:t>
+      </w:r>
+      <w:r>
+        <w:rPr>
+          <w:rFonts w:ascii="Arial" w:hAnsi="Arial" w:cs="Arial"/>
+          <w:color w:val="000000"/>
+        </w:rPr>
         <w:t xml:space="preserve">architecture of the project, choosing of project stack technologies, frontend and backend </w:t>
       </w:r>
       <w:r>
@@ -2441,19 +3181,44 @@
         </w:rPr>
         <w:t xml:space="preserve">, </w:t>
       </w:r>
-      <w:r>
-        <w:rPr>
-          <w:rFonts w:ascii="Arial" w:hAnsi="Arial" w:cs="Arial"/>
-          <w:color w:val="000000"/>
-        </w:rPr>
-        <w:t xml:space="preserve">MySQL </w:t>
-      </w:r>
-      <w:r>
-        <w:rPr>
-          <w:rFonts w:ascii="Arial" w:hAnsi="Arial" w:cs="Arial"/>
-          <w:color w:val="000000"/>
-        </w:rPr>
-        <w:t>database, settings of production Linux-nginx server and deploy</w:t>
+      <w:proofErr w:type="spellStart"/>
+      <w:r>
+        <w:rPr>
+          <w:rFonts w:ascii="Arial" w:hAnsi="Arial" w:cs="Arial"/>
+          <w:color w:val="000000"/>
+        </w:rPr>
+        <w:t>MySQL</w:t>
+      </w:r>
+      <w:proofErr w:type="spellEnd"/>
+      <w:r>
+        <w:rPr>
+          <w:rFonts w:ascii="Arial" w:hAnsi="Arial" w:cs="Arial"/>
+          <w:color w:val="000000"/>
+        </w:rPr>
+        <w:t xml:space="preserve"> </w:t>
+      </w:r>
+      <w:r>
+        <w:rPr>
+          <w:rFonts w:ascii="Arial" w:hAnsi="Arial" w:cs="Arial"/>
+          <w:color w:val="000000"/>
+        </w:rPr>
+        <w:t>database, settings of production Linux-</w:t>
+      </w:r>
+      <w:proofErr w:type="spellStart"/>
+      <w:r>
+        <w:rPr>
+          <w:rFonts w:ascii="Arial" w:hAnsi="Arial" w:cs="Arial"/>
+          <w:color w:val="000000"/>
+        </w:rPr>
+        <w:t>nginx</w:t>
+      </w:r>
+      <w:proofErr w:type="spellEnd"/>
+      <w:r>
+        <w:rPr>
+          <w:rFonts w:ascii="Arial" w:hAnsi="Arial" w:cs="Arial"/>
+          <w:color w:val="000000"/>
+        </w:rPr>
+        <w:t xml:space="preserve"> server and deploy</w:t>
       </w:r>
       <w:r>
         <w:rPr>
@@ -2467,14 +3232,14 @@
           <w:rFonts w:ascii="Arial" w:hAnsi="Arial" w:cs="Arial"/>
           <w:color w:val="000000"/>
         </w:rPr>
-        <w:t xml:space="preserve">. </w:t>
-      </w:r>
-      <w:r>
-        <w:rPr>
-          <w:rFonts w:ascii="Arial" w:hAnsi="Arial" w:cs="Arial"/>
-          <w:color w:val="000000"/>
-        </w:rPr>
-        <w:t xml:space="preserve">In </w:t>
+        <w:t>, so i</w:t>
+      </w:r>
+      <w:r>
+        <w:rPr>
+          <w:rFonts w:ascii="Arial" w:hAnsi="Arial" w:cs="Arial"/>
+          <w:color w:val="000000"/>
+        </w:rPr>
+        <w:t xml:space="preserve">n </w:t>
       </w:r>
       <w:r>
         <w:rPr>
@@ -2488,7 +3253,21 @@
           <w:rFonts w:ascii="Arial" w:hAnsi="Arial" w:cs="Arial"/>
           <w:color w:val="000000"/>
         </w:rPr>
-        <w:t xml:space="preserve">– for everything. </w:t>
+        <w:t>– for everything</w:t>
+      </w:r>
+      <w:r>
+        <w:rPr>
+          <w:rFonts w:ascii="Arial" w:hAnsi="Arial" w:cs="Arial"/>
+          <w:color w:val="000000"/>
+        </w:rPr>
+        <w:t xml:space="preserve"> except design. </w:t>
+      </w:r>
+      <w:r>
+        <w:rPr>
+          <w:rFonts w:ascii="Arial" w:hAnsi="Arial" w:cs="Arial"/>
+          <w:color w:val="000000"/>
+        </w:rPr>
+        <w:t xml:space="preserve"> </w:t>
       </w:r>
       <w:r>
         <w:rPr>
@@ -2643,7 +3422,103 @@
           <w:rFonts w:ascii="Arial" w:hAnsi="Arial" w:cs="Arial"/>
           <w:color w:val="000000"/>
         </w:rPr>
-        <w:t>ince July 2015, in parallel with my main project "Trainer", I also started to develop with my Lithuanian-side colleges from scratch a new ambitious b2b project – cargo uber. The technologies used: NodeJS, Express, SailsJS, Vue, Mysql, Sequelize, Mocha, Jasmine, and others.</w:t>
+        <w:t xml:space="preserve">ince July 2015, in parallel with my main project "Trainer", I also started to develop with my Lithuanian-side colleges from scratch a new ambitious b2b project – cargo </w:t>
+      </w:r>
+      <w:proofErr w:type="spellStart"/>
+      <w:r>
+        <w:rPr>
+          <w:rFonts w:ascii="Arial" w:hAnsi="Arial" w:cs="Arial"/>
+          <w:color w:val="000000"/>
+        </w:rPr>
+        <w:t>uber</w:t>
+      </w:r>
+      <w:proofErr w:type="spellEnd"/>
+      <w:r>
+        <w:rPr>
+          <w:rFonts w:ascii="Arial" w:hAnsi="Arial" w:cs="Arial"/>
+          <w:color w:val="000000"/>
+        </w:rPr>
+        <w:t xml:space="preserve">. The technologies used: </w:t>
+      </w:r>
+      <w:proofErr w:type="spellStart"/>
+      <w:r>
+        <w:rPr>
+          <w:rFonts w:ascii="Arial" w:hAnsi="Arial" w:cs="Arial"/>
+          <w:color w:val="000000"/>
+        </w:rPr>
+        <w:t>NodeJS</w:t>
+      </w:r>
+      <w:proofErr w:type="spellEnd"/>
+      <w:r>
+        <w:rPr>
+          <w:rFonts w:ascii="Arial" w:hAnsi="Arial" w:cs="Arial"/>
+          <w:color w:val="000000"/>
+        </w:rPr>
+        <w:t xml:space="preserve">, Express, </w:t>
+      </w:r>
+      <w:proofErr w:type="spellStart"/>
+      <w:r>
+        <w:rPr>
+          <w:rFonts w:ascii="Arial" w:hAnsi="Arial" w:cs="Arial"/>
+          <w:color w:val="000000"/>
+        </w:rPr>
+        <w:t>SailsJS</w:t>
+      </w:r>
+      <w:proofErr w:type="spellEnd"/>
+      <w:r>
+        <w:rPr>
+          <w:rFonts w:ascii="Arial" w:hAnsi="Arial" w:cs="Arial"/>
+          <w:color w:val="000000"/>
+        </w:rPr>
+        <w:t xml:space="preserve">, </w:t>
+      </w:r>
+      <w:proofErr w:type="spellStart"/>
+      <w:r>
+        <w:rPr>
+          <w:rFonts w:ascii="Arial" w:hAnsi="Arial" w:cs="Arial"/>
+          <w:color w:val="000000"/>
+        </w:rPr>
+        <w:t>Vue</w:t>
+      </w:r>
+      <w:proofErr w:type="spellEnd"/>
+      <w:r>
+        <w:rPr>
+          <w:rFonts w:ascii="Arial" w:hAnsi="Arial" w:cs="Arial"/>
+          <w:color w:val="000000"/>
+        </w:rPr>
+        <w:t xml:space="preserve">, </w:t>
+      </w:r>
+      <w:proofErr w:type="spellStart"/>
+      <w:r>
+        <w:rPr>
+          <w:rFonts w:ascii="Arial" w:hAnsi="Arial" w:cs="Arial"/>
+          <w:color w:val="000000"/>
+        </w:rPr>
+        <w:t>Mysql</w:t>
+      </w:r>
+      <w:proofErr w:type="spellEnd"/>
+      <w:r>
+        <w:rPr>
+          <w:rFonts w:ascii="Arial" w:hAnsi="Arial" w:cs="Arial"/>
+          <w:color w:val="000000"/>
+        </w:rPr>
+        <w:t xml:space="preserve">, </w:t>
+      </w:r>
+      <w:proofErr w:type="spellStart"/>
+      <w:r>
+        <w:rPr>
+          <w:rFonts w:ascii="Arial" w:hAnsi="Arial" w:cs="Arial"/>
+          <w:color w:val="000000"/>
+        </w:rPr>
+        <w:t>Sequelize</w:t>
+      </w:r>
+      <w:proofErr w:type="spellEnd"/>
+      <w:r>
+        <w:rPr>
+          <w:rFonts w:ascii="Arial" w:hAnsi="Arial" w:cs="Arial"/>
+          <w:color w:val="000000"/>
+        </w:rPr>
+        <w:t>, Mocha, Jasmine, and others.</w:t>
       </w:r>
       <w:r>
         <w:rPr>
@@ -2744,6 +3619,7 @@
         </w:rPr>
         <w:br/>
       </w:r>
+      <w:proofErr w:type="spellStart"/>
       <w:r>
         <w:rPr>
           <w:rFonts w:ascii="Arial" w:hAnsi="Arial"/>
@@ -2754,6 +3630,7 @@
         </w:rPr>
         <w:t>Adphone</w:t>
       </w:r>
+      <w:proofErr w:type="spellEnd"/>
       <w:r>
         <w:rPr>
           <w:rFonts w:ascii="Arial" w:hAnsi="Arial"/>
@@ -2832,6 +3709,7 @@
         </w:rPr>
         <w:t xml:space="preserve"> </w:t>
       </w:r>
+      <w:proofErr w:type="spellStart"/>
       <w:r>
         <w:rPr>
           <w:rFonts w:ascii="Arial" w:hAnsi="Arial"/>
@@ -2841,6 +3719,7 @@
         </w:rPr>
         <w:t>Kyivstar</w:t>
       </w:r>
+      <w:proofErr w:type="spellEnd"/>
       <w:r>
         <w:rPr>
           <w:rFonts w:ascii="Arial" w:hAnsi="Arial"/>
@@ -3054,7 +3933,27 @@
           <w:szCs w:val="24"/>
           <w:lang w:val="en-US"/>
         </w:rPr>
-        <w:t>of new functionality and refactoring (Yii/Yii2)</w:t>
+        <w:t>of new functionality and refactoring (</w:t>
+      </w:r>
+      <w:proofErr w:type="spellStart"/>
+      <w:r>
+        <w:rPr>
+          <w:rFonts w:ascii="Arial" w:hAnsi="Arial"/>
+          <w:sz w:val="24"/>
+          <w:szCs w:val="24"/>
+          <w:lang w:val="en-US"/>
+        </w:rPr>
+        <w:t>Yii</w:t>
+      </w:r>
+      <w:proofErr w:type="spellEnd"/>
+      <w:r>
+        <w:rPr>
+          <w:rFonts w:ascii="Arial" w:hAnsi="Arial"/>
+          <w:sz w:val="24"/>
+          <w:szCs w:val="24"/>
+          <w:lang w:val="en-US"/>
+        </w:rPr>
+        <w:t>/Yii2)</w:t>
       </w:r>
     </w:p>
     <w:p>
@@ -3185,25 +4084,47 @@
           <w:szCs w:val="24"/>
           <w:lang w:val="en-US"/>
         </w:rPr>
-        <w:t>support (PostgreSQL</w:t>
-      </w:r>
-      <w:r>
-        <w:rPr>
-          <w:rFonts w:ascii="Arial" w:hAnsi="Arial"/>
-          <w:sz w:val="24"/>
-          <w:szCs w:val="24"/>
-          <w:lang w:val="en-US"/>
-        </w:rPr>
-        <w:t>, Redis</w:t>
-      </w:r>
-      <w:r>
-        <w:rPr>
-          <w:rFonts w:ascii="Arial" w:hAnsi="Arial"/>
-          <w:sz w:val="24"/>
-          <w:szCs w:val="24"/>
-          <w:lang w:val="en-US"/>
-        </w:rPr>
-        <w:t>).</w:t>
+        <w:t>support (</w:t>
+      </w:r>
+      <w:proofErr w:type="spellStart"/>
+      <w:r>
+        <w:rPr>
+          <w:rFonts w:ascii="Arial" w:hAnsi="Arial"/>
+          <w:sz w:val="24"/>
+          <w:szCs w:val="24"/>
+          <w:lang w:val="en-US"/>
+        </w:rPr>
+        <w:t>PostgreSQL</w:t>
+      </w:r>
+      <w:proofErr w:type="spellEnd"/>
+      <w:r>
+        <w:rPr>
+          <w:rFonts w:ascii="Arial" w:hAnsi="Arial"/>
+          <w:sz w:val="24"/>
+          <w:szCs w:val="24"/>
+          <w:lang w:val="en-US"/>
+        </w:rPr>
+        <w:t xml:space="preserve">, </w:t>
+      </w:r>
+      <w:proofErr w:type="spellStart"/>
+      <w:r>
+        <w:rPr>
+          <w:rFonts w:ascii="Arial" w:hAnsi="Arial"/>
+          <w:sz w:val="24"/>
+          <w:szCs w:val="24"/>
+          <w:lang w:val="en-US"/>
+        </w:rPr>
+        <w:t>Redis</w:t>
+      </w:r>
+      <w:proofErr w:type="spellEnd"/>
+      <w:r>
+        <w:rPr>
+          <w:rFonts w:ascii="Arial" w:hAnsi="Arial"/>
+          <w:sz w:val="24"/>
+          <w:szCs w:val="24"/>
+          <w:lang w:val="en-US"/>
+        </w:rPr>
+        <w:t>)</w:t>
       </w:r>
     </w:p>
     <w:p>
@@ -3347,6 +4268,7 @@
         </w:rPr>
         <w:t xml:space="preserve">  </w:t>
       </w:r>
+      <w:proofErr w:type="gramStart"/>
       <w:r>
         <w:rPr>
           <w:rFonts w:ascii="Arial" w:hAnsi="Arial"/>
@@ -3363,7 +4285,17 @@
           <w:szCs w:val="24"/>
           <w:lang w:val="en-US"/>
         </w:rPr>
-        <w:t xml:space="preserve">of different projects, the most interesting </w:t>
+        <w:t>of</w:t>
+      </w:r>
+      <w:proofErr w:type="gramEnd"/>
+      <w:r>
+        <w:rPr>
+          <w:rFonts w:ascii="Arial" w:hAnsi="Arial"/>
+          <w:sz w:val="24"/>
+          <w:szCs w:val="24"/>
+          <w:lang w:val="en-US"/>
+        </w:rPr>
+        <w:t xml:space="preserve"> different projects, the most interesting </w:t>
       </w:r>
       <w:r>
         <w:rPr>
@@ -3598,14 +4530,45 @@
         </w:rPr>
         <w:t xml:space="preserve">, landings, </w:t>
       </w:r>
-      <w:r>
-        <w:rPr>
-          <w:rFonts w:ascii="Arial" w:hAnsi="Arial"/>
-          <w:sz w:val="24"/>
-          <w:szCs w:val="24"/>
-          <w:lang w:val="en-US"/>
-        </w:rPr>
-        <w:t xml:space="preserve">js and php scripts, </w:t>
+      <w:proofErr w:type="spellStart"/>
+      <w:r>
+        <w:rPr>
+          <w:rFonts w:ascii="Arial" w:hAnsi="Arial"/>
+          <w:sz w:val="24"/>
+          <w:szCs w:val="24"/>
+          <w:lang w:val="en-US"/>
+        </w:rPr>
+        <w:t>js</w:t>
+      </w:r>
+      <w:proofErr w:type="spellEnd"/>
+      <w:r>
+        <w:rPr>
+          <w:rFonts w:ascii="Arial" w:hAnsi="Arial"/>
+          <w:sz w:val="24"/>
+          <w:szCs w:val="24"/>
+          <w:lang w:val="en-US"/>
+        </w:rPr>
+        <w:t xml:space="preserve"> and </w:t>
+      </w:r>
+      <w:proofErr w:type="spellStart"/>
+      <w:r>
+        <w:rPr>
+          <w:rFonts w:ascii="Arial" w:hAnsi="Arial"/>
+          <w:sz w:val="24"/>
+          <w:szCs w:val="24"/>
+          <w:lang w:val="en-US"/>
+        </w:rPr>
+        <w:t>php</w:t>
+      </w:r>
+      <w:proofErr w:type="spellEnd"/>
+      <w:r>
+        <w:rPr>
+          <w:rFonts w:ascii="Arial" w:hAnsi="Arial"/>
+          <w:sz w:val="24"/>
+          <w:szCs w:val="24"/>
+          <w:lang w:val="en-US"/>
+        </w:rPr>
+        <w:t xml:space="preserve"> scripts, </w:t>
       </w:r>
       <w:r>
         <w:rPr>
@@ -3695,6 +4658,7 @@
         </w:rPr>
         <w:br/>
       </w:r>
+      <w:proofErr w:type="spellStart"/>
       <w:r>
         <w:rPr>
           <w:rFonts w:ascii="Arial" w:hAnsi="Arial"/>
@@ -3703,7 +4667,18 @@
           <w:szCs w:val="24"/>
           <w:lang w:val="en-US"/>
         </w:rPr>
-        <w:t>Parus Corporation</w:t>
+        <w:t>Parus</w:t>
+      </w:r>
+      <w:proofErr w:type="spellEnd"/>
+      <w:r>
+        <w:rPr>
+          <w:rFonts w:ascii="Arial" w:hAnsi="Arial"/>
+          <w:b/>
+          <w:sz w:val="24"/>
+          <w:szCs w:val="24"/>
+          <w:lang w:val="en-US"/>
+        </w:rPr>
+        <w:t xml:space="preserve"> Corporation</w:t>
       </w:r>
       <w:r>
         <w:rPr>
@@ -3815,12 +4790,14 @@
           <w:t>http://parus.ua/ua/139</w:t>
         </w:r>
       </w:hyperlink>
+      <w:proofErr w:type="gramStart"/>
       <w:r>
         <w:rPr>
           <w:lang w:val="en-US"/>
         </w:rPr>
         <w:t>)</w:t>
       </w:r>
+      <w:proofErr w:type="gramEnd"/>
       <w:r>
         <w:rPr>
           <w:rFonts w:ascii="Arial" w:hAnsi="Arial"/>
@@ -3906,12 +4883,21 @@
       </w:pPr>
       <w:r>
         <w:rPr>
-          <w:rFonts w:ascii="Arial" w:hAnsi="Arial"/>
-          <w:sz w:val="24"/>
-          <w:szCs w:val="24"/>
-          <w:lang w:val="en-US"/>
-        </w:rPr>
-        <w:t xml:space="preserve">development </w:t>
+          <w:rFonts w:ascii="Arial" w:hAnsi="Arial" w:cs="Arial"/>
+          <w:sz w:val="24"/>
+          <w:szCs w:val="24"/>
+          <w:lang w:val="en-US"/>
+        </w:rPr>
+        <w:t>d</w:t>
+      </w:r>
+      <w:r>
+        <w:rPr>
+          <w:rFonts w:ascii="Arial" w:hAnsi="Arial" w:cs="Arial"/>
+          <w:sz w:val="24"/>
+          <w:szCs w:val="24"/>
+          <w:lang w:val="en-US"/>
+        </w:rPr>
+        <w:t xml:space="preserve">rafting </w:t>
       </w:r>
       <w:r>
         <w:rPr>
@@ -3991,7 +4977,7 @@
         <v:path o:extrusionok="f" gradientshapeok="t" o:connecttype="rect"/>
         <o:lock v:ext="edit" aspectratio="t"/>
       </v:shapetype>
-      <v:shape id="_x0000_i1031" type="#_x0000_t75" alt="person.png" style="width:48.25pt;height:48.25pt;visibility:visible;mso-wrap-style:square" o:bullet="t">
+      <v:shape id="_x0000_i1035" type="#_x0000_t75" alt="person.png" style="width:48.25pt;height:48.25pt;visibility:visible;mso-wrap-style:square" o:bullet="t">
         <v:imagedata r:id="rId1" o:title="person"/>
       </v:shape>
     </w:pict>
@@ -5542,7 +6528,7 @@
 </file>
 
 <file path=customXml/itemProps1.xml><?xml version="1.0" encoding="utf-8"?>
-<ds:datastoreItem xmlns:ds="http://schemas.openxmlformats.org/officeDocument/2006/customXml" ds:itemID="{A82D6094-B2EB-4514-AB40-377552E94589}">
+<ds:datastoreItem xmlns:ds="http://schemas.openxmlformats.org/officeDocument/2006/customXml" ds:itemID="{EC03EE6E-EEA2-4356-9673-3F93DFE1B166}">
   <ds:schemaRefs>
     <ds:schemaRef ds:uri="http://schemas.openxmlformats.org/officeDocument/2006/bibliography"/>
   </ds:schemaRefs>
